--- a/Labs/Lab04/CS133JS_Lab04_Instructions-GroupA.docx
+++ b/Labs/Lab04/CS133JS_Lab04_Instructions-GroupA.docx
@@ -1,218 +1,1374 @@
 
 <file path=word/document.xml><?xml version="1.0" encoding="utf-8"?>
-<w:document xmlns:wpc="http://schemas.microsoft.com/office/word/2010/wordprocessingCanvas" xmlns:mo="http://schemas.microsoft.com/office/mac/office/2008/main" xmlns:mc="http://schemas.openxmlformats.org/markup-compatibility/2006" xmlns:mv="urn:schemas-microsoft-com:mac:vml" xmlns:o="urn:schemas-microsoft-com:office:office" xmlns:r="http://schemas.openxmlformats.org/officeDocument/2006/relationships" xmlns:m="http://schemas.openxmlformats.org/officeDocument/2006/math" xmlns:v="urn:schemas-microsoft-com:vml" xmlns:wp14="http://schemas.microsoft.com/office/word/2010/wordprocessingDrawing" xmlns:wp="http://schemas.openxmlformats.org/drawingml/2006/wordprocessingDrawing" xmlns:w10="urn:schemas-microsoft-com:office:word" xmlns:w="http://schemas.openxmlformats.org/wordprocessingml/2006/main" xmlns:w14="http://schemas.microsoft.com/office/word/2010/wordml" xmlns:wpg="http://schemas.microsoft.com/office/word/2010/wordprocessingGroup" xmlns:wpi="http://schemas.microsoft.com/office/word/2010/wordprocessingInk" xmlns:wne="http://schemas.microsoft.com/office/word/2006/wordml" xmlns:wps="http://schemas.microsoft.com/office/word/2010/wordprocessingShape" mc:Ignorable="w14 wp14">
+<w:document xmlns:wpc="http://schemas.microsoft.com/office/word/2010/wordprocessingCanvas" xmlns:cx="http://schemas.microsoft.com/office/drawing/2014/chartex" xmlns:cx1="http://schemas.microsoft.com/office/drawing/2015/9/8/chartex" xmlns:cx2="http://schemas.microsoft.com/office/drawing/2015/10/21/chartex" xmlns:cx3="http://schemas.microsoft.com/office/drawing/2016/5/9/chartex" xmlns:cx4="http://schemas.microsoft.com/office/drawing/2016/5/10/chartex" xmlns:cx5="http://schemas.microsoft.com/office/drawing/2016/5/11/chartex" xmlns:cx6="http://schemas.microsoft.com/office/drawing/2016/5/12/chartex" xmlns:cx7="http://schemas.microsoft.com/office/drawing/2016/5/13/chartex" xmlns:cx8="http://schemas.microsoft.com/office/drawing/2016/5/14/chartex" xmlns:mc="http://schemas.openxmlformats.org/markup-compatibility/2006" xmlns:aink="http://schemas.microsoft.com/office/drawing/2016/ink" xmlns:am3d="http://schemas.microsoft.com/office/drawing/2017/model3d" xmlns:o="urn:schemas-microsoft-com:office:office" xmlns:r="http://schemas.openxmlformats.org/officeDocument/2006/relationships" xmlns:m="http://schemas.openxmlformats.org/officeDocument/2006/math" xmlns:v="urn:schemas-microsoft-com:vml" xmlns:wp14="http://schemas.microsoft.com/office/word/2010/wordprocessingDrawing" xmlns:wp="http://schemas.openxmlformats.org/drawingml/2006/wordprocessingDrawing" xmlns:w10="urn:schemas-microsoft-com:office:word" xmlns:w="http://schemas.openxmlformats.org/wordprocessingml/2006/main" xmlns:w14="http://schemas.microsoft.com/office/word/2010/wordml" xmlns:w15="http://schemas.microsoft.com/office/word/2012/wordml" xmlns:w16cid="http://schemas.microsoft.com/office/word/2016/wordml/cid" xmlns:w16se="http://schemas.microsoft.com/office/word/2015/wordml/symex" xmlns:wpg="http://schemas.microsoft.com/office/word/2010/wordprocessingGroup" xmlns:wpi="http://schemas.microsoft.com/office/word/2010/wordprocessingInk" xmlns:wne="http://schemas.microsoft.com/office/word/2006/wordml" xmlns:wps="http://schemas.microsoft.com/office/word/2010/wordprocessingShape" mc:Ignorable="w14 w15 w16se w16cid wp14">
   <w:body>
     <w:p>
       <w:pPr>
         <w:shd w:val="clear" w:color="auto" w:fill="FFFFFF"/>
-        <w:spacing w:before="100" w:beforeAutospacing="1"/>
+        <w:spacing w:before="120" w:after="120"/>
         <w:ind w:right="360"/>
-        <w:rPr>
-          <w:rFonts w:eastAsia="Times New Roman" w:cs="Arial"/>
-          <w:color w:val="000000"/>
-          <w:sz w:val="22"/>
-          <w:szCs w:val="22"/>
-          <w:u w:val="single"/>
-        </w:rPr>
-      </w:pPr>
-      <w:r>
         <w:rPr>
           <w:rFonts w:asciiTheme="majorHAnsi" w:eastAsia="Times New Roman" w:hAnsiTheme="majorHAnsi" w:cs="Arial"/>
           <w:color w:val="000000"/>
           <w:u w:val="single"/>
         </w:rPr>
+      </w:pPr>
+      <w:r>
+        <w:rPr>
+          <w:rFonts w:asciiTheme="majorHAnsi" w:eastAsia="Times New Roman" w:hAnsiTheme="majorHAnsi" w:cs="Arial"/>
+          <w:b/>
+          <w:color w:val="000000"/>
+        </w:rPr>
         <w:t>Overview</w:t>
       </w:r>
-      <w:r>
+    </w:p>
+    <w:p>
+      <w:pPr>
+        <w:shd w:val="clear" w:color="auto" w:fill="FFFFFF"/>
+        <w:spacing w:before="120" w:after="120"/>
+        <w:ind w:right="360"/>
+        <w:rPr>
+          <w:rFonts w:eastAsia="Times New Roman" w:cs="Arial"/>
+          <w:color w:val="000000"/>
+          <w:sz w:val="22"/>
+          <w:szCs w:val="22"/>
+          <w:u w:val="single"/>
+        </w:rPr>
+      </w:pPr>
+      <w:r>
+        <w:rPr>
+          <w:rFonts w:eastAsia="Times New Roman" w:cs="Arial"/>
+          <w:color w:val="000000"/>
+          <w:sz w:val="22"/>
+          <w:szCs w:val="22"/>
+        </w:rPr>
+        <w:t xml:space="preserve">The objective of this lab is to </w:t>
+      </w:r>
+      <w:r>
+        <w:rPr>
+          <w:rFonts w:eastAsia="Times New Roman" w:cs="Arial"/>
+          <w:color w:val="000000"/>
+          <w:sz w:val="22"/>
+          <w:szCs w:val="22"/>
+        </w:rPr>
+        <w:t>give you practice</w:t>
+      </w:r>
+      <w:r>
+        <w:rPr>
+          <w:rFonts w:eastAsia="Times New Roman" w:cs="Arial"/>
+          <w:color w:val="000000"/>
+          <w:sz w:val="22"/>
+          <w:szCs w:val="22"/>
+        </w:rPr>
+        <w:t xml:space="preserve"> using</w:t>
+      </w:r>
+      <w:r>
+        <w:rPr>
+          <w:rFonts w:eastAsia="Times New Roman" w:cs="Arial"/>
+          <w:color w:val="000000"/>
+          <w:sz w:val="22"/>
+          <w:szCs w:val="22"/>
+        </w:rPr>
+        <w:t xml:space="preserve">: </w:t>
+      </w:r>
+    </w:p>
+    <w:p>
+      <w:pPr>
+        <w:pStyle w:val="ListParagraph"/>
+        <w:numPr>
+          <w:ilvl w:val="0"/>
+          <w:numId w:val="23"/>
+        </w:numPr>
+        <w:shd w:val="clear" w:color="auto" w:fill="FFFFFF"/>
+        <w:spacing w:before="120" w:after="120"/>
+        <w:ind w:right="360"/>
+        <w:rPr>
+          <w:rFonts w:eastAsia="Times New Roman" w:cs="Times New Roman"/>
+          <w:color w:val="333333"/>
+          <w:sz w:val="22"/>
+          <w:szCs w:val="22"/>
+        </w:rPr>
+        <w:sectPr>
+          <w:headerReference w:type="default" r:id="rId8"/>
+          <w:footerReference w:type="even" r:id="rId9"/>
+          <w:footerReference w:type="default" r:id="rId10"/>
+          <w:pgSz w:w="12240" w:h="15840"/>
+          <w:pgMar w:top="1440" w:right="1530" w:bottom="1440" w:left="1800" w:header="720" w:footer="720" w:gutter="0"/>
+          <w:cols w:space="720"/>
+        </w:sectPr>
+      </w:pPr>
+    </w:p>
+    <w:p>
+      <w:pPr>
+        <w:pStyle w:val="ListParagraph"/>
+        <w:numPr>
+          <w:ilvl w:val="0"/>
+          <w:numId w:val="23"/>
+        </w:numPr>
+        <w:shd w:val="clear" w:color="auto" w:fill="FFFFFF"/>
+        <w:spacing w:before="120" w:after="120"/>
+        <w:ind w:right="360"/>
+        <w:rPr>
+          <w:rFonts w:eastAsia="Times New Roman" w:cs="Arial"/>
+          <w:color w:val="000000"/>
+          <w:sz w:val="22"/>
+          <w:szCs w:val="22"/>
+          <w:u w:val="single"/>
+        </w:rPr>
+      </w:pPr>
+      <w:r>
+        <w:rPr>
+          <w:rFonts w:eastAsia="Times New Roman" w:cs="Times New Roman"/>
+          <w:color w:val="333333"/>
+          <w:sz w:val="22"/>
+          <w:szCs w:val="22"/>
+        </w:rPr>
+        <w:t>While loops</w:t>
+      </w:r>
+      <w:r>
+        <w:rPr>
+          <w:rFonts w:eastAsia="Times New Roman" w:cs="Times New Roman"/>
+          <w:color w:val="333333"/>
+          <w:sz w:val="22"/>
+          <w:szCs w:val="22"/>
+        </w:rPr>
+        <w:t>.</w:t>
+      </w:r>
+    </w:p>
+    <w:p>
+      <w:pPr>
+        <w:pStyle w:val="ListParagraph"/>
+        <w:numPr>
+          <w:ilvl w:val="0"/>
+          <w:numId w:val="23"/>
+        </w:numPr>
+        <w:shd w:val="clear" w:color="auto" w:fill="FFFFFF"/>
+        <w:spacing w:before="120" w:after="120"/>
+        <w:ind w:right="360"/>
+        <w:rPr>
+          <w:rFonts w:eastAsia="Times New Roman" w:cs="Arial"/>
+          <w:color w:val="000000"/>
+          <w:sz w:val="22"/>
+          <w:szCs w:val="22"/>
+        </w:rPr>
+      </w:pPr>
+      <w:r>
+        <w:rPr>
+          <w:rFonts w:eastAsia="Times New Roman" w:cs="Arial"/>
+          <w:color w:val="000000"/>
+          <w:sz w:val="22"/>
+          <w:szCs w:val="22"/>
+        </w:rPr>
+        <w:t>Do-while loops</w:t>
+      </w:r>
+      <w:r>
+        <w:rPr>
+          <w:rFonts w:eastAsia="Times New Roman" w:cs="Arial"/>
+          <w:color w:val="000000"/>
+          <w:sz w:val="22"/>
+          <w:szCs w:val="22"/>
+        </w:rPr>
+        <w:t>.</w:t>
+      </w:r>
+    </w:p>
+    <w:p>
+      <w:pPr>
+        <w:pStyle w:val="ListParagraph"/>
+        <w:numPr>
+          <w:ilvl w:val="0"/>
+          <w:numId w:val="23"/>
+        </w:numPr>
+        <w:shd w:val="clear" w:color="auto" w:fill="FFFFFF"/>
+        <w:spacing w:before="120" w:after="120"/>
+        <w:ind w:right="360"/>
+        <w:rPr>
+          <w:rFonts w:eastAsia="Times New Roman" w:cs="Arial"/>
+          <w:color w:val="000000"/>
+          <w:sz w:val="22"/>
+          <w:szCs w:val="22"/>
+        </w:rPr>
+      </w:pPr>
+      <w:r>
+        <w:rPr>
+          <w:rFonts w:eastAsia="Times New Roman" w:cs="Arial"/>
+          <w:color w:val="000000"/>
+          <w:sz w:val="22"/>
+          <w:szCs w:val="22"/>
+        </w:rPr>
+        <w:t>For loops</w:t>
+      </w:r>
+      <w:r>
+        <w:rPr>
+          <w:rFonts w:eastAsia="Times New Roman" w:cs="Arial"/>
+          <w:color w:val="000000"/>
+          <w:sz w:val="22"/>
+          <w:szCs w:val="22"/>
+        </w:rPr>
+        <w:t>.</w:t>
+      </w:r>
+    </w:p>
+    <w:p>
+      <w:pPr>
+        <w:pStyle w:val="ListParagraph"/>
+        <w:numPr>
+          <w:ilvl w:val="0"/>
+          <w:numId w:val="23"/>
+        </w:numPr>
+        <w:shd w:val="clear" w:color="auto" w:fill="FFFFFF"/>
+        <w:spacing w:before="120" w:after="120"/>
+        <w:ind w:right="360"/>
+        <w:rPr>
+          <w:rFonts w:eastAsia="Times New Roman" w:cs="Arial"/>
+          <w:color w:val="000000"/>
+          <w:sz w:val="22"/>
+          <w:szCs w:val="22"/>
+        </w:rPr>
+      </w:pPr>
+      <w:r>
+        <w:rPr>
+          <w:rFonts w:eastAsia="Times New Roman" w:cs="Arial"/>
+          <w:color w:val="000000"/>
+          <w:sz w:val="22"/>
+          <w:szCs w:val="22"/>
+        </w:rPr>
+        <w:t>Nested loops</w:t>
+      </w:r>
+      <w:r>
+        <w:rPr>
+          <w:rFonts w:eastAsia="Times New Roman" w:cs="Arial"/>
+          <w:color w:val="000000"/>
+          <w:sz w:val="22"/>
+          <w:szCs w:val="22"/>
+        </w:rPr>
+        <w:t>.</w:t>
+      </w:r>
+    </w:p>
+    <w:p>
+      <w:pPr>
+        <w:shd w:val="clear" w:color="auto" w:fill="FFFFFF"/>
+        <w:spacing w:before="120" w:after="120"/>
+        <w:ind w:right="360"/>
+        <w:rPr>
+          <w:rFonts w:asciiTheme="majorHAnsi" w:eastAsia="Times New Roman" w:hAnsiTheme="majorHAnsi" w:cs="Arial"/>
+          <w:b/>
+          <w:color w:val="000000"/>
+        </w:rPr>
+        <w:sectPr>
+          <w:type w:val="continuous"/>
+          <w:pgSz w:w="12240" w:h="15840"/>
+          <w:pgMar w:top="1440" w:right="1530" w:bottom="1440" w:left="1800" w:header="720" w:footer="720" w:gutter="0"/>
+          <w:cols w:num="2" w:space="720"/>
+        </w:sectPr>
+      </w:pPr>
+    </w:p>
+    <w:p>
+      <w:pPr>
+        <w:shd w:val="clear" w:color="auto" w:fill="FFFFFF"/>
+        <w:spacing w:before="120" w:after="120"/>
+        <w:ind w:right="360"/>
+        <w:rPr>
+          <w:rFonts w:asciiTheme="majorHAnsi" w:eastAsia="Times New Roman" w:hAnsiTheme="majorHAnsi" w:cs="Arial"/>
+          <w:b/>
+          <w:color w:val="000000"/>
+        </w:rPr>
+      </w:pPr>
+    </w:p>
+    <w:p>
+      <w:pPr>
+        <w:shd w:val="clear" w:color="auto" w:fill="FFFFFF"/>
+        <w:spacing w:before="120" w:after="120"/>
+        <w:ind w:right="360"/>
+        <w:rPr>
+          <w:rFonts w:ascii="Arial" w:eastAsia="Times New Roman" w:hAnsi="Arial" w:cs="Arial"/>
+          <w:b/>
+          <w:color w:val="000000"/>
+          <w:sz w:val="22"/>
+          <w:szCs w:val="22"/>
+        </w:rPr>
+      </w:pPr>
+      <w:r>
+        <w:rPr>
+          <w:rFonts w:asciiTheme="majorHAnsi" w:eastAsia="Times New Roman" w:hAnsiTheme="majorHAnsi" w:cs="Arial"/>
+          <w:b/>
+          <w:color w:val="000000"/>
+        </w:rPr>
+        <w:t>Part 1</w:t>
+      </w:r>
+      <w:r>
+        <w:rPr>
+          <w:rFonts w:asciiTheme="majorHAnsi" w:eastAsia="Times New Roman" w:hAnsiTheme="majorHAnsi" w:cs="Arial"/>
+          <w:b/>
+          <w:color w:val="000000"/>
+        </w:rPr>
+        <w:t xml:space="preserve">: </w:t>
+      </w:r>
+      <w:r>
+        <w:rPr>
+          <w:rFonts w:ascii="Arial" w:eastAsia="Times New Roman" w:hAnsi="Arial" w:cs="Arial"/>
+          <w:b/>
+          <w:color w:val="000000"/>
+          <w:sz w:val="22"/>
+          <w:szCs w:val="22"/>
+        </w:rPr>
+        <w:t>Exercises</w:t>
+      </w:r>
+    </w:p>
+    <w:p>
+      <w:pPr>
+        <w:shd w:val="clear" w:color="auto" w:fill="FFFFFF"/>
+        <w:spacing w:before="120" w:after="120"/>
+        <w:ind w:right="720"/>
+        <w:rPr>
+          <w:rFonts w:eastAsia="Times New Roman" w:cs="Arial"/>
+          <w:color w:val="000000"/>
+          <w:sz w:val="22"/>
+          <w:szCs w:val="22"/>
+        </w:rPr>
+      </w:pPr>
+      <w:r>
+        <w:rPr>
+          <w:rFonts w:eastAsia="Times New Roman" w:cs="Arial"/>
+          <w:color w:val="000000"/>
+          <w:sz w:val="22"/>
+          <w:szCs w:val="22"/>
+        </w:rPr>
+        <w:t xml:space="preserve">Do the "Try it yourself" exercises (but </w:t>
+      </w:r>
+      <w:r>
+        <w:rPr>
+          <w:rFonts w:eastAsia="Times New Roman" w:cs="Arial"/>
+          <w:color w:val="000000"/>
+          <w:sz w:val="22"/>
+          <w:szCs w:val="22"/>
+          <w:u w:val="single"/>
+        </w:rPr>
+        <w:t>not</w:t>
+      </w:r>
+      <w:r>
+        <w:rPr>
+          <w:rFonts w:eastAsia="Times New Roman" w:cs="Arial"/>
+          <w:color w:val="000000"/>
+          <w:sz w:val="22"/>
+          <w:szCs w:val="22"/>
+        </w:rPr>
+        <w:t xml:space="preserve"> the "Test yourself" exercises) on these two pages from W3Schools:</w:t>
+      </w:r>
+    </w:p>
+    <w:p>
+      <w:pPr>
+        <w:numPr>
+          <w:ilvl w:val="0"/>
+          <w:numId w:val="25"/>
+        </w:numPr>
+        <w:shd w:val="clear" w:color="auto" w:fill="FFFFFF"/>
+        <w:spacing w:before="120" w:after="120"/>
+        <w:ind w:right="720"/>
+        <w:rPr>
+          <w:rFonts w:eastAsia="Times New Roman" w:cs="Arial"/>
+          <w:color w:val="000000"/>
+          <w:sz w:val="22"/>
+          <w:szCs w:val="22"/>
+        </w:rPr>
+      </w:pPr>
+      <w:hyperlink r:id="rId11" w:tgtFrame="_blank" w:history="1">
+        <w:r>
+          <w:rPr>
+            <w:rStyle w:val="Hyperlink"/>
+            <w:rFonts w:eastAsia="Times New Roman" w:cs="Arial"/>
+            <w:sz w:val="22"/>
+            <w:szCs w:val="22"/>
+          </w:rPr>
+          <w:t>https://www.w3schools.com/js/js_loop_while.asp</w:t>
+        </w:r>
+      </w:hyperlink>
+    </w:p>
+    <w:p>
+      <w:pPr>
+        <w:numPr>
+          <w:ilvl w:val="0"/>
+          <w:numId w:val="25"/>
+        </w:numPr>
+        <w:shd w:val="clear" w:color="auto" w:fill="FFFFFF"/>
+        <w:spacing w:before="120" w:after="120"/>
+        <w:ind w:right="720"/>
+        <w:rPr>
+          <w:rFonts w:eastAsia="Times New Roman" w:cs="Arial"/>
+          <w:color w:val="000000"/>
+          <w:sz w:val="22"/>
+          <w:szCs w:val="22"/>
+        </w:rPr>
+      </w:pPr>
+      <w:hyperlink r:id="rId12" w:tgtFrame="_blank" w:history="1">
+        <w:r>
+          <w:rPr>
+            <w:rStyle w:val="Hyperlink"/>
+            <w:rFonts w:eastAsia="Times New Roman" w:cs="Arial"/>
+            <w:sz w:val="22"/>
+            <w:szCs w:val="22"/>
+          </w:rPr>
+          <w:t>https://www.w3schools.com/js/js_loop_for.asp</w:t>
+        </w:r>
+      </w:hyperlink>
+    </w:p>
+    <w:p>
+      <w:pPr>
+        <w:shd w:val="clear" w:color="auto" w:fill="FFFFFF"/>
+        <w:spacing w:before="120" w:after="120"/>
+        <w:ind w:right="720"/>
+        <w:rPr>
+          <w:rFonts w:eastAsia="Times New Roman" w:cs="Arial"/>
+          <w:color w:val="000000"/>
+          <w:sz w:val="22"/>
+          <w:szCs w:val="22"/>
+        </w:rPr>
+      </w:pPr>
+      <w:r>
+        <w:rPr>
+          <w:rFonts w:eastAsia="Times New Roman" w:cs="Arial"/>
+          <w:color w:val="000000"/>
+          <w:sz w:val="22"/>
+          <w:szCs w:val="22"/>
+        </w:rPr>
+        <w:t>Skip the exercises that use arrays.</w:t>
+      </w:r>
+    </w:p>
+    <w:p>
+      <w:pPr>
+        <w:shd w:val="clear" w:color="auto" w:fill="FFFFFF"/>
+        <w:spacing w:before="120" w:after="120"/>
+        <w:ind w:right="720"/>
+        <w:rPr>
+          <w:rFonts w:eastAsia="Times New Roman" w:cs="Arial"/>
+          <w:color w:val="000000"/>
+          <w:sz w:val="22"/>
+          <w:szCs w:val="22"/>
+        </w:rPr>
+      </w:pPr>
+      <w:r>
+        <w:rPr>
+          <w:rFonts w:eastAsia="Times New Roman" w:cs="Arial"/>
+          <w:color w:val="000000"/>
+          <w:sz w:val="22"/>
+          <w:szCs w:val="22"/>
+        </w:rPr>
+        <w:t>Experiment by changing the code to make it do something a little different in each one.</w:t>
+      </w:r>
+    </w:p>
+    <w:p>
+      <w:pPr>
+        <w:shd w:val="clear" w:color="auto" w:fill="FFFFFF"/>
+        <w:spacing w:before="120" w:after="120"/>
+        <w:ind w:right="720"/>
+        <w:rPr>
+          <w:rFonts w:eastAsia="Times New Roman" w:cs="Arial"/>
+          <w:color w:val="000000"/>
+          <w:sz w:val="22"/>
+          <w:szCs w:val="22"/>
+        </w:rPr>
+      </w:pPr>
+      <w:r>
+        <w:rPr>
+          <w:rFonts w:eastAsia="Times New Roman" w:cs="Arial"/>
+          <w:color w:val="000000"/>
+          <w:sz w:val="22"/>
+          <w:szCs w:val="22"/>
+        </w:rPr>
+        <w:t>Copy the code you wrote for each one into a word document (or a .</w:t>
+      </w:r>
+      <w:proofErr w:type="spellStart"/>
+      <w:r>
+        <w:rPr>
+          <w:rFonts w:eastAsia="Times New Roman" w:cs="Arial"/>
+          <w:color w:val="000000"/>
+          <w:sz w:val="22"/>
+          <w:szCs w:val="22"/>
+        </w:rPr>
+        <w:t>js</w:t>
+      </w:r>
+      <w:proofErr w:type="spellEnd"/>
+      <w:r>
+        <w:rPr>
+          <w:rFonts w:eastAsia="Times New Roman" w:cs="Arial"/>
+          <w:color w:val="000000"/>
+          <w:sz w:val="22"/>
+          <w:szCs w:val="22"/>
+        </w:rPr>
+        <w:t xml:space="preserve"> file) and submit this for part 1 of the lab assignment.</w:t>
+      </w:r>
+    </w:p>
+    <w:p>
+      <w:pPr>
+        <w:shd w:val="clear" w:color="auto" w:fill="FFFFFF"/>
+        <w:spacing w:before="120" w:after="120"/>
+        <w:ind w:right="720"/>
+        <w:rPr>
+          <w:rFonts w:eastAsia="Times New Roman" w:cs="Arial"/>
+          <w:color w:val="000000"/>
+          <w:sz w:val="22"/>
+          <w:szCs w:val="22"/>
+        </w:rPr>
+      </w:pPr>
+    </w:p>
+    <w:p>
+      <w:pPr>
+        <w:shd w:val="clear" w:color="auto" w:fill="FFFFFF"/>
+        <w:spacing w:before="120" w:after="120"/>
+        <w:ind w:right="720"/>
+        <w:rPr>
+          <w:rFonts w:asciiTheme="majorHAnsi" w:eastAsia="Times New Roman" w:hAnsiTheme="majorHAnsi" w:cs="Arial"/>
+          <w:b/>
+          <w:color w:val="000000"/>
+        </w:rPr>
+      </w:pPr>
+      <w:r>
+        <w:rPr>
+          <w:rFonts w:asciiTheme="majorHAnsi" w:eastAsia="Times New Roman" w:hAnsiTheme="majorHAnsi" w:cs="Arial"/>
+          <w:b/>
+          <w:color w:val="000000"/>
+        </w:rPr>
+        <w:t>Part 2</w:t>
+      </w:r>
+      <w:r>
+        <w:rPr>
+          <w:rFonts w:asciiTheme="majorHAnsi" w:eastAsia="Times New Roman" w:hAnsiTheme="majorHAnsi" w:cs="Arial"/>
+          <w:b/>
+          <w:color w:val="000000"/>
+        </w:rPr>
+        <w:t xml:space="preserve">: Web </w:t>
+      </w:r>
+      <w:r>
+        <w:rPr>
+          <w:rFonts w:asciiTheme="majorHAnsi" w:eastAsia="Times New Roman" w:hAnsiTheme="majorHAnsi" w:cs="Arial"/>
+          <w:b/>
+          <w:color w:val="000000"/>
+        </w:rPr>
+        <w:t>Apps</w:t>
+      </w:r>
+    </w:p>
+    <w:p>
+      <w:pPr>
+        <w:shd w:val="clear" w:color="auto" w:fill="FFFFFF"/>
+        <w:spacing w:before="120" w:after="120"/>
+        <w:ind w:right="720"/>
+        <w:rPr>
+          <w:rFonts w:eastAsia="Times New Roman" w:cs="Arial"/>
+          <w:color w:val="000000"/>
+          <w:sz w:val="22"/>
+          <w:szCs w:val="22"/>
+        </w:rPr>
+      </w:pPr>
+      <w:r>
+        <w:rPr>
+          <w:rFonts w:eastAsia="Times New Roman" w:cs="Arial"/>
+          <w:color w:val="000000"/>
+          <w:sz w:val="22"/>
+          <w:szCs w:val="22"/>
+        </w:rPr>
+        <w:t>For each of these pages:</w:t>
+      </w:r>
+    </w:p>
+    <w:p>
+      <w:pPr>
+        <w:pStyle w:val="ListParagraph"/>
+        <w:numPr>
+          <w:ilvl w:val="0"/>
+          <w:numId w:val="15"/>
+        </w:numPr>
+        <w:shd w:val="clear" w:color="auto" w:fill="FFFFFF"/>
+        <w:spacing w:before="120" w:after="120"/>
+        <w:ind w:right="720"/>
+        <w:rPr>
+          <w:sz w:val="22"/>
+          <w:szCs w:val="22"/>
+        </w:rPr>
+      </w:pPr>
+      <w:r>
+        <w:rPr>
+          <w:sz w:val="22"/>
+          <w:szCs w:val="22"/>
+        </w:rPr>
+        <w:t>Put the code that does processing or calculations in a function in a</w:t>
+      </w:r>
+      <w:r>
+        <w:rPr>
+          <w:sz w:val="22"/>
+          <w:szCs w:val="22"/>
+        </w:rPr>
+        <w:t xml:space="preserve"> </w:t>
+      </w:r>
+      <w:r>
+        <w:rPr>
+          <w:sz w:val="22"/>
+          <w:szCs w:val="22"/>
+        </w:rPr>
+        <w:t>.</w:t>
+      </w:r>
+      <w:proofErr w:type="spellStart"/>
+      <w:r>
+        <w:rPr>
+          <w:sz w:val="22"/>
+          <w:szCs w:val="22"/>
+        </w:rPr>
+        <w:t>js</w:t>
+      </w:r>
+      <w:proofErr w:type="spellEnd"/>
+      <w:r>
+        <w:rPr>
+          <w:sz w:val="22"/>
+          <w:szCs w:val="22"/>
+        </w:rPr>
+        <w:t xml:space="preserve"> file.</w:t>
+      </w:r>
+    </w:p>
+    <w:p>
+      <w:pPr>
+        <w:pStyle w:val="ListParagraph"/>
+        <w:numPr>
+          <w:ilvl w:val="0"/>
+          <w:numId w:val="15"/>
+        </w:numPr>
+        <w:shd w:val="clear" w:color="auto" w:fill="FFFFFF"/>
+        <w:spacing w:before="120" w:after="120"/>
+        <w:ind w:right="720"/>
+        <w:rPr>
+          <w:sz w:val="22"/>
+          <w:szCs w:val="22"/>
+        </w:rPr>
+      </w:pPr>
+      <w:r>
+        <w:rPr>
+          <w:sz w:val="22"/>
+          <w:szCs w:val="22"/>
+        </w:rPr>
+        <w:t xml:space="preserve">Use </w:t>
+      </w:r>
+      <w:r>
+        <w:rPr>
+          <w:rFonts w:ascii="Courier" w:hAnsi="Courier"/>
+          <w:sz w:val="22"/>
+          <w:szCs w:val="22"/>
+        </w:rPr>
+        <w:t>prompt</w:t>
+      </w:r>
+      <w:r>
+        <w:rPr>
+          <w:sz w:val="22"/>
+          <w:szCs w:val="22"/>
+        </w:rPr>
+        <w:t xml:space="preserve"> functions in a script element in the web page to get user input.</w:t>
+      </w:r>
+    </w:p>
+    <w:p>
+      <w:pPr>
+        <w:pStyle w:val="ListParagraph"/>
+        <w:numPr>
+          <w:ilvl w:val="0"/>
+          <w:numId w:val="15"/>
+        </w:numPr>
+        <w:shd w:val="clear" w:color="auto" w:fill="FFFFFF"/>
+        <w:spacing w:before="120" w:after="120"/>
+        <w:ind w:right="720"/>
+        <w:rPr>
+          <w:sz w:val="22"/>
+          <w:szCs w:val="22"/>
+        </w:rPr>
+      </w:pPr>
+      <w:r>
+        <w:rPr>
+          <w:sz w:val="22"/>
+          <w:szCs w:val="22"/>
+        </w:rPr>
+        <w:t xml:space="preserve">Use </w:t>
+      </w:r>
+      <w:proofErr w:type="spellStart"/>
+      <w:r>
+        <w:rPr>
+          <w:rFonts w:ascii="Courier" w:hAnsi="Courier"/>
+          <w:sz w:val="22"/>
+          <w:szCs w:val="22"/>
+        </w:rPr>
+        <w:t>getElementById</w:t>
+      </w:r>
+      <w:proofErr w:type="spellEnd"/>
+      <w:r>
+        <w:rPr>
+          <w:sz w:val="22"/>
+          <w:szCs w:val="22"/>
+        </w:rPr>
+        <w:t xml:space="preserve"> and </w:t>
+      </w:r>
+      <w:proofErr w:type="spellStart"/>
+      <w:r>
+        <w:rPr>
+          <w:rFonts w:ascii="Courier" w:hAnsi="Courier"/>
+          <w:sz w:val="22"/>
+          <w:szCs w:val="22"/>
+        </w:rPr>
+        <w:t>innerHTML</w:t>
+      </w:r>
+      <w:proofErr w:type="spellEnd"/>
+      <w:r>
+        <w:rPr>
+          <w:sz w:val="22"/>
+          <w:szCs w:val="22"/>
+        </w:rPr>
+        <w:t xml:space="preserve"> to show </w:t>
+      </w:r>
+      <w:r>
+        <w:rPr>
+          <w:sz w:val="22"/>
+          <w:szCs w:val="22"/>
+        </w:rPr>
+        <w:t>output</w:t>
+      </w:r>
+      <w:r>
+        <w:rPr>
+          <w:sz w:val="22"/>
+          <w:szCs w:val="22"/>
+        </w:rPr>
+        <w:t xml:space="preserve"> on the web page.</w:t>
+      </w:r>
+    </w:p>
+    <w:p>
+      <w:pPr>
+        <w:pStyle w:val="ListParagraph"/>
+        <w:numPr>
+          <w:ilvl w:val="0"/>
+          <w:numId w:val="15"/>
+        </w:numPr>
+        <w:shd w:val="clear" w:color="auto" w:fill="FFFFFF"/>
+        <w:spacing w:before="120" w:after="120"/>
+        <w:ind w:right="720"/>
+        <w:rPr>
+          <w:sz w:val="22"/>
+          <w:szCs w:val="22"/>
+        </w:rPr>
+      </w:pPr>
+      <w:r>
+        <w:rPr>
+          <w:sz w:val="22"/>
+          <w:szCs w:val="22"/>
+        </w:rPr>
+        <w:t xml:space="preserve">Use </w:t>
+      </w:r>
+      <w:r>
+        <w:rPr>
+          <w:rFonts w:ascii="Courier" w:hAnsi="Courier"/>
+          <w:sz w:val="22"/>
+          <w:szCs w:val="22"/>
+        </w:rPr>
+        <w:t>onload</w:t>
+      </w:r>
+      <w:proofErr w:type="gramStart"/>
+      <w:r>
+        <w:rPr>
+          <w:rFonts w:ascii="Courier" w:hAnsi="Courier"/>
+          <w:sz w:val="22"/>
+          <w:szCs w:val="22"/>
+        </w:rPr>
+        <w:t>=”</w:t>
+      </w:r>
+      <w:proofErr w:type="spellStart"/>
+      <w:r>
+        <w:rPr>
+          <w:rFonts w:ascii="Courier" w:hAnsi="Courier"/>
+          <w:sz w:val="22"/>
+          <w:szCs w:val="22"/>
+        </w:rPr>
+        <w:t>someFunction</w:t>
+      </w:r>
+      <w:proofErr w:type="spellEnd"/>
+      <w:proofErr w:type="gramEnd"/>
+      <w:r>
+        <w:rPr>
+          <w:rFonts w:ascii="Courier" w:hAnsi="Courier"/>
+          <w:sz w:val="22"/>
+          <w:szCs w:val="22"/>
+        </w:rPr>
+        <w:t>()”</w:t>
+      </w:r>
+      <w:r>
+        <w:rPr>
+          <w:sz w:val="22"/>
+          <w:szCs w:val="22"/>
+        </w:rPr>
+        <w:t xml:space="preserve"> to delay execution of code on the page until after the page has loaded.</w:t>
+      </w:r>
+    </w:p>
+    <w:p>
+      <w:pPr>
+        <w:pStyle w:val="ListParagraph"/>
+        <w:shd w:val="clear" w:color="auto" w:fill="FFFFFF"/>
+        <w:spacing w:before="120" w:after="120"/>
+        <w:ind w:right="720"/>
+        <w:rPr>
+          <w:szCs w:val="28"/>
+        </w:rPr>
+      </w:pPr>
+    </w:p>
+    <w:p>
+      <w:pPr>
+        <w:shd w:val="clear" w:color="auto" w:fill="FFFFFF"/>
+        <w:spacing w:before="120" w:after="120"/>
+        <w:ind w:right="720"/>
         <w:rPr>
           <w:rFonts w:asciiTheme="majorHAnsi" w:eastAsia="Times New Roman" w:hAnsiTheme="majorHAnsi" w:cs="Arial"/>
           <w:color w:val="000000"/>
           <w:u w:val="single"/>
         </w:rPr>
-        <w:br/>
-      </w:r>
-      <w:r>
-        <w:rPr>
-          <w:rFonts w:eastAsia="Times New Roman" w:cs="Arial"/>
-          <w:color w:val="000000"/>
-          <w:sz w:val="22"/>
-          <w:szCs w:val="22"/>
-        </w:rPr>
-        <w:t xml:space="preserve">The objective of this lab is to give you practice: </w:t>
+      </w:pPr>
+      <w:r>
+        <w:rPr>
+          <w:rFonts w:asciiTheme="majorHAnsi" w:hAnsiTheme="majorHAnsi"/>
+          <w:szCs w:val="28"/>
+        </w:rPr>
+        <w:t>I.</w:t>
+      </w:r>
+      <w:r>
+        <w:rPr>
+          <w:rFonts w:asciiTheme="majorHAnsi" w:hAnsiTheme="majorHAnsi"/>
+          <w:szCs w:val="28"/>
+          <w:u w:val="single"/>
+        </w:rPr>
+        <w:t xml:space="preserve"> </w:t>
+      </w:r>
+      <w:r>
+        <w:rPr>
+          <w:rFonts w:asciiTheme="majorHAnsi" w:hAnsiTheme="majorHAnsi"/>
+          <w:szCs w:val="28"/>
+          <w:u w:val="single"/>
+        </w:rPr>
+        <w:t>New Year’s Eve Countdown</w:t>
+      </w:r>
+      <w:r>
+        <w:rPr>
+          <w:rFonts w:asciiTheme="majorHAnsi" w:hAnsiTheme="majorHAnsi"/>
+          <w:szCs w:val="28"/>
+          <w:u w:val="single"/>
+        </w:rPr>
+        <w:t xml:space="preserve"> </w:t>
       </w:r>
     </w:p>
     <w:p>
       <w:pPr>
+        <w:spacing w:before="120" w:after="120"/>
+        <w:rPr>
+          <w:szCs w:val="28"/>
+        </w:rPr>
+      </w:pPr>
+      <w:r>
+        <w:rPr>
+          <w:szCs w:val="28"/>
+        </w:rPr>
+        <w:t>Enter number of hours until midnight</w:t>
+      </w:r>
+      <w:r>
+        <w:rPr>
+          <w:szCs w:val="28"/>
+        </w:rPr>
+        <w:t>, count down the hours and show minutes too</w:t>
+      </w:r>
+      <w:r>
+        <w:rPr>
+          <w:szCs w:val="28"/>
+        </w:rPr>
+        <w:t>.</w:t>
+      </w:r>
+    </w:p>
+    <w:p>
+      <w:pPr>
+        <w:spacing w:before="120" w:after="120"/>
+        <w:rPr>
+          <w:rFonts w:asciiTheme="majorHAnsi" w:hAnsiTheme="majorHAnsi"/>
+          <w:szCs w:val="28"/>
+        </w:rPr>
+      </w:pPr>
+    </w:p>
+    <w:p>
+      <w:pPr>
+        <w:spacing w:before="120" w:after="120"/>
+        <w:rPr>
+          <w:rFonts w:asciiTheme="majorHAnsi" w:hAnsiTheme="majorHAnsi"/>
+          <w:szCs w:val="28"/>
+          <w:u w:val="single"/>
+        </w:rPr>
+      </w:pPr>
+      <w:r>
+        <w:rPr>
+          <w:rFonts w:asciiTheme="majorHAnsi" w:hAnsiTheme="majorHAnsi"/>
+          <w:szCs w:val="28"/>
+          <w:u w:val="single"/>
+        </w:rPr>
+        <w:t>Loan Repayment</w:t>
+      </w:r>
+    </w:p>
+    <w:p>
+      <w:pPr>
+        <w:spacing w:before="120" w:after="120"/>
+        <w:rPr>
+          <w:szCs w:val="28"/>
+        </w:rPr>
+      </w:pPr>
+      <w:r>
+        <w:rPr>
+          <w:szCs w:val="28"/>
+        </w:rPr>
+        <w:t xml:space="preserve">Your friend made you a no-interest loan of $100 dollars. </w:t>
+      </w:r>
+      <w:r>
+        <w:rPr>
+          <w:szCs w:val="28"/>
+        </w:rPr>
+        <w:t>Enter the number of weeks y</w:t>
+      </w:r>
+      <w:r>
+        <w:rPr>
+          <w:szCs w:val="28"/>
+        </w:rPr>
+        <w:t xml:space="preserve">ou will </w:t>
+      </w:r>
+      <w:r>
+        <w:rPr>
+          <w:szCs w:val="28"/>
+        </w:rPr>
+        <w:t>take to pay him back</w:t>
+      </w:r>
+      <w:r>
+        <w:rPr>
+          <w:szCs w:val="28"/>
+        </w:rPr>
+        <w:t>. Show the cumulative amount paid and the balance</w:t>
+      </w:r>
+      <w:r>
+        <w:rPr>
+          <w:szCs w:val="28"/>
+        </w:rPr>
+        <w:t>.</w:t>
+      </w:r>
+    </w:p>
+    <w:p>
+      <w:pPr>
+        <w:spacing w:before="120" w:after="120"/>
+        <w:rPr>
+          <w:rFonts w:asciiTheme="majorHAnsi" w:hAnsiTheme="majorHAnsi"/>
+          <w:szCs w:val="28"/>
+        </w:rPr>
+      </w:pPr>
+    </w:p>
+    <w:p>
+      <w:pPr>
+        <w:spacing w:before="120" w:after="120"/>
+        <w:rPr>
+          <w:rFonts w:asciiTheme="majorHAnsi" w:hAnsiTheme="majorHAnsi"/>
+          <w:szCs w:val="28"/>
+          <w:u w:val="single"/>
+        </w:rPr>
+      </w:pPr>
+      <w:r>
+        <w:rPr>
+          <w:rFonts w:asciiTheme="majorHAnsi" w:hAnsiTheme="majorHAnsi"/>
+          <w:szCs w:val="28"/>
+          <w:u w:val="single"/>
+        </w:rPr>
+        <w:t>Cycling</w:t>
+      </w:r>
+      <w:r>
+        <w:rPr>
+          <w:rFonts w:asciiTheme="majorHAnsi" w:hAnsiTheme="majorHAnsi"/>
+          <w:szCs w:val="28"/>
+          <w:u w:val="single"/>
+        </w:rPr>
+        <w:t xml:space="preserve"> Plan</w:t>
+      </w:r>
+    </w:p>
+    <w:p>
+      <w:pPr>
+        <w:spacing w:before="120" w:after="120"/>
+        <w:rPr>
+          <w:szCs w:val="28"/>
+        </w:rPr>
+      </w:pPr>
+      <w:r>
+        <w:rPr>
+          <w:szCs w:val="28"/>
+        </w:rPr>
+        <w:t>You have set a goal to increase the distance you ride your bike every week. Enter the distance you will add to your ride each week. Show the day and the total distance to ride.</w:t>
+      </w:r>
+    </w:p>
+    <w:p>
+      <w:pPr>
+        <w:spacing w:before="120" w:after="120"/>
+        <w:rPr>
+          <w:rFonts w:asciiTheme="majorHAnsi" w:hAnsiTheme="majorHAnsi"/>
+          <w:szCs w:val="28"/>
+        </w:rPr>
+      </w:pPr>
+    </w:p>
+    <w:p>
+      <w:pPr>
+        <w:shd w:val="clear" w:color="auto" w:fill="FFFFFF"/>
+        <w:spacing w:before="120" w:after="120"/>
+        <w:ind w:right="720"/>
+        <w:rPr>
+          <w:rFonts w:asciiTheme="majorHAnsi" w:hAnsiTheme="majorHAnsi"/>
+          <w:szCs w:val="28"/>
+          <w:u w:val="single"/>
+        </w:rPr>
+      </w:pPr>
+      <w:r>
+        <w:rPr>
+          <w:rFonts w:asciiTheme="majorHAnsi" w:hAnsiTheme="majorHAnsi"/>
+          <w:szCs w:val="28"/>
+        </w:rPr>
+        <w:lastRenderedPageBreak/>
+        <w:t xml:space="preserve">II. </w:t>
+      </w:r>
+      <w:r>
+        <w:rPr>
+          <w:rFonts w:asciiTheme="majorHAnsi" w:hAnsiTheme="majorHAnsi"/>
+          <w:szCs w:val="28"/>
+          <w:u w:val="single"/>
+        </w:rPr>
+        <w:t>Kindergarten Admission Age</w:t>
+      </w:r>
+    </w:p>
+    <w:p>
+      <w:pPr>
+        <w:spacing w:before="120" w:after="120"/>
+        <w:rPr>
+          <w:rFonts w:eastAsia="Times New Roman" w:cs="Times New Roman"/>
+          <w:color w:val="24292E"/>
+          <w:sz w:val="22"/>
+          <w:szCs w:val="22"/>
+        </w:rPr>
+      </w:pPr>
+    </w:p>
+    <w:p>
+      <w:pPr>
+        <w:rPr>
+          <w:rFonts w:eastAsia="Times New Roman" w:cs="Times New Roman"/>
+          <w:color w:val="24292E"/>
+        </w:rPr>
+      </w:pPr>
+      <w:r>
+        <w:rPr>
+          <w:rFonts w:eastAsia="Times New Roman" w:cs="Times New Roman"/>
+          <w:color w:val="24292E"/>
+        </w:rPr>
+        <w:t>Add an input validation loop to the web app you made for the previous lab.</w:t>
+      </w:r>
+    </w:p>
+    <w:p>
+      <w:pPr>
+        <w:rPr>
+          <w:rFonts w:eastAsia="Times New Roman" w:cs="Times New Roman"/>
+          <w:color w:val="24292E"/>
+        </w:rPr>
+      </w:pPr>
+    </w:p>
+    <w:p>
+      <w:pPr>
+        <w:spacing w:before="120" w:after="120"/>
+        <w:rPr>
+          <w:rFonts w:asciiTheme="majorHAnsi" w:eastAsia="Times New Roman" w:hAnsiTheme="majorHAnsi" w:cs="Times New Roman"/>
+          <w:color w:val="24292E"/>
+        </w:rPr>
+      </w:pPr>
+      <w:bookmarkStart w:id="0" w:name="_GoBack"/>
+      <w:r>
+        <w:rPr>
+          <w:rFonts w:asciiTheme="majorHAnsi" w:eastAsia="Times New Roman" w:hAnsiTheme="majorHAnsi" w:cs="Times New Roman"/>
+          <w:color w:val="24292E"/>
+        </w:rPr>
+        <w:t xml:space="preserve">III. </w:t>
+      </w:r>
+      <w:r>
+        <w:rPr>
+          <w:rFonts w:asciiTheme="majorHAnsi" w:eastAsia="Times New Roman" w:hAnsiTheme="majorHAnsi" w:cs="Times New Roman"/>
+          <w:color w:val="24292E"/>
+          <w:u w:val="single"/>
+        </w:rPr>
+        <w:t>Elementary School Grade Level</w:t>
+      </w:r>
+    </w:p>
+    <w:bookmarkEnd w:id="0"/>
+    <w:p>
+      <w:pPr>
+        <w:spacing w:before="120" w:after="120"/>
+        <w:rPr>
+          <w:sz w:val="22"/>
+          <w:szCs w:val="22"/>
+        </w:rPr>
+      </w:pPr>
+      <w:r>
+        <w:rPr>
+          <w:sz w:val="22"/>
+          <w:szCs w:val="22"/>
+        </w:rPr>
+        <w:t>Add an input validation loop and a way to ask the user if they want to enter another grade level.</w:t>
+      </w:r>
+    </w:p>
+    <w:p>
+      <w:pPr>
+        <w:spacing w:before="120" w:after="120"/>
+        <w:rPr>
+          <w:rFonts w:asciiTheme="majorHAnsi" w:hAnsiTheme="majorHAnsi" w:cs="Arial"/>
+          <w:b/>
+          <w:bCs/>
+        </w:rPr>
+      </w:pPr>
+      <w:r>
+        <w:rPr>
+          <w:rFonts w:asciiTheme="majorHAnsi" w:hAnsiTheme="majorHAnsi" w:cs="Arial"/>
+          <w:b/>
+          <w:bCs/>
+        </w:rPr>
+        <w:t>Submitting your lab work on Moodle</w:t>
+      </w:r>
+    </w:p>
+    <w:p>
+      <w:pPr>
+        <w:spacing w:before="120" w:after="120"/>
+        <w:rPr>
+          <w:rFonts w:asciiTheme="majorHAnsi" w:hAnsiTheme="majorHAnsi" w:cs="Arial"/>
+          <w:u w:val="single"/>
+        </w:rPr>
+      </w:pPr>
+      <w:r>
+        <w:rPr>
+          <w:rFonts w:asciiTheme="majorHAnsi" w:hAnsiTheme="majorHAnsi" w:cs="Arial"/>
+          <w:u w:val="single"/>
+        </w:rPr>
+        <w:t>Beta Version</w:t>
+      </w:r>
+    </w:p>
+    <w:p>
+      <w:pPr>
+        <w:spacing w:before="120" w:after="120"/>
+        <w:rPr>
+          <w:rFonts w:cs="Arial"/>
+          <w:sz w:val="22"/>
+          <w:szCs w:val="22"/>
+        </w:rPr>
+      </w:pPr>
+      <w:r>
+        <w:rPr>
+          <w:rFonts w:cs="Arial"/>
+          <w:sz w:val="22"/>
+          <w:szCs w:val="22"/>
+        </w:rPr>
+        <w:t xml:space="preserve">Post the following in the </w:t>
+      </w:r>
+      <w:r>
+        <w:rPr>
+          <w:rFonts w:cs="Arial"/>
+          <w:i/>
+          <w:iCs/>
+          <w:sz w:val="22"/>
+          <w:szCs w:val="22"/>
+        </w:rPr>
+        <w:t>Lab Beta forum</w:t>
+      </w:r>
+      <w:r>
+        <w:rPr>
+          <w:rFonts w:cs="Arial"/>
+          <w:sz w:val="22"/>
+          <w:szCs w:val="22"/>
+        </w:rPr>
+        <w:t>:</w:t>
+      </w:r>
+    </w:p>
+    <w:p>
+      <w:pPr>
+        <w:pStyle w:val="ListParagraph"/>
         <w:numPr>
           <w:ilvl w:val="0"/>
-          <w:numId w:val="16"/>
+          <w:numId w:val="6"/>
         </w:numPr>
-        <w:spacing w:before="120" w:after="100" w:afterAutospacing="1"/>
-        <w:ind w:left="374"/>
-        <w:rPr>
-          <w:rFonts w:eastAsia="Times New Roman" w:cs="Times New Roman"/>
-          <w:color w:val="333333"/>
-          <w:sz w:val="22"/>
-          <w:szCs w:val="22"/>
-        </w:rPr>
-      </w:pPr>
-      <w:proofErr w:type="gramStart"/>
-      <w:r>
-        <w:rPr>
-          <w:rFonts w:eastAsia="Times New Roman" w:cs="Times New Roman"/>
-          <w:color w:val="333333"/>
-          <w:sz w:val="22"/>
-          <w:szCs w:val="22"/>
-        </w:rPr>
-        <w:t>using</w:t>
-      </w:r>
-      <w:proofErr w:type="gramEnd"/>
-      <w:r>
-        <w:rPr>
-          <w:rFonts w:eastAsia="Times New Roman" w:cs="Times New Roman"/>
-          <w:color w:val="333333"/>
-          <w:sz w:val="22"/>
-          <w:szCs w:val="22"/>
-        </w:rPr>
-        <w:t xml:space="preserve"> the properties and methods of the Math object</w:t>
+        <w:spacing w:before="120" w:after="120"/>
+        <w:rPr>
+          <w:rFonts w:cs="Arial"/>
+          <w:sz w:val="22"/>
+          <w:szCs w:val="22"/>
+        </w:rPr>
+      </w:pPr>
+      <w:r>
+        <w:rPr>
+          <w:rFonts w:cs="Arial"/>
+          <w:sz w:val="22"/>
+          <w:szCs w:val="22"/>
+        </w:rPr>
+        <w:t>The web pages you created for part 2.</w:t>
+      </w:r>
+      <w:r>
+        <w:rPr>
+          <w:rFonts w:cs="Arial"/>
+          <w:sz w:val="22"/>
+          <w:szCs w:val="22"/>
+        </w:rPr>
+        <w:br/>
+        <w:t>(Zip the files for you web pages and attach them to the post.)</w:t>
       </w:r>
     </w:p>
     <w:p>
       <w:pPr>
+        <w:pStyle w:val="ListParagraph"/>
         <w:numPr>
           <w:ilvl w:val="0"/>
-          <w:numId w:val="16"/>
+          <w:numId w:val="6"/>
         </w:numPr>
-        <w:spacing w:before="100" w:beforeAutospacing="1" w:after="100" w:afterAutospacing="1" w:line="300" w:lineRule="atLeast"/>
-        <w:ind w:left="375"/>
-        <w:rPr>
-          <w:rFonts w:eastAsia="Times New Roman" w:cs="Times New Roman"/>
-          <w:color w:val="333333"/>
-          <w:sz w:val="22"/>
-          <w:szCs w:val="22"/>
-        </w:rPr>
-      </w:pPr>
-      <w:proofErr w:type="gramStart"/>
-      <w:r>
-        <w:rPr>
-          <w:rFonts w:eastAsia="Times New Roman" w:cs="Times New Roman"/>
-          <w:color w:val="333333"/>
-          <w:sz w:val="22"/>
-          <w:szCs w:val="22"/>
-        </w:rPr>
-        <w:t>controlling</w:t>
-      </w:r>
-      <w:proofErr w:type="gramEnd"/>
-      <w:r>
-        <w:rPr>
-          <w:rFonts w:eastAsia="Times New Roman" w:cs="Times New Roman"/>
-          <w:color w:val="333333"/>
-          <w:sz w:val="22"/>
-          <w:szCs w:val="22"/>
-        </w:rPr>
-        <w:t xml:space="preserve"> how JavaScript works with numeric values</w:t>
+        <w:spacing w:before="120" w:after="120"/>
+        <w:rPr>
+          <w:rFonts w:cs="Arial"/>
+          <w:sz w:val="22"/>
+          <w:szCs w:val="22"/>
+        </w:rPr>
+      </w:pPr>
+      <w:r>
+        <w:rPr>
+          <w:rFonts w:cs="Arial"/>
+          <w:sz w:val="22"/>
+          <w:szCs w:val="22"/>
+        </w:rPr>
+        <w:t xml:space="preserve">A code review of your lab partner’s web page for part 2. </w:t>
+      </w:r>
+      <w:r>
+        <w:rPr>
+          <w:rFonts w:cs="Arial"/>
+          <w:sz w:val="22"/>
+          <w:szCs w:val="22"/>
+        </w:rPr>
+        <w:br/>
+        <w:t>(Review one of your lab partners’ web pages using the Code Review Form provided.)</w:t>
       </w:r>
     </w:p>
     <w:p>
       <w:pPr>
+        <w:pStyle w:val="ListParagraph"/>
+        <w:spacing w:before="120" w:after="120"/>
+        <w:ind w:left="360"/>
+        <w:rPr>
+          <w:rFonts w:ascii="Arial" w:hAnsi="Arial" w:cs="Arial"/>
+          <w:sz w:val="22"/>
+          <w:szCs w:val="22"/>
+        </w:rPr>
+      </w:pPr>
+    </w:p>
+    <w:p>
+      <w:pPr>
+        <w:pStyle w:val="ListParagraph"/>
+        <w:spacing w:before="120" w:after="120"/>
+        <w:ind w:left="0"/>
+        <w:rPr>
+          <w:rFonts w:asciiTheme="majorHAnsi" w:hAnsiTheme="majorHAnsi" w:cs="Arial"/>
+          <w:u w:val="single"/>
+        </w:rPr>
+      </w:pPr>
+      <w:r>
+        <w:rPr>
+          <w:rFonts w:asciiTheme="majorHAnsi" w:hAnsiTheme="majorHAnsi" w:cs="Arial"/>
+          <w:u w:val="single"/>
+        </w:rPr>
+        <w:t>Code Review</w:t>
+      </w:r>
+    </w:p>
+    <w:p>
+      <w:pPr>
+        <w:pStyle w:val="ListParagraph"/>
         <w:numPr>
           <w:ilvl w:val="0"/>
-          <w:numId w:val="16"/>
+          <w:numId w:val="17"/>
         </w:numPr>
-        <w:spacing w:before="100" w:beforeAutospacing="1" w:after="100" w:afterAutospacing="1" w:line="300" w:lineRule="atLeast"/>
-        <w:ind w:left="375"/>
-        <w:rPr>
-          <w:rFonts w:eastAsia="Times New Roman" w:cs="Times New Roman"/>
-          <w:color w:val="333333"/>
-          <w:sz w:val="22"/>
-          <w:szCs w:val="22"/>
-        </w:rPr>
-      </w:pPr>
-      <w:proofErr w:type="gramStart"/>
-      <w:r>
-        <w:rPr>
-          <w:rFonts w:eastAsia="Times New Roman" w:cs="Times New Roman"/>
-          <w:color w:val="333333"/>
-          <w:sz w:val="22"/>
-          <w:szCs w:val="22"/>
-        </w:rPr>
-        <w:t>using</w:t>
-      </w:r>
-      <w:proofErr w:type="gramEnd"/>
-      <w:r>
-        <w:rPr>
-          <w:rFonts w:eastAsia="Times New Roman" w:cs="Times New Roman"/>
-          <w:color w:val="333333"/>
-          <w:sz w:val="22"/>
-          <w:szCs w:val="22"/>
-        </w:rPr>
-        <w:t xml:space="preserve"> conditional, comparison, and logical operators</w:t>
+        <w:spacing w:before="120" w:after="120"/>
+        <w:rPr>
+          <w:rFonts w:cs="Arial"/>
+          <w:sz w:val="22"/>
+          <w:szCs w:val="22"/>
+        </w:rPr>
+      </w:pPr>
+      <w:r>
+        <w:rPr>
+          <w:rFonts w:cs="Arial"/>
+          <w:sz w:val="22"/>
+          <w:szCs w:val="22"/>
+        </w:rPr>
+        <w:t xml:space="preserve">Submit a copy of the code review above to the </w:t>
+      </w:r>
+      <w:r>
+        <w:rPr>
+          <w:rFonts w:cs="Arial"/>
+          <w:i/>
+          <w:iCs/>
+          <w:sz w:val="22"/>
+          <w:szCs w:val="22"/>
+        </w:rPr>
+        <w:t>Lab Code Review assignment</w:t>
+      </w:r>
+      <w:r>
+        <w:rPr>
+          <w:rFonts w:cs="Arial"/>
+          <w:sz w:val="22"/>
+          <w:szCs w:val="22"/>
+        </w:rPr>
+        <w:t>.</w:t>
+      </w:r>
+      <w:r>
+        <w:rPr>
+          <w:rFonts w:cs="Arial"/>
+          <w:sz w:val="22"/>
+          <w:szCs w:val="22"/>
+        </w:rPr>
+        <w:br/>
       </w:r>
     </w:p>
     <w:p>
       <w:pPr>
-        <w:numPr>
-          <w:ilvl w:val="0"/>
-          <w:numId w:val="16"/>
-        </w:numPr>
-        <w:spacing w:before="100" w:beforeAutospacing="1" w:after="100" w:afterAutospacing="1" w:line="300" w:lineRule="atLeast"/>
-        <w:ind w:left="375"/>
-        <w:rPr>
-          <w:rFonts w:eastAsia="Times New Roman" w:cs="Times New Roman"/>
-          <w:color w:val="333333"/>
-          <w:sz w:val="22"/>
-          <w:szCs w:val="22"/>
-        </w:rPr>
-      </w:pPr>
-      <w:proofErr w:type="gramStart"/>
-      <w:r>
-        <w:rPr>
-          <w:rFonts w:eastAsia="Times New Roman" w:cs="Times New Roman"/>
-          <w:color w:val="333333"/>
-          <w:sz w:val="22"/>
-          <w:szCs w:val="22"/>
-        </w:rPr>
-        <w:t>writing</w:t>
-      </w:r>
-      <w:proofErr w:type="gramEnd"/>
-      <w:r>
-        <w:rPr>
-          <w:rFonts w:eastAsia="Times New Roman" w:cs="Times New Roman"/>
-          <w:color w:val="333333"/>
-          <w:sz w:val="22"/>
-          <w:szCs w:val="22"/>
-        </w:rPr>
-        <w:t xml:space="preserve"> time-delayed and timed-interval commands</w:t>
-      </w:r>
-    </w:p>
-    <w:p>
-      <w:pPr>
-        <w:shd w:val="clear" w:color="auto" w:fill="FFFFFF"/>
-        <w:spacing w:before="100" w:beforeAutospacing="1" w:after="100" w:afterAutospacing="1"/>
-        <w:ind w:right="360"/>
-        <w:rPr>
-          <w:rFonts w:asciiTheme="majorHAnsi" w:eastAsia="Times New Roman" w:hAnsiTheme="majorHAnsi" w:cs="Arial"/>
-          <w:color w:val="000000"/>
+        <w:spacing w:before="120" w:after="120"/>
+        <w:rPr>
+          <w:rFonts w:cs="Arial"/>
+          <w:sz w:val="22"/>
+          <w:szCs w:val="22"/>
+        </w:rPr>
+      </w:pPr>
+      <w:r>
+        <w:rPr>
+          <w:rFonts w:asciiTheme="majorHAnsi" w:hAnsiTheme="majorHAnsi" w:cs="Arial"/>
           <w:u w:val="single"/>
         </w:rPr>
-      </w:pPr>
-      <w:r>
-        <w:rPr>
-          <w:rFonts w:asciiTheme="majorHAnsi" w:eastAsia="Times New Roman" w:hAnsiTheme="majorHAnsi" w:cs="Arial"/>
-          <w:color w:val="000000"/>
-          <w:u w:val="single"/>
-        </w:rPr>
-        <w:t>Part</w:t>
-      </w:r>
-      <w:bookmarkStart w:id="0" w:name="_GoBack"/>
-      <w:bookmarkEnd w:id="0"/>
-      <w:r>
-        <w:rPr>
-          <w:rFonts w:asciiTheme="majorHAnsi" w:eastAsia="Times New Roman" w:hAnsiTheme="majorHAnsi" w:cs="Arial"/>
-          <w:color w:val="000000"/>
-          <w:u w:val="single"/>
-        </w:rPr>
-        <w:t xml:space="preserve"> 1: Tulsa’s New Year’s Bash</w:t>
+        <w:t>Production Version</w:t>
+      </w:r>
+      <w:r>
+        <w:rPr>
+          <w:rFonts w:ascii="Arial" w:hAnsi="Arial" w:cs="Arial"/>
+          <w:sz w:val="22"/>
+          <w:szCs w:val="22"/>
+        </w:rPr>
+        <w:br/>
+      </w:r>
+      <w:r>
+        <w:rPr>
+          <w:rFonts w:cs="Arial"/>
+          <w:sz w:val="22"/>
+          <w:szCs w:val="22"/>
+        </w:rPr>
+        <w:t xml:space="preserve">Based on the review and helpful advice from your lab partner, you may revise your web page. On the code review from your lab partner, complete the “Production” column to show what you revised. Upload the following to the </w:t>
+      </w:r>
+      <w:r>
+        <w:rPr>
+          <w:rFonts w:cs="Arial"/>
+          <w:i/>
+          <w:sz w:val="22"/>
+          <w:szCs w:val="22"/>
+        </w:rPr>
+        <w:t>Lab Production Version</w:t>
+      </w:r>
+      <w:r>
+        <w:rPr>
+          <w:rFonts w:cs="Arial"/>
+          <w:sz w:val="22"/>
+          <w:szCs w:val="22"/>
+        </w:rPr>
+        <w:t xml:space="preserve"> assignment:</w:t>
       </w:r>
     </w:p>
     <w:p>
@@ -222,25 +1378,20 @@
           <w:ilvl w:val="0"/>
           <w:numId w:val="18"/>
         </w:numPr>
-        <w:shd w:val="clear" w:color="auto" w:fill="FFFFFF"/>
-        <w:spacing w:before="100" w:beforeAutospacing="1" w:after="100" w:afterAutospacing="1"/>
-        <w:ind w:right="360"/>
-        <w:rPr>
-          <w:rFonts w:eastAsia="Times New Roman" w:cs="Arial"/>
-          <w:color w:val="000000"/>
-          <w:sz w:val="22"/>
-          <w:szCs w:val="22"/>
-          <w:u w:val="single"/>
-        </w:rPr>
-      </w:pPr>
-      <w:r>
-        <w:rPr>
-          <w:rFonts w:eastAsia="Times New Roman" w:cs="Arial"/>
-          <w:color w:val="000000"/>
-          <w:sz w:val="22"/>
-          <w:szCs w:val="22"/>
-        </w:rPr>
-        <w:t xml:space="preserve">Do the second part of tutorial 11, Session 11.2, on pages 762 through 791 of your textbook. </w:t>
+        <w:spacing w:before="120" w:after="120"/>
+        <w:rPr>
+          <w:rFonts w:cs="Arial"/>
+          <w:sz w:val="22"/>
+          <w:szCs w:val="22"/>
+        </w:rPr>
+      </w:pPr>
+      <w:r>
+        <w:rPr>
+          <w:rFonts w:cs="Arial"/>
+          <w:sz w:val="22"/>
+          <w:szCs w:val="22"/>
+        </w:rPr>
+        <w:t>A Word document containing all the code you ran for part 1.</w:t>
       </w:r>
     </w:p>
     <w:p>
@@ -250,146 +1401,30 @@
           <w:ilvl w:val="0"/>
           <w:numId w:val="18"/>
         </w:numPr>
-        <w:shd w:val="clear" w:color="auto" w:fill="FFFFFF"/>
-        <w:spacing w:before="100" w:beforeAutospacing="1" w:after="100" w:afterAutospacing="1"/>
-        <w:ind w:right="360"/>
-        <w:rPr>
-          <w:rFonts w:eastAsia="Times New Roman" w:cs="Arial"/>
-          <w:color w:val="000000"/>
-          <w:sz w:val="22"/>
-          <w:szCs w:val="22"/>
-          <w:u w:val="single"/>
-        </w:rPr>
-      </w:pPr>
-      <w:r>
-        <w:rPr>
-          <w:rFonts w:eastAsia="Times New Roman" w:cs="Arial"/>
-          <w:color w:val="000000"/>
-          <w:sz w:val="22"/>
-          <w:szCs w:val="22"/>
-        </w:rPr>
-        <w:t>Do the review assignment on pages 792 – 794.</w:t>
-      </w:r>
-    </w:p>
-    <w:p>
-      <w:pPr>
-        <w:shd w:val="clear" w:color="auto" w:fill="FFFFFF"/>
-        <w:spacing w:before="100" w:beforeAutospacing="1" w:after="100" w:afterAutospacing="1"/>
-        <w:ind w:right="720"/>
-        <w:rPr>
-          <w:rFonts w:asciiTheme="majorHAnsi" w:eastAsia="Times New Roman" w:hAnsiTheme="majorHAnsi" w:cs="Arial"/>
-          <w:color w:val="000000"/>
-          <w:u w:val="single"/>
-        </w:rPr>
-      </w:pPr>
-      <w:r>
-        <w:rPr>
-          <w:rFonts w:asciiTheme="majorHAnsi" w:eastAsia="Times New Roman" w:hAnsiTheme="majorHAnsi" w:cs="Arial"/>
-          <w:color w:val="000000"/>
-          <w:u w:val="single"/>
-        </w:rPr>
-        <w:t>Part 2</w:t>
-      </w:r>
-      <w:r>
-        <w:rPr>
-          <w:rFonts w:asciiTheme="majorHAnsi" w:eastAsia="Times New Roman" w:hAnsiTheme="majorHAnsi" w:cs="Arial"/>
-          <w:color w:val="000000"/>
-          <w:u w:val="single"/>
-        </w:rPr>
-        <w:t xml:space="preserve"> – </w:t>
-      </w:r>
-      <w:r>
-        <w:rPr>
-          <w:rFonts w:asciiTheme="majorHAnsi" w:hAnsiTheme="majorHAnsi"/>
-          <w:szCs w:val="28"/>
-          <w:u w:val="single"/>
-        </w:rPr>
-        <w:t>Assignment Group A</w:t>
-      </w:r>
-    </w:p>
-    <w:p>
-      <w:pPr>
-        <w:shd w:val="clear" w:color="auto" w:fill="FFFFFF"/>
         <w:spacing w:before="120" w:after="120"/>
-        <w:ind w:right="720"/>
-        <w:rPr>
-          <w:szCs w:val="28"/>
-        </w:rPr>
-      </w:pPr>
-      <w:r>
-        <w:rPr>
-          <w:szCs w:val="28"/>
-        </w:rPr>
-        <w:t>Do case problem 3</w:t>
-      </w:r>
-      <w:r>
-        <w:rPr>
-          <w:szCs w:val="28"/>
-        </w:rPr>
-        <w:t xml:space="preserve">, </w:t>
-      </w:r>
-      <w:proofErr w:type="spellStart"/>
-      <w:r>
-        <w:rPr>
-          <w:i/>
-          <w:szCs w:val="28"/>
-        </w:rPr>
-        <w:t>kiddergarden</w:t>
-      </w:r>
-      <w:proofErr w:type="spellEnd"/>
-      <w:r>
-        <w:rPr>
-          <w:szCs w:val="28"/>
-        </w:rPr>
-        <w:t>,</w:t>
-      </w:r>
-      <w:r>
-        <w:rPr>
-          <w:szCs w:val="28"/>
-        </w:rPr>
-        <w:t xml:space="preserve"> on pages 798 – 800. </w:t>
-      </w:r>
-    </w:p>
-    <w:p>
-      <w:pPr>
-        <w:rPr>
-          <w:sz w:val="28"/>
-          <w:szCs w:val="28"/>
-          <w:u w:val="single"/>
-        </w:rPr>
-      </w:pPr>
-    </w:p>
-    <w:p>
-      <w:pPr>
-        <w:rPr>
-          <w:rFonts w:asciiTheme="majorHAnsi" w:hAnsiTheme="majorHAnsi" w:cs="Arial"/>
-          <w:u w:val="single"/>
-        </w:rPr>
-      </w:pPr>
-      <w:r>
-        <w:rPr>
-          <w:rFonts w:asciiTheme="majorHAnsi" w:hAnsiTheme="majorHAnsi" w:cs="Arial"/>
-          <w:u w:val="single"/>
-        </w:rPr>
-        <w:t>Submitting your lab work</w:t>
-      </w:r>
-    </w:p>
-    <w:p>
-      <w:pPr>
-        <w:rPr>
-          <w:rFonts w:ascii="Arial" w:hAnsi="Arial" w:cs="Arial"/>
-          <w:u w:val="single"/>
-        </w:rPr>
-      </w:pPr>
+        <w:rPr>
+          <w:rFonts w:cs="Arial"/>
+          <w:sz w:val="22"/>
+          <w:szCs w:val="22"/>
+        </w:rPr>
+      </w:pPr>
+      <w:r>
+        <w:rPr>
+          <w:rFonts w:cs="Arial"/>
+          <w:sz w:val="22"/>
+          <w:szCs w:val="22"/>
+        </w:rPr>
+        <w:t>The web pages you created for part 2.</w:t>
+      </w:r>
     </w:p>
     <w:p>
       <w:pPr>
         <w:pStyle w:val="ListParagraph"/>
         <w:numPr>
           <w:ilvl w:val="0"/>
-          <w:numId w:val="6"/>
+          <w:numId w:val="18"/>
         </w:numPr>
-        <w:spacing w:after="160" w:line="259" w:lineRule="auto"/>
+        <w:spacing w:before="120" w:after="120"/>
         <w:rPr>
           <w:rFonts w:cs="Arial"/>
           <w:sz w:val="22"/>
@@ -402,281 +1437,45 @@
           <w:sz w:val="22"/>
           <w:szCs w:val="22"/>
         </w:rPr>
-        <w:t>Beta Version and Code Review</w:t>
-      </w:r>
-    </w:p>
-    <w:p>
-      <w:pPr>
-        <w:pStyle w:val="ListParagraph"/>
-        <w:numPr>
-          <w:ilvl w:val="1"/>
-          <w:numId w:val="6"/>
-        </w:numPr>
-        <w:spacing w:after="160" w:line="259" w:lineRule="auto"/>
+        <w:t xml:space="preserve">The code review </w:t>
+      </w:r>
+      <w:r>
         <w:rPr>
           <w:rFonts w:cs="Arial"/>
           <w:sz w:val="22"/>
           <w:szCs w:val="22"/>
-        </w:rPr>
-      </w:pPr>
+          <w:u w:val="single"/>
+        </w:rPr>
+        <w:t>from</w:t>
+      </w:r>
       <w:r>
         <w:rPr>
           <w:rFonts w:cs="Arial"/>
           <w:sz w:val="22"/>
           <w:szCs w:val="22"/>
         </w:rPr>
-        <w:t>Zip the entire tutorial.11 folder, including the tutorial, review, and case sub-folders.</w:t>
-      </w:r>
-    </w:p>
-    <w:p>
-      <w:pPr>
-        <w:pStyle w:val="ListParagraph"/>
-        <w:numPr>
-          <w:ilvl w:val="1"/>
-          <w:numId w:val="6"/>
-        </w:numPr>
-        <w:spacing w:after="160" w:line="259" w:lineRule="auto"/>
+        <w:t xml:space="preserve"> your lab partner with the </w:t>
+      </w:r>
+      <w:r>
         <w:rPr>
           <w:rFonts w:cs="Arial"/>
           <w:sz w:val="22"/>
           <w:szCs w:val="22"/>
-        </w:rPr>
-      </w:pPr>
+          <w:u w:val="single"/>
+        </w:rPr>
+        <w:t>“Prod” column filled in by you</w:t>
+      </w:r>
       <w:r>
         <w:rPr>
           <w:rFonts w:cs="Arial"/>
           <w:sz w:val="22"/>
           <w:szCs w:val="22"/>
         </w:rPr>
-        <w:t xml:space="preserve">Post the zip file above in the </w:t>
-      </w:r>
-      <w:r>
-        <w:rPr>
-          <w:rFonts w:cs="Arial"/>
-          <w:i/>
-          <w:sz w:val="22"/>
-          <w:szCs w:val="22"/>
-        </w:rPr>
-        <w:t>Lab 4 Beta + Discussion</w:t>
-      </w:r>
-      <w:r>
-        <w:rPr>
-          <w:rFonts w:cs="Arial"/>
-          <w:sz w:val="22"/>
-          <w:szCs w:val="22"/>
-        </w:rPr>
-        <w:t xml:space="preserve"> forum so a lab partner can review it for you.</w:t>
-      </w:r>
-    </w:p>
-    <w:p>
-      <w:pPr>
-        <w:pStyle w:val="ListParagraph"/>
-        <w:numPr>
-          <w:ilvl w:val="1"/>
-          <w:numId w:val="6"/>
-        </w:numPr>
-        <w:spacing w:after="160" w:line="259" w:lineRule="auto"/>
-        <w:rPr>
-          <w:rFonts w:cs="Arial"/>
-          <w:sz w:val="22"/>
-          <w:szCs w:val="22"/>
-        </w:rPr>
-      </w:pPr>
-      <w:proofErr w:type="gramStart"/>
-      <w:r>
-        <w:rPr>
-          <w:rFonts w:cs="Arial"/>
-          <w:sz w:val="22"/>
-          <w:szCs w:val="22"/>
-        </w:rPr>
-        <w:t>Review one of your lab partners’ lab assignments using the Code Review Form provided and post</w:t>
-      </w:r>
-      <w:proofErr w:type="gramEnd"/>
-      <w:r>
-        <w:rPr>
-          <w:rFonts w:cs="Arial"/>
-          <w:sz w:val="22"/>
-          <w:szCs w:val="22"/>
-        </w:rPr>
-        <w:t xml:space="preserve"> the review in the </w:t>
-      </w:r>
-      <w:r>
-        <w:rPr>
-          <w:rFonts w:cs="Arial"/>
-          <w:i/>
-          <w:sz w:val="22"/>
-          <w:szCs w:val="22"/>
-        </w:rPr>
-        <w:t>Lab 4 Beta + Discussion</w:t>
-      </w:r>
-      <w:r>
-        <w:rPr>
-          <w:rFonts w:cs="Arial"/>
-          <w:sz w:val="22"/>
-          <w:szCs w:val="22"/>
-        </w:rPr>
-        <w:t xml:space="preserve"> forum.</w:t>
-      </w:r>
-    </w:p>
-    <w:p>
-      <w:pPr>
-        <w:pStyle w:val="ListParagraph"/>
-        <w:numPr>
-          <w:ilvl w:val="1"/>
-          <w:numId w:val="6"/>
-        </w:numPr>
-        <w:spacing w:after="160" w:line="259" w:lineRule="auto"/>
-        <w:rPr>
-          <w:rFonts w:cs="Arial"/>
-          <w:sz w:val="22"/>
-          <w:szCs w:val="22"/>
-        </w:rPr>
-      </w:pPr>
-      <w:r>
-        <w:rPr>
-          <w:rFonts w:cs="Arial"/>
-          <w:sz w:val="22"/>
-          <w:szCs w:val="22"/>
-        </w:rPr>
-        <w:t>Submit a copy of the code review above to the Lab 4 Code Review assignment.</w:t>
-      </w:r>
-      <w:r>
-        <w:rPr>
-          <w:rFonts w:cs="Arial"/>
-          <w:sz w:val="22"/>
-          <w:szCs w:val="22"/>
-        </w:rPr>
-        <w:br/>
-      </w:r>
-      <w:r>
-        <w:rPr>
-          <w:rFonts w:cs="Arial"/>
-          <w:sz w:val="22"/>
-          <w:szCs w:val="22"/>
-        </w:rPr>
-        <w:br/>
-      </w:r>
-    </w:p>
-    <w:p>
-      <w:pPr>
-        <w:pStyle w:val="ListParagraph"/>
-        <w:numPr>
-          <w:ilvl w:val="0"/>
-          <w:numId w:val="6"/>
-        </w:numPr>
-        <w:spacing w:after="160" w:line="259" w:lineRule="auto"/>
-        <w:rPr>
-          <w:rFonts w:cs="Arial"/>
-          <w:sz w:val="22"/>
-          <w:szCs w:val="22"/>
-        </w:rPr>
-      </w:pPr>
-      <w:r>
-        <w:rPr>
-          <w:rFonts w:cs="Arial"/>
-          <w:sz w:val="22"/>
-          <w:szCs w:val="22"/>
-        </w:rPr>
-        <w:t>Production Version</w:t>
-      </w:r>
-    </w:p>
-    <w:p>
-      <w:pPr>
-        <w:pStyle w:val="ListParagraph"/>
-        <w:numPr>
-          <w:ilvl w:val="1"/>
-          <w:numId w:val="6"/>
-        </w:numPr>
-        <w:spacing w:after="160" w:line="259" w:lineRule="auto"/>
-        <w:rPr>
-          <w:rFonts w:cs="Arial"/>
-          <w:sz w:val="22"/>
-          <w:szCs w:val="22"/>
-        </w:rPr>
-      </w:pPr>
-      <w:r>
-        <w:rPr>
-          <w:rFonts w:cs="Arial"/>
-          <w:sz w:val="22"/>
-          <w:szCs w:val="22"/>
-        </w:rPr>
-        <w:t>Based on the review and helpful advice from your lab partners, you may revise your code. On the code review you got from your lab partner, fill out the “Production” column to show what you revised.</w:t>
-      </w:r>
-    </w:p>
-    <w:p>
-      <w:pPr>
-        <w:pStyle w:val="ListParagraph"/>
-        <w:numPr>
-          <w:ilvl w:val="1"/>
-          <w:numId w:val="6"/>
-        </w:numPr>
-        <w:spacing w:after="160" w:line="259" w:lineRule="auto"/>
-        <w:rPr>
-          <w:rFonts w:cs="Arial"/>
-          <w:sz w:val="22"/>
-          <w:szCs w:val="22"/>
-        </w:rPr>
-      </w:pPr>
-      <w:r>
-        <w:rPr>
-          <w:rFonts w:cs="Arial"/>
-          <w:sz w:val="22"/>
-          <w:szCs w:val="22"/>
-        </w:rPr>
-        <w:t xml:space="preserve">Submit the following to the </w:t>
-      </w:r>
-      <w:r>
-        <w:rPr>
-          <w:rFonts w:cs="Arial"/>
-          <w:i/>
-          <w:sz w:val="22"/>
-          <w:szCs w:val="22"/>
-        </w:rPr>
-        <w:t xml:space="preserve">Lab 4 Production </w:t>
-      </w:r>
-      <w:r>
-        <w:rPr>
-          <w:rFonts w:cs="Arial"/>
-          <w:sz w:val="22"/>
-          <w:szCs w:val="22"/>
-        </w:rPr>
-        <w:t>assignment:</w:t>
-      </w:r>
-    </w:p>
-    <w:p>
-      <w:pPr>
-        <w:pStyle w:val="ListParagraph"/>
-        <w:numPr>
-          <w:ilvl w:val="2"/>
-          <w:numId w:val="6"/>
-        </w:numPr>
-        <w:spacing w:after="160" w:line="259" w:lineRule="auto"/>
-        <w:rPr>
-          <w:rFonts w:cs="Arial"/>
-          <w:sz w:val="22"/>
-          <w:szCs w:val="22"/>
-        </w:rPr>
-      </w:pPr>
-      <w:r>
-        <w:rPr>
-          <w:rFonts w:cs="Arial"/>
-          <w:sz w:val="22"/>
-          <w:szCs w:val="22"/>
-        </w:rPr>
-        <w:t xml:space="preserve">Your zipped Tutorial folder from Part 1 </w:t>
-      </w:r>
-    </w:p>
-    <w:p>
-      <w:pPr>
-        <w:rPr>
-          <w:rFonts w:ascii="Arial" w:hAnsi="Arial" w:cs="Arial"/>
-          <w:sz w:val="22"/>
-          <w:szCs w:val="22"/>
-        </w:rPr>
-      </w:pPr>
+        <w:t>.</w:t>
+      </w:r>
     </w:p>
     <w:sectPr>
-      <w:headerReference w:type="default" r:id="rId9"/>
+      <w:type w:val="continuous"/>
       <w:pgSz w:w="12240" w:h="15840"/>
       <w:pgMar w:top="1440" w:right="1530" w:bottom="1440" w:left="1800" w:header="720" w:footer="720" w:gutter="0"/>
       <w:cols w:space="720"/>
@@ -686,7 +1485,7 @@
 </file>
 
 <file path=word/endnotes.xml><?xml version="1.0" encoding="utf-8"?>
-<w:endnotes xmlns:wpc="http://schemas.microsoft.com/office/word/2010/wordprocessingCanvas" xmlns:mo="http://schemas.microsoft.com/office/mac/office/2008/main" xmlns:mc="http://schemas.openxmlformats.org/markup-compatibility/2006" xmlns:mv="urn:schemas-microsoft-com:mac:vml" xmlns:o="urn:schemas-microsoft-com:office:office" xmlns:r="http://schemas.openxmlformats.org/officeDocument/2006/relationships" xmlns:m="http://schemas.openxmlformats.org/officeDocument/2006/math" xmlns:v="urn:schemas-microsoft-com:vml" xmlns:wp14="http://schemas.microsoft.com/office/word/2010/wordprocessingDrawing" xmlns:wp="http://schemas.openxmlformats.org/drawingml/2006/wordprocessingDrawing" xmlns:w10="urn:schemas-microsoft-com:office:word" xmlns:w="http://schemas.openxmlformats.org/wordprocessingml/2006/main" xmlns:w14="http://schemas.microsoft.com/office/word/2010/wordml" xmlns:wpg="http://schemas.microsoft.com/office/word/2010/wordprocessingGroup" xmlns:wpi="http://schemas.microsoft.com/office/word/2010/wordprocessingInk" xmlns:wne="http://schemas.microsoft.com/office/word/2006/wordml" xmlns:wps="http://schemas.microsoft.com/office/word/2010/wordprocessingShape" mc:Ignorable="w14 wp14">
+<w:endnotes xmlns:wpc="http://schemas.microsoft.com/office/word/2010/wordprocessingCanvas" xmlns:cx="http://schemas.microsoft.com/office/drawing/2014/chartex" xmlns:cx1="http://schemas.microsoft.com/office/drawing/2015/9/8/chartex" xmlns:cx2="http://schemas.microsoft.com/office/drawing/2015/10/21/chartex" xmlns:cx3="http://schemas.microsoft.com/office/drawing/2016/5/9/chartex" xmlns:cx4="http://schemas.microsoft.com/office/drawing/2016/5/10/chartex" xmlns:cx5="http://schemas.microsoft.com/office/drawing/2016/5/11/chartex" xmlns:cx6="http://schemas.microsoft.com/office/drawing/2016/5/12/chartex" xmlns:cx7="http://schemas.microsoft.com/office/drawing/2016/5/13/chartex" xmlns:cx8="http://schemas.microsoft.com/office/drawing/2016/5/14/chartex" xmlns:mc="http://schemas.openxmlformats.org/markup-compatibility/2006" xmlns:aink="http://schemas.microsoft.com/office/drawing/2016/ink" xmlns:am3d="http://schemas.microsoft.com/office/drawing/2017/model3d" xmlns:o="urn:schemas-microsoft-com:office:office" xmlns:r="http://schemas.openxmlformats.org/officeDocument/2006/relationships" xmlns:m="http://schemas.openxmlformats.org/officeDocument/2006/math" xmlns:v="urn:schemas-microsoft-com:vml" xmlns:wp14="http://schemas.microsoft.com/office/word/2010/wordprocessingDrawing" xmlns:wp="http://schemas.openxmlformats.org/drawingml/2006/wordprocessingDrawing" xmlns:w10="urn:schemas-microsoft-com:office:word" xmlns:w="http://schemas.openxmlformats.org/wordprocessingml/2006/main" xmlns:w14="http://schemas.microsoft.com/office/word/2010/wordml" xmlns:w15="http://schemas.microsoft.com/office/word/2012/wordml" xmlns:w16cid="http://schemas.microsoft.com/office/word/2016/wordml/cid" xmlns:w16se="http://schemas.microsoft.com/office/word/2015/wordml/symex" xmlns:wpg="http://schemas.microsoft.com/office/word/2010/wordprocessingGroup" xmlns:wpi="http://schemas.microsoft.com/office/word/2010/wordprocessingInk" xmlns:wne="http://schemas.microsoft.com/office/word/2006/wordml" xmlns:wps="http://schemas.microsoft.com/office/word/2010/wordprocessingShape" mc:Ignorable="w14 w15 w16se w16cid wp14">
   <w:endnote w:type="separator" w:id="-1">
     <w:p>
       <w:r>
@@ -704,8 +1503,138 @@
 </w:endnotes>
 </file>
 
+<file path=word/footer1.xml><?xml version="1.0" encoding="utf-8"?>
+<w:ftr xmlns:wpc="http://schemas.microsoft.com/office/word/2010/wordprocessingCanvas" xmlns:cx="http://schemas.microsoft.com/office/drawing/2014/chartex" xmlns:cx1="http://schemas.microsoft.com/office/drawing/2015/9/8/chartex" xmlns:cx2="http://schemas.microsoft.com/office/drawing/2015/10/21/chartex" xmlns:cx3="http://schemas.microsoft.com/office/drawing/2016/5/9/chartex" xmlns:cx4="http://schemas.microsoft.com/office/drawing/2016/5/10/chartex" xmlns:cx5="http://schemas.microsoft.com/office/drawing/2016/5/11/chartex" xmlns:cx6="http://schemas.microsoft.com/office/drawing/2016/5/12/chartex" xmlns:cx7="http://schemas.microsoft.com/office/drawing/2016/5/13/chartex" xmlns:cx8="http://schemas.microsoft.com/office/drawing/2016/5/14/chartex" xmlns:mc="http://schemas.openxmlformats.org/markup-compatibility/2006" xmlns:aink="http://schemas.microsoft.com/office/drawing/2016/ink" xmlns:am3d="http://schemas.microsoft.com/office/drawing/2017/model3d" xmlns:o="urn:schemas-microsoft-com:office:office" xmlns:r="http://schemas.openxmlformats.org/officeDocument/2006/relationships" xmlns:m="http://schemas.openxmlformats.org/officeDocument/2006/math" xmlns:v="urn:schemas-microsoft-com:vml" xmlns:wp14="http://schemas.microsoft.com/office/word/2010/wordprocessingDrawing" xmlns:wp="http://schemas.openxmlformats.org/drawingml/2006/wordprocessingDrawing" xmlns:w10="urn:schemas-microsoft-com:office:word" xmlns:w="http://schemas.openxmlformats.org/wordprocessingml/2006/main" xmlns:w14="http://schemas.microsoft.com/office/word/2010/wordml" xmlns:w15="http://schemas.microsoft.com/office/word/2012/wordml" xmlns:w16cid="http://schemas.microsoft.com/office/word/2016/wordml/cid" xmlns:w16se="http://schemas.microsoft.com/office/word/2015/wordml/symex" xmlns:wpg="http://schemas.microsoft.com/office/word/2010/wordprocessingGroup" xmlns:wpi="http://schemas.microsoft.com/office/word/2010/wordprocessingInk" xmlns:wne="http://schemas.microsoft.com/office/word/2006/wordml" xmlns:wps="http://schemas.microsoft.com/office/word/2010/wordprocessingShape" mc:Ignorable="w14 w15 w16se w16cid wp14">
+  <w:sdt>
+    <w:sdtPr>
+      <w:rPr>
+        <w:rStyle w:val="PageNumber"/>
+      </w:rPr>
+      <w:id w:val="-7832570"/>
+      <w:docPartObj>
+        <w:docPartGallery w:val="Page Numbers (Bottom of Page)"/>
+        <w:docPartUnique/>
+      </w:docPartObj>
+    </w:sdtPr>
+    <w:sdtEndPr>
+      <w:rPr>
+        <w:rStyle w:val="PageNumber"/>
+      </w:rPr>
+    </w:sdtEndPr>
+    <w:sdtContent>
+      <w:p>
+        <w:pPr>
+          <w:pStyle w:val="Footer"/>
+          <w:framePr w:wrap="none" w:vAnchor="text" w:hAnchor="margin" w:xAlign="right" w:y="1"/>
+          <w:rPr>
+            <w:rStyle w:val="PageNumber"/>
+          </w:rPr>
+        </w:pPr>
+        <w:r>
+          <w:rPr>
+            <w:rStyle w:val="PageNumber"/>
+          </w:rPr>
+          <w:fldChar w:fldCharType="begin"/>
+        </w:r>
+        <w:r>
+          <w:rPr>
+            <w:rStyle w:val="PageNumber"/>
+          </w:rPr>
+          <w:instrText xml:space="preserve"> PAGE </w:instrText>
+        </w:r>
+        <w:r>
+          <w:rPr>
+            <w:rStyle w:val="PageNumber"/>
+          </w:rPr>
+          <w:fldChar w:fldCharType="end"/>
+        </w:r>
+      </w:p>
+    </w:sdtContent>
+  </w:sdt>
+  <w:p>
+    <w:pPr>
+      <w:pStyle w:val="Footer"/>
+      <w:ind w:right="360"/>
+    </w:pPr>
+  </w:p>
+</w:ftr>
+</file>
+
+<file path=word/footer2.xml><?xml version="1.0" encoding="utf-8"?>
+<w:ftr xmlns:wpc="http://schemas.microsoft.com/office/word/2010/wordprocessingCanvas" xmlns:cx="http://schemas.microsoft.com/office/drawing/2014/chartex" xmlns:cx1="http://schemas.microsoft.com/office/drawing/2015/9/8/chartex" xmlns:cx2="http://schemas.microsoft.com/office/drawing/2015/10/21/chartex" xmlns:cx3="http://schemas.microsoft.com/office/drawing/2016/5/9/chartex" xmlns:cx4="http://schemas.microsoft.com/office/drawing/2016/5/10/chartex" xmlns:cx5="http://schemas.microsoft.com/office/drawing/2016/5/11/chartex" xmlns:cx6="http://schemas.microsoft.com/office/drawing/2016/5/12/chartex" xmlns:cx7="http://schemas.microsoft.com/office/drawing/2016/5/13/chartex" xmlns:cx8="http://schemas.microsoft.com/office/drawing/2016/5/14/chartex" xmlns:mc="http://schemas.openxmlformats.org/markup-compatibility/2006" xmlns:aink="http://schemas.microsoft.com/office/drawing/2016/ink" xmlns:am3d="http://schemas.microsoft.com/office/drawing/2017/model3d" xmlns:o="urn:schemas-microsoft-com:office:office" xmlns:r="http://schemas.openxmlformats.org/officeDocument/2006/relationships" xmlns:m="http://schemas.openxmlformats.org/officeDocument/2006/math" xmlns:v="urn:schemas-microsoft-com:vml" xmlns:wp14="http://schemas.microsoft.com/office/word/2010/wordprocessingDrawing" xmlns:wp="http://schemas.openxmlformats.org/drawingml/2006/wordprocessingDrawing" xmlns:w10="urn:schemas-microsoft-com:office:word" xmlns:w="http://schemas.openxmlformats.org/wordprocessingml/2006/main" xmlns:w14="http://schemas.microsoft.com/office/word/2010/wordml" xmlns:w15="http://schemas.microsoft.com/office/word/2012/wordml" xmlns:w16cid="http://schemas.microsoft.com/office/word/2016/wordml/cid" xmlns:w16se="http://schemas.microsoft.com/office/word/2015/wordml/symex" xmlns:wpg="http://schemas.microsoft.com/office/word/2010/wordprocessingGroup" xmlns:wpi="http://schemas.microsoft.com/office/word/2010/wordprocessingInk" xmlns:wne="http://schemas.microsoft.com/office/word/2006/wordml" xmlns:wps="http://schemas.microsoft.com/office/word/2010/wordprocessingShape" mc:Ignorable="w14 w15 w16se w16cid wp14">
+  <w:sdt>
+    <w:sdtPr>
+      <w:rPr>
+        <w:rStyle w:val="PageNumber"/>
+      </w:rPr>
+      <w:id w:val="-643974988"/>
+      <w:docPartObj>
+        <w:docPartGallery w:val="Page Numbers (Bottom of Page)"/>
+        <w:docPartUnique/>
+      </w:docPartObj>
+    </w:sdtPr>
+    <w:sdtEndPr>
+      <w:rPr>
+        <w:rStyle w:val="PageNumber"/>
+      </w:rPr>
+    </w:sdtEndPr>
+    <w:sdtContent>
+      <w:p>
+        <w:pPr>
+          <w:pStyle w:val="Footer"/>
+          <w:framePr w:wrap="none" w:vAnchor="text" w:hAnchor="margin" w:xAlign="right" w:y="1"/>
+          <w:rPr>
+            <w:rStyle w:val="PageNumber"/>
+          </w:rPr>
+        </w:pPr>
+        <w:r>
+          <w:rPr>
+            <w:rStyle w:val="PageNumber"/>
+          </w:rPr>
+          <w:fldChar w:fldCharType="begin"/>
+        </w:r>
+        <w:r>
+          <w:rPr>
+            <w:rStyle w:val="PageNumber"/>
+          </w:rPr>
+          <w:instrText xml:space="preserve"> PAGE </w:instrText>
+        </w:r>
+        <w:r>
+          <w:rPr>
+            <w:rStyle w:val="PageNumber"/>
+          </w:rPr>
+          <w:fldChar w:fldCharType="separate"/>
+        </w:r>
+        <w:r>
+          <w:rPr>
+            <w:rStyle w:val="PageNumber"/>
+            <w:noProof/>
+          </w:rPr>
+          <w:t>1</w:t>
+        </w:r>
+        <w:r>
+          <w:rPr>
+            <w:rStyle w:val="PageNumber"/>
+          </w:rPr>
+          <w:fldChar w:fldCharType="end"/>
+        </w:r>
+      </w:p>
+    </w:sdtContent>
+  </w:sdt>
+  <w:p>
+    <w:pPr>
+      <w:pStyle w:val="Footer"/>
+      <w:ind w:right="360"/>
+    </w:pPr>
+    <w:r>
+      <w:t>Written by Brian Bird, spring 2020.</w:t>
+    </w:r>
+  </w:p>
+</w:ftr>
+</file>
+
 <file path=word/footnotes.xml><?xml version="1.0" encoding="utf-8"?>
-<w:footnotes xmlns:wpc="http://schemas.microsoft.com/office/word/2010/wordprocessingCanvas" xmlns:mo="http://schemas.microsoft.com/office/mac/office/2008/main" xmlns:mc="http://schemas.openxmlformats.org/markup-compatibility/2006" xmlns:mv="urn:schemas-microsoft-com:mac:vml" xmlns:o="urn:schemas-microsoft-com:office:office" xmlns:r="http://schemas.openxmlformats.org/officeDocument/2006/relationships" xmlns:m="http://schemas.openxmlformats.org/officeDocument/2006/math" xmlns:v="urn:schemas-microsoft-com:vml" xmlns:wp14="http://schemas.microsoft.com/office/word/2010/wordprocessingDrawing" xmlns:wp="http://schemas.openxmlformats.org/drawingml/2006/wordprocessingDrawing" xmlns:w10="urn:schemas-microsoft-com:office:word" xmlns:w="http://schemas.openxmlformats.org/wordprocessingml/2006/main" xmlns:w14="http://schemas.microsoft.com/office/word/2010/wordml" xmlns:wpg="http://schemas.microsoft.com/office/word/2010/wordprocessingGroup" xmlns:wpi="http://schemas.microsoft.com/office/word/2010/wordprocessingInk" xmlns:wne="http://schemas.microsoft.com/office/word/2006/wordml" xmlns:wps="http://schemas.microsoft.com/office/word/2010/wordprocessingShape" mc:Ignorable="w14 wp14">
+<w:footnotes xmlns:wpc="http://schemas.microsoft.com/office/word/2010/wordprocessingCanvas" xmlns:cx="http://schemas.microsoft.com/office/drawing/2014/chartex" xmlns:cx1="http://schemas.microsoft.com/office/drawing/2015/9/8/chartex" xmlns:cx2="http://schemas.microsoft.com/office/drawing/2015/10/21/chartex" xmlns:cx3="http://schemas.microsoft.com/office/drawing/2016/5/9/chartex" xmlns:cx4="http://schemas.microsoft.com/office/drawing/2016/5/10/chartex" xmlns:cx5="http://schemas.microsoft.com/office/drawing/2016/5/11/chartex" xmlns:cx6="http://schemas.microsoft.com/office/drawing/2016/5/12/chartex" xmlns:cx7="http://schemas.microsoft.com/office/drawing/2016/5/13/chartex" xmlns:cx8="http://schemas.microsoft.com/office/drawing/2016/5/14/chartex" xmlns:mc="http://schemas.openxmlformats.org/markup-compatibility/2006" xmlns:aink="http://schemas.microsoft.com/office/drawing/2016/ink" xmlns:am3d="http://schemas.microsoft.com/office/drawing/2017/model3d" xmlns:o="urn:schemas-microsoft-com:office:office" xmlns:r="http://schemas.openxmlformats.org/officeDocument/2006/relationships" xmlns:m="http://schemas.openxmlformats.org/officeDocument/2006/math" xmlns:v="urn:schemas-microsoft-com:vml" xmlns:wp14="http://schemas.microsoft.com/office/word/2010/wordprocessingDrawing" xmlns:wp="http://schemas.openxmlformats.org/drawingml/2006/wordprocessingDrawing" xmlns:w10="urn:schemas-microsoft-com:office:word" xmlns:w="http://schemas.openxmlformats.org/wordprocessingml/2006/main" xmlns:w14="http://schemas.microsoft.com/office/word/2010/wordml" xmlns:w15="http://schemas.microsoft.com/office/word/2012/wordml" xmlns:w16cid="http://schemas.microsoft.com/office/word/2016/wordml/cid" xmlns:w16se="http://schemas.microsoft.com/office/word/2015/wordml/symex" xmlns:wpg="http://schemas.microsoft.com/office/word/2010/wordprocessingGroup" xmlns:wpi="http://schemas.microsoft.com/office/word/2010/wordprocessingInk" xmlns:wne="http://schemas.microsoft.com/office/word/2006/wordml" xmlns:wps="http://schemas.microsoft.com/office/word/2010/wordprocessingShape" mc:Ignorable="w14 w15 w16se w16cid wp14">
   <w:footnote w:type="separator" w:id="-1">
     <w:p>
       <w:r>
@@ -724,7 +1653,7 @@
 </file>
 
 <file path=word/header1.xml><?xml version="1.0" encoding="utf-8"?>
-<w:hdr xmlns:wpc="http://schemas.microsoft.com/office/word/2010/wordprocessingCanvas" xmlns:mo="http://schemas.microsoft.com/office/mac/office/2008/main" xmlns:mc="http://schemas.openxmlformats.org/markup-compatibility/2006" xmlns:mv="urn:schemas-microsoft-com:mac:vml" xmlns:o="urn:schemas-microsoft-com:office:office" xmlns:r="http://schemas.openxmlformats.org/officeDocument/2006/relationships" xmlns:m="http://schemas.openxmlformats.org/officeDocument/2006/math" xmlns:v="urn:schemas-microsoft-com:vml" xmlns:wp14="http://schemas.microsoft.com/office/word/2010/wordprocessingDrawing" xmlns:wp="http://schemas.openxmlformats.org/drawingml/2006/wordprocessingDrawing" xmlns:w10="urn:schemas-microsoft-com:office:word" xmlns:w="http://schemas.openxmlformats.org/wordprocessingml/2006/main" xmlns:w14="http://schemas.microsoft.com/office/word/2010/wordml" xmlns:wpg="http://schemas.microsoft.com/office/word/2010/wordprocessingGroup" xmlns:wpi="http://schemas.microsoft.com/office/word/2010/wordprocessingInk" xmlns:wne="http://schemas.microsoft.com/office/word/2006/wordml" xmlns:wps="http://schemas.microsoft.com/office/word/2010/wordprocessingShape" mc:Ignorable="w14 wp14">
+<w:hdr xmlns:wpc="http://schemas.microsoft.com/office/word/2010/wordprocessingCanvas" xmlns:cx="http://schemas.microsoft.com/office/drawing/2014/chartex" xmlns:cx1="http://schemas.microsoft.com/office/drawing/2015/9/8/chartex" xmlns:cx2="http://schemas.microsoft.com/office/drawing/2015/10/21/chartex" xmlns:cx3="http://schemas.microsoft.com/office/drawing/2016/5/9/chartex" xmlns:cx4="http://schemas.microsoft.com/office/drawing/2016/5/10/chartex" xmlns:cx5="http://schemas.microsoft.com/office/drawing/2016/5/11/chartex" xmlns:cx6="http://schemas.microsoft.com/office/drawing/2016/5/12/chartex" xmlns:cx7="http://schemas.microsoft.com/office/drawing/2016/5/13/chartex" xmlns:cx8="http://schemas.microsoft.com/office/drawing/2016/5/14/chartex" xmlns:mc="http://schemas.openxmlformats.org/markup-compatibility/2006" xmlns:aink="http://schemas.microsoft.com/office/drawing/2016/ink" xmlns:am3d="http://schemas.microsoft.com/office/drawing/2017/model3d" xmlns:o="urn:schemas-microsoft-com:office:office" xmlns:r="http://schemas.openxmlformats.org/officeDocument/2006/relationships" xmlns:m="http://schemas.openxmlformats.org/officeDocument/2006/math" xmlns:v="urn:schemas-microsoft-com:vml" xmlns:wp14="http://schemas.microsoft.com/office/word/2010/wordprocessingDrawing" xmlns:wp="http://schemas.openxmlformats.org/drawingml/2006/wordprocessingDrawing" xmlns:w10="urn:schemas-microsoft-com:office:word" xmlns:w="http://schemas.openxmlformats.org/wordprocessingml/2006/main" xmlns:w14="http://schemas.microsoft.com/office/word/2010/wordml" xmlns:w15="http://schemas.microsoft.com/office/word/2012/wordml" xmlns:w16cid="http://schemas.microsoft.com/office/word/2016/wordml/cid" xmlns:w16se="http://schemas.microsoft.com/office/word/2015/wordml/symex" xmlns:wpg="http://schemas.microsoft.com/office/word/2010/wordprocessingGroup" xmlns:wpi="http://schemas.microsoft.com/office/word/2010/wordprocessingInk" xmlns:wne="http://schemas.microsoft.com/office/word/2006/wordml" xmlns:wps="http://schemas.microsoft.com/office/word/2010/wordprocessingShape" mc:Ignorable="w14 w15 w16se w16cid wp14">
   <w:p>
     <w:pPr>
       <w:pStyle w:val="Header"/>
@@ -765,7 +1694,7 @@
         <w:sz w:val="28"/>
         <w:szCs w:val="28"/>
       </w:rPr>
-      <w:t xml:space="preserve"> –</w:t>
+      <w:t xml:space="preserve">, </w:t>
     </w:r>
     <w:r>
       <w:rPr>
@@ -773,7 +1702,15 @@
         <w:sz w:val="28"/>
         <w:szCs w:val="28"/>
       </w:rPr>
-      <w:t>Timed Events, Arithmetic Operators, the Math Object, and the Conditional Operator</w:t>
+      <w:t>Selection</w:t>
+    </w:r>
+    <w:r>
+      <w:rPr>
+        <w:b/>
+        <w:sz w:val="28"/>
+        <w:szCs w:val="28"/>
+      </w:rPr>
+      <w:t>, Group A</w:t>
     </w:r>
   </w:p>
   <w:p>
@@ -805,8 +1742,8 @@
 </file>
 
 <file path=word/numbering.xml><?xml version="1.0" encoding="utf-8"?>
-<w:numbering xmlns:wpc="http://schemas.microsoft.com/office/word/2010/wordprocessingCanvas" xmlns:mo="http://schemas.microsoft.com/office/mac/office/2008/main" xmlns:mc="http://schemas.openxmlformats.org/markup-compatibility/2006" xmlns:mv="urn:schemas-microsoft-com:mac:vml" xmlns:o="urn:schemas-microsoft-com:office:office" xmlns:r="http://schemas.openxmlformats.org/officeDocument/2006/relationships" xmlns:m="http://schemas.openxmlformats.org/officeDocument/2006/math" xmlns:v="urn:schemas-microsoft-com:vml" xmlns:wp14="http://schemas.microsoft.com/office/word/2010/wordprocessingDrawing" xmlns:wp="http://schemas.openxmlformats.org/drawingml/2006/wordprocessingDrawing" xmlns:w10="urn:schemas-microsoft-com:office:word" xmlns:w="http://schemas.openxmlformats.org/wordprocessingml/2006/main" xmlns:w14="http://schemas.microsoft.com/office/word/2010/wordml" xmlns:wpg="http://schemas.microsoft.com/office/word/2010/wordprocessingGroup" xmlns:wpi="http://schemas.microsoft.com/office/word/2010/wordprocessingInk" xmlns:wne="http://schemas.microsoft.com/office/word/2006/wordml" xmlns:wps="http://schemas.microsoft.com/office/word/2010/wordprocessingShape" mc:Ignorable="w14 wp14">
-  <w:abstractNum w:abstractNumId="0">
+<w:numbering xmlns:wpc="http://schemas.microsoft.com/office/word/2010/wordprocessingCanvas" xmlns:cx="http://schemas.microsoft.com/office/drawing/2014/chartex" xmlns:cx1="http://schemas.microsoft.com/office/drawing/2015/9/8/chartex" xmlns:cx2="http://schemas.microsoft.com/office/drawing/2015/10/21/chartex" xmlns:cx3="http://schemas.microsoft.com/office/drawing/2016/5/9/chartex" xmlns:cx4="http://schemas.microsoft.com/office/drawing/2016/5/10/chartex" xmlns:cx5="http://schemas.microsoft.com/office/drawing/2016/5/11/chartex" xmlns:cx6="http://schemas.microsoft.com/office/drawing/2016/5/12/chartex" xmlns:cx7="http://schemas.microsoft.com/office/drawing/2016/5/13/chartex" xmlns:cx8="http://schemas.microsoft.com/office/drawing/2016/5/14/chartex" xmlns:mc="http://schemas.openxmlformats.org/markup-compatibility/2006" xmlns:aink="http://schemas.microsoft.com/office/drawing/2016/ink" xmlns:am3d="http://schemas.microsoft.com/office/drawing/2017/model3d" xmlns:o="urn:schemas-microsoft-com:office:office" xmlns:r="http://schemas.openxmlformats.org/officeDocument/2006/relationships" xmlns:m="http://schemas.openxmlformats.org/officeDocument/2006/math" xmlns:v="urn:schemas-microsoft-com:vml" xmlns:wp14="http://schemas.microsoft.com/office/word/2010/wordprocessingDrawing" xmlns:wp="http://schemas.openxmlformats.org/drawingml/2006/wordprocessingDrawing" xmlns:w10="urn:schemas-microsoft-com:office:word" xmlns:w="http://schemas.openxmlformats.org/wordprocessingml/2006/main" xmlns:w14="http://schemas.microsoft.com/office/word/2010/wordml" xmlns:w15="http://schemas.microsoft.com/office/word/2012/wordml" xmlns:w16cid="http://schemas.microsoft.com/office/word/2016/wordml/cid" xmlns:w16se="http://schemas.microsoft.com/office/word/2015/wordml/symex" xmlns:wpg="http://schemas.microsoft.com/office/word/2010/wordprocessingGroup" xmlns:wpi="http://schemas.microsoft.com/office/word/2010/wordprocessingInk" xmlns:wne="http://schemas.microsoft.com/office/word/2006/wordml" xmlns:wps="http://schemas.microsoft.com/office/word/2010/wordprocessingShape" mc:Ignorable="w14 w15 w16se w16cid wp14">
+  <w:abstractNum w:abstractNumId="0" w15:restartNumberingAfterBreak="0">
     <w:nsid w:val="00000001"/>
     <w:multiLevelType w:val="hybridMultilevel"/>
     <w:tmpl w:val="00000001"/>
@@ -860,7 +1797,7 @@
       <w:lvlJc w:val="left"/>
     </w:lvl>
   </w:abstractNum>
-  <w:abstractNum w:abstractNumId="1">
+  <w:abstractNum w:abstractNumId="1" w15:restartNumberingAfterBreak="0">
     <w:nsid w:val="024F3753"/>
     <w:multiLevelType w:val="hybridMultilevel"/>
     <w:tmpl w:val="6F5203E2"/>
@@ -973,7 +1910,120 @@
       </w:rPr>
     </w:lvl>
   </w:abstractNum>
-  <w:abstractNum w:abstractNumId="2">
+  <w:abstractNum w:abstractNumId="2" w15:restartNumberingAfterBreak="0">
+    <w:nsid w:val="06620122"/>
+    <w:multiLevelType w:val="hybridMultilevel"/>
+    <w:tmpl w:val="2FA66DEA"/>
+    <w:lvl w:ilvl="0" w:tplc="04090001">
+      <w:start w:val="1"/>
+      <w:numFmt w:val="bullet"/>
+      <w:lvlText w:val=""/>
+      <w:lvlJc w:val="left"/>
+      <w:pPr>
+        <w:ind w:left="787" w:hanging="360"/>
+      </w:pPr>
+      <w:rPr>
+        <w:rFonts w:ascii="Symbol" w:hAnsi="Symbol" w:hint="default"/>
+      </w:rPr>
+    </w:lvl>
+    <w:lvl w:ilvl="1" w:tplc="04090003" w:tentative="1">
+      <w:start w:val="1"/>
+      <w:numFmt w:val="bullet"/>
+      <w:lvlText w:val="o"/>
+      <w:lvlJc w:val="left"/>
+      <w:pPr>
+        <w:ind w:left="1507" w:hanging="360"/>
+      </w:pPr>
+      <w:rPr>
+        <w:rFonts w:ascii="Courier New" w:hAnsi="Courier New" w:cs="Courier New" w:hint="default"/>
+      </w:rPr>
+    </w:lvl>
+    <w:lvl w:ilvl="2" w:tplc="04090005" w:tentative="1">
+      <w:start w:val="1"/>
+      <w:numFmt w:val="bullet"/>
+      <w:lvlText w:val=""/>
+      <w:lvlJc w:val="left"/>
+      <w:pPr>
+        <w:ind w:left="2227" w:hanging="360"/>
+      </w:pPr>
+      <w:rPr>
+        <w:rFonts w:ascii="Wingdings" w:hAnsi="Wingdings" w:hint="default"/>
+      </w:rPr>
+    </w:lvl>
+    <w:lvl w:ilvl="3" w:tplc="04090001" w:tentative="1">
+      <w:start w:val="1"/>
+      <w:numFmt w:val="bullet"/>
+      <w:lvlText w:val=""/>
+      <w:lvlJc w:val="left"/>
+      <w:pPr>
+        <w:ind w:left="2947" w:hanging="360"/>
+      </w:pPr>
+      <w:rPr>
+        <w:rFonts w:ascii="Symbol" w:hAnsi="Symbol" w:hint="default"/>
+      </w:rPr>
+    </w:lvl>
+    <w:lvl w:ilvl="4" w:tplc="04090003" w:tentative="1">
+      <w:start w:val="1"/>
+      <w:numFmt w:val="bullet"/>
+      <w:lvlText w:val="o"/>
+      <w:lvlJc w:val="left"/>
+      <w:pPr>
+        <w:ind w:left="3667" w:hanging="360"/>
+      </w:pPr>
+      <w:rPr>
+        <w:rFonts w:ascii="Courier New" w:hAnsi="Courier New" w:cs="Courier New" w:hint="default"/>
+      </w:rPr>
+    </w:lvl>
+    <w:lvl w:ilvl="5" w:tplc="04090005" w:tentative="1">
+      <w:start w:val="1"/>
+      <w:numFmt w:val="bullet"/>
+      <w:lvlText w:val=""/>
+      <w:lvlJc w:val="left"/>
+      <w:pPr>
+        <w:ind w:left="4387" w:hanging="360"/>
+      </w:pPr>
+      <w:rPr>
+        <w:rFonts w:ascii="Wingdings" w:hAnsi="Wingdings" w:hint="default"/>
+      </w:rPr>
+    </w:lvl>
+    <w:lvl w:ilvl="6" w:tplc="04090001" w:tentative="1">
+      <w:start w:val="1"/>
+      <w:numFmt w:val="bullet"/>
+      <w:lvlText w:val=""/>
+      <w:lvlJc w:val="left"/>
+      <w:pPr>
+        <w:ind w:left="5107" w:hanging="360"/>
+      </w:pPr>
+      <w:rPr>
+        <w:rFonts w:ascii="Symbol" w:hAnsi="Symbol" w:hint="default"/>
+      </w:rPr>
+    </w:lvl>
+    <w:lvl w:ilvl="7" w:tplc="04090003" w:tentative="1">
+      <w:start w:val="1"/>
+      <w:numFmt w:val="bullet"/>
+      <w:lvlText w:val="o"/>
+      <w:lvlJc w:val="left"/>
+      <w:pPr>
+        <w:ind w:left="5827" w:hanging="360"/>
+      </w:pPr>
+      <w:rPr>
+        <w:rFonts w:ascii="Courier New" w:hAnsi="Courier New" w:cs="Courier New" w:hint="default"/>
+      </w:rPr>
+    </w:lvl>
+    <w:lvl w:ilvl="8" w:tplc="04090005" w:tentative="1">
+      <w:start w:val="1"/>
+      <w:numFmt w:val="bullet"/>
+      <w:lvlText w:val=""/>
+      <w:lvlJc w:val="left"/>
+      <w:pPr>
+        <w:ind w:left="6547" w:hanging="360"/>
+      </w:pPr>
+      <w:rPr>
+        <w:rFonts w:ascii="Wingdings" w:hAnsi="Wingdings" w:hint="default"/>
+      </w:rPr>
+    </w:lvl>
+  </w:abstractNum>
+  <w:abstractNum w:abstractNumId="3" w15:restartNumberingAfterBreak="0">
     <w:nsid w:val="0A5872C9"/>
     <w:multiLevelType w:val="hybridMultilevel"/>
     <w:tmpl w:val="B1662FF4"/>
@@ -1059,7 +2109,7 @@
       </w:pPr>
     </w:lvl>
   </w:abstractNum>
-  <w:abstractNum w:abstractNumId="3">
+  <w:abstractNum w:abstractNumId="4" w15:restartNumberingAfterBreak="0">
     <w:nsid w:val="12672D84"/>
     <w:multiLevelType w:val="hybridMultilevel"/>
     <w:tmpl w:val="D82CC6F8"/>
@@ -1172,7 +2222,120 @@
       </w:rPr>
     </w:lvl>
   </w:abstractNum>
-  <w:abstractNum w:abstractNumId="4">
+  <w:abstractNum w:abstractNumId="5" w15:restartNumberingAfterBreak="0">
+    <w:nsid w:val="127C5FE8"/>
+    <w:multiLevelType w:val="hybridMultilevel"/>
+    <w:tmpl w:val="188E745C"/>
+    <w:lvl w:ilvl="0" w:tplc="04090001">
+      <w:start w:val="1"/>
+      <w:numFmt w:val="bullet"/>
+      <w:lvlText w:val=""/>
+      <w:lvlJc w:val="left"/>
+      <w:pPr>
+        <w:ind w:left="720" w:hanging="360"/>
+      </w:pPr>
+      <w:rPr>
+        <w:rFonts w:ascii="Symbol" w:hAnsi="Symbol" w:hint="default"/>
+      </w:rPr>
+    </w:lvl>
+    <w:lvl w:ilvl="1" w:tplc="04090003" w:tentative="1">
+      <w:start w:val="1"/>
+      <w:numFmt w:val="bullet"/>
+      <w:lvlText w:val="o"/>
+      <w:lvlJc w:val="left"/>
+      <w:pPr>
+        <w:ind w:left="1440" w:hanging="360"/>
+      </w:pPr>
+      <w:rPr>
+        <w:rFonts w:ascii="Courier New" w:hAnsi="Courier New" w:cs="Courier New" w:hint="default"/>
+      </w:rPr>
+    </w:lvl>
+    <w:lvl w:ilvl="2" w:tplc="04090005" w:tentative="1">
+      <w:start w:val="1"/>
+      <w:numFmt w:val="bullet"/>
+      <w:lvlText w:val=""/>
+      <w:lvlJc w:val="left"/>
+      <w:pPr>
+        <w:ind w:left="2160" w:hanging="360"/>
+      </w:pPr>
+      <w:rPr>
+        <w:rFonts w:ascii="Wingdings" w:hAnsi="Wingdings" w:hint="default"/>
+      </w:rPr>
+    </w:lvl>
+    <w:lvl w:ilvl="3" w:tplc="04090001" w:tentative="1">
+      <w:start w:val="1"/>
+      <w:numFmt w:val="bullet"/>
+      <w:lvlText w:val=""/>
+      <w:lvlJc w:val="left"/>
+      <w:pPr>
+        <w:ind w:left="2880" w:hanging="360"/>
+      </w:pPr>
+      <w:rPr>
+        <w:rFonts w:ascii="Symbol" w:hAnsi="Symbol" w:hint="default"/>
+      </w:rPr>
+    </w:lvl>
+    <w:lvl w:ilvl="4" w:tplc="04090003" w:tentative="1">
+      <w:start w:val="1"/>
+      <w:numFmt w:val="bullet"/>
+      <w:lvlText w:val="o"/>
+      <w:lvlJc w:val="left"/>
+      <w:pPr>
+        <w:ind w:left="3600" w:hanging="360"/>
+      </w:pPr>
+      <w:rPr>
+        <w:rFonts w:ascii="Courier New" w:hAnsi="Courier New" w:cs="Courier New" w:hint="default"/>
+      </w:rPr>
+    </w:lvl>
+    <w:lvl w:ilvl="5" w:tplc="04090005" w:tentative="1">
+      <w:start w:val="1"/>
+      <w:numFmt w:val="bullet"/>
+      <w:lvlText w:val=""/>
+      <w:lvlJc w:val="left"/>
+      <w:pPr>
+        <w:ind w:left="4320" w:hanging="360"/>
+      </w:pPr>
+      <w:rPr>
+        <w:rFonts w:ascii="Wingdings" w:hAnsi="Wingdings" w:hint="default"/>
+      </w:rPr>
+    </w:lvl>
+    <w:lvl w:ilvl="6" w:tplc="04090001" w:tentative="1">
+      <w:start w:val="1"/>
+      <w:numFmt w:val="bullet"/>
+      <w:lvlText w:val=""/>
+      <w:lvlJc w:val="left"/>
+      <w:pPr>
+        <w:ind w:left="5040" w:hanging="360"/>
+      </w:pPr>
+      <w:rPr>
+        <w:rFonts w:ascii="Symbol" w:hAnsi="Symbol" w:hint="default"/>
+      </w:rPr>
+    </w:lvl>
+    <w:lvl w:ilvl="7" w:tplc="04090003" w:tentative="1">
+      <w:start w:val="1"/>
+      <w:numFmt w:val="bullet"/>
+      <w:lvlText w:val="o"/>
+      <w:lvlJc w:val="left"/>
+      <w:pPr>
+        <w:ind w:left="5760" w:hanging="360"/>
+      </w:pPr>
+      <w:rPr>
+        <w:rFonts w:ascii="Courier New" w:hAnsi="Courier New" w:cs="Courier New" w:hint="default"/>
+      </w:rPr>
+    </w:lvl>
+    <w:lvl w:ilvl="8" w:tplc="04090005" w:tentative="1">
+      <w:start w:val="1"/>
+      <w:numFmt w:val="bullet"/>
+      <w:lvlText w:val=""/>
+      <w:lvlJc w:val="left"/>
+      <w:pPr>
+        <w:ind w:left="6480" w:hanging="360"/>
+      </w:pPr>
+      <w:rPr>
+        <w:rFonts w:ascii="Wingdings" w:hAnsi="Wingdings" w:hint="default"/>
+      </w:rPr>
+    </w:lvl>
+  </w:abstractNum>
+  <w:abstractNum w:abstractNumId="6" w15:restartNumberingAfterBreak="0">
     <w:nsid w:val="194409DE"/>
     <w:multiLevelType w:val="multilevel"/>
     <w:tmpl w:val="C0762980"/>
@@ -1321,7 +2484,7 @@
       </w:rPr>
     </w:lvl>
   </w:abstractNum>
-  <w:abstractNum w:abstractNumId="5">
+  <w:abstractNum w:abstractNumId="7" w15:restartNumberingAfterBreak="0">
     <w:nsid w:val="1E607F74"/>
     <w:multiLevelType w:val="hybridMultilevel"/>
     <w:tmpl w:val="92E8412C"/>
@@ -1434,120 +2597,242 @@
       </w:rPr>
     </w:lvl>
   </w:abstractNum>
-  <w:abstractNum w:abstractNumId="6">
-    <w:nsid w:val="277434BB"/>
+  <w:abstractNum w:abstractNumId="8" w15:restartNumberingAfterBreak="0">
+    <w:nsid w:val="1EB300BF"/>
     <w:multiLevelType w:val="hybridMultilevel"/>
-    <w:tmpl w:val="2BDC25AA"/>
-    <w:lvl w:ilvl="0" w:tplc="04090001">
+    <w:tmpl w:val="90582842"/>
+    <w:lvl w:ilvl="0" w:tplc="0409000F">
+      <w:start w:val="1"/>
+      <w:numFmt w:val="decimal"/>
+      <w:lvlText w:val="%1."/>
+      <w:lvlJc w:val="left"/>
+      <w:pPr>
+        <w:ind w:left="360" w:hanging="360"/>
+      </w:pPr>
+    </w:lvl>
+    <w:lvl w:ilvl="1" w:tplc="04090019" w:tentative="1">
+      <w:start w:val="1"/>
+      <w:numFmt w:val="lowerLetter"/>
+      <w:lvlText w:val="%2."/>
+      <w:lvlJc w:val="left"/>
+      <w:pPr>
+        <w:ind w:left="1080" w:hanging="360"/>
+      </w:pPr>
+    </w:lvl>
+    <w:lvl w:ilvl="2" w:tplc="0409001B" w:tentative="1">
+      <w:start w:val="1"/>
+      <w:numFmt w:val="lowerRoman"/>
+      <w:lvlText w:val="%3."/>
+      <w:lvlJc w:val="right"/>
+      <w:pPr>
+        <w:ind w:left="1800" w:hanging="180"/>
+      </w:pPr>
+    </w:lvl>
+    <w:lvl w:ilvl="3" w:tplc="0409000F" w:tentative="1">
+      <w:start w:val="1"/>
+      <w:numFmt w:val="decimal"/>
+      <w:lvlText w:val="%4."/>
+      <w:lvlJc w:val="left"/>
+      <w:pPr>
+        <w:ind w:left="2520" w:hanging="360"/>
+      </w:pPr>
+    </w:lvl>
+    <w:lvl w:ilvl="4" w:tplc="04090019" w:tentative="1">
+      <w:start w:val="1"/>
+      <w:numFmt w:val="lowerLetter"/>
+      <w:lvlText w:val="%5."/>
+      <w:lvlJc w:val="left"/>
+      <w:pPr>
+        <w:ind w:left="3240" w:hanging="360"/>
+      </w:pPr>
+    </w:lvl>
+    <w:lvl w:ilvl="5" w:tplc="0409001B" w:tentative="1">
+      <w:start w:val="1"/>
+      <w:numFmt w:val="lowerRoman"/>
+      <w:lvlText w:val="%6."/>
+      <w:lvlJc w:val="right"/>
+      <w:pPr>
+        <w:ind w:left="3960" w:hanging="180"/>
+      </w:pPr>
+    </w:lvl>
+    <w:lvl w:ilvl="6" w:tplc="0409000F" w:tentative="1">
+      <w:start w:val="1"/>
+      <w:numFmt w:val="decimal"/>
+      <w:lvlText w:val="%7."/>
+      <w:lvlJc w:val="left"/>
+      <w:pPr>
+        <w:ind w:left="4680" w:hanging="360"/>
+      </w:pPr>
+    </w:lvl>
+    <w:lvl w:ilvl="7" w:tplc="04090019" w:tentative="1">
+      <w:start w:val="1"/>
+      <w:numFmt w:val="lowerLetter"/>
+      <w:lvlText w:val="%8."/>
+      <w:lvlJc w:val="left"/>
+      <w:pPr>
+        <w:ind w:left="5400" w:hanging="360"/>
+      </w:pPr>
+    </w:lvl>
+    <w:lvl w:ilvl="8" w:tplc="0409001B" w:tentative="1">
+      <w:start w:val="1"/>
+      <w:numFmt w:val="lowerRoman"/>
+      <w:lvlText w:val="%9."/>
+      <w:lvlJc w:val="right"/>
+      <w:pPr>
+        <w:ind w:left="6120" w:hanging="180"/>
+      </w:pPr>
+    </w:lvl>
+  </w:abstractNum>
+  <w:abstractNum w:abstractNumId="9" w15:restartNumberingAfterBreak="0">
+    <w:nsid w:val="2C9B7D33"/>
+    <w:multiLevelType w:val="multilevel"/>
+    <w:tmpl w:val="BA0AC6EC"/>
+    <w:lvl w:ilvl="0">
       <w:start w:val="1"/>
       <w:numFmt w:val="bullet"/>
       <w:lvlText w:val=""/>
       <w:lvlJc w:val="left"/>
       <w:pPr>
+        <w:tabs>
+          <w:tab w:val="num" w:pos="720"/>
+        </w:tabs>
         <w:ind w:left="720" w:hanging="360"/>
       </w:pPr>
       <w:rPr>
         <w:rFonts w:ascii="Symbol" w:hAnsi="Symbol" w:hint="default"/>
-      </w:rPr>
-    </w:lvl>
-    <w:lvl w:ilvl="1" w:tplc="04090003" w:tentative="1">
-      <w:start w:val="1"/>
-      <w:numFmt w:val="bullet"/>
-      <w:lvlText w:val="o"/>
-      <w:lvlJc w:val="left"/>
-      <w:pPr>
+        <w:sz w:val="20"/>
+      </w:rPr>
+    </w:lvl>
+    <w:lvl w:ilvl="1" w:tentative="1">
+      <w:start w:val="1"/>
+      <w:numFmt w:val="bullet"/>
+      <w:lvlText w:val="o"/>
+      <w:lvlJc w:val="left"/>
+      <w:pPr>
+        <w:tabs>
+          <w:tab w:val="num" w:pos="1440"/>
+        </w:tabs>
         <w:ind w:left="1440" w:hanging="360"/>
       </w:pPr>
       <w:rPr>
         <w:rFonts w:ascii="Courier New" w:hAnsi="Courier New" w:hint="default"/>
-      </w:rPr>
-    </w:lvl>
-    <w:lvl w:ilvl="2" w:tplc="04090005" w:tentative="1">
+        <w:sz w:val="20"/>
+      </w:rPr>
+    </w:lvl>
+    <w:lvl w:ilvl="2" w:tentative="1">
       <w:start w:val="1"/>
       <w:numFmt w:val="bullet"/>
       <w:lvlText w:val=""/>
       <w:lvlJc w:val="left"/>
       <w:pPr>
+        <w:tabs>
+          <w:tab w:val="num" w:pos="2160"/>
+        </w:tabs>
         <w:ind w:left="2160" w:hanging="360"/>
       </w:pPr>
       <w:rPr>
         <w:rFonts w:ascii="Wingdings" w:hAnsi="Wingdings" w:hint="default"/>
-      </w:rPr>
-    </w:lvl>
-    <w:lvl w:ilvl="3" w:tplc="04090001" w:tentative="1">
-      <w:start w:val="1"/>
-      <w:numFmt w:val="bullet"/>
-      <w:lvlText w:val=""/>
-      <w:lvlJc w:val="left"/>
-      <w:pPr>
+        <w:sz w:val="20"/>
+      </w:rPr>
+    </w:lvl>
+    <w:lvl w:ilvl="3" w:tentative="1">
+      <w:start w:val="1"/>
+      <w:numFmt w:val="bullet"/>
+      <w:lvlText w:val=""/>
+      <w:lvlJc w:val="left"/>
+      <w:pPr>
+        <w:tabs>
+          <w:tab w:val="num" w:pos="2880"/>
+        </w:tabs>
         <w:ind w:left="2880" w:hanging="360"/>
       </w:pPr>
       <w:rPr>
-        <w:rFonts w:ascii="Symbol" w:hAnsi="Symbol" w:hint="default"/>
-      </w:rPr>
-    </w:lvl>
-    <w:lvl w:ilvl="4" w:tplc="04090003" w:tentative="1">
-      <w:start w:val="1"/>
-      <w:numFmt w:val="bullet"/>
-      <w:lvlText w:val="o"/>
-      <w:lvlJc w:val="left"/>
-      <w:pPr>
+        <w:rFonts w:ascii="Wingdings" w:hAnsi="Wingdings" w:hint="default"/>
+        <w:sz w:val="20"/>
+      </w:rPr>
+    </w:lvl>
+    <w:lvl w:ilvl="4" w:tentative="1">
+      <w:start w:val="1"/>
+      <w:numFmt w:val="bullet"/>
+      <w:lvlText w:val=""/>
+      <w:lvlJc w:val="left"/>
+      <w:pPr>
+        <w:tabs>
+          <w:tab w:val="num" w:pos="3600"/>
+        </w:tabs>
         <w:ind w:left="3600" w:hanging="360"/>
       </w:pPr>
       <w:rPr>
-        <w:rFonts w:ascii="Courier New" w:hAnsi="Courier New" w:hint="default"/>
-      </w:rPr>
-    </w:lvl>
-    <w:lvl w:ilvl="5" w:tplc="04090005" w:tentative="1">
+        <w:rFonts w:ascii="Wingdings" w:hAnsi="Wingdings" w:hint="default"/>
+        <w:sz w:val="20"/>
+      </w:rPr>
+    </w:lvl>
+    <w:lvl w:ilvl="5" w:tentative="1">
       <w:start w:val="1"/>
       <w:numFmt w:val="bullet"/>
       <w:lvlText w:val=""/>
       <w:lvlJc w:val="left"/>
       <w:pPr>
+        <w:tabs>
+          <w:tab w:val="num" w:pos="4320"/>
+        </w:tabs>
         <w:ind w:left="4320" w:hanging="360"/>
       </w:pPr>
       <w:rPr>
         <w:rFonts w:ascii="Wingdings" w:hAnsi="Wingdings" w:hint="default"/>
-      </w:rPr>
-    </w:lvl>
-    <w:lvl w:ilvl="6" w:tplc="04090001" w:tentative="1">
-      <w:start w:val="1"/>
-      <w:numFmt w:val="bullet"/>
-      <w:lvlText w:val=""/>
-      <w:lvlJc w:val="left"/>
-      <w:pPr>
+        <w:sz w:val="20"/>
+      </w:rPr>
+    </w:lvl>
+    <w:lvl w:ilvl="6" w:tentative="1">
+      <w:start w:val="1"/>
+      <w:numFmt w:val="bullet"/>
+      <w:lvlText w:val=""/>
+      <w:lvlJc w:val="left"/>
+      <w:pPr>
+        <w:tabs>
+          <w:tab w:val="num" w:pos="5040"/>
+        </w:tabs>
         <w:ind w:left="5040" w:hanging="360"/>
       </w:pPr>
       <w:rPr>
-        <w:rFonts w:ascii="Symbol" w:hAnsi="Symbol" w:hint="default"/>
-      </w:rPr>
-    </w:lvl>
-    <w:lvl w:ilvl="7" w:tplc="04090003" w:tentative="1">
-      <w:start w:val="1"/>
-      <w:numFmt w:val="bullet"/>
-      <w:lvlText w:val="o"/>
-      <w:lvlJc w:val="left"/>
-      <w:pPr>
+        <w:rFonts w:ascii="Wingdings" w:hAnsi="Wingdings" w:hint="default"/>
+        <w:sz w:val="20"/>
+      </w:rPr>
+    </w:lvl>
+    <w:lvl w:ilvl="7" w:tentative="1">
+      <w:start w:val="1"/>
+      <w:numFmt w:val="bullet"/>
+      <w:lvlText w:val=""/>
+      <w:lvlJc w:val="left"/>
+      <w:pPr>
+        <w:tabs>
+          <w:tab w:val="num" w:pos="5760"/>
+        </w:tabs>
         <w:ind w:left="5760" w:hanging="360"/>
       </w:pPr>
       <w:rPr>
-        <w:rFonts w:ascii="Courier New" w:hAnsi="Courier New" w:hint="default"/>
-      </w:rPr>
-    </w:lvl>
-    <w:lvl w:ilvl="8" w:tplc="04090005" w:tentative="1">
+        <w:rFonts w:ascii="Wingdings" w:hAnsi="Wingdings" w:hint="default"/>
+        <w:sz w:val="20"/>
+      </w:rPr>
+    </w:lvl>
+    <w:lvl w:ilvl="8" w:tentative="1">
       <w:start w:val="1"/>
       <w:numFmt w:val="bullet"/>
       <w:lvlText w:val=""/>
       <w:lvlJc w:val="left"/>
       <w:pPr>
+        <w:tabs>
+          <w:tab w:val="num" w:pos="6480"/>
+        </w:tabs>
         <w:ind w:left="6480" w:hanging="360"/>
       </w:pPr>
       <w:rPr>
         <w:rFonts w:ascii="Wingdings" w:hAnsi="Wingdings" w:hint="default"/>
+        <w:sz w:val="20"/>
       </w:rPr>
     </w:lvl>
   </w:abstractNum>
-  <w:abstractNum w:abstractNumId="7">
+  <w:abstractNum w:abstractNumId="10" w15:restartNumberingAfterBreak="0">
     <w:nsid w:val="2CE64070"/>
     <w:multiLevelType w:val="hybridMultilevel"/>
     <w:tmpl w:val="B03A529E"/>
@@ -1633,7 +2918,7 @@
       </w:pPr>
     </w:lvl>
   </w:abstractNum>
-  <w:abstractNum w:abstractNumId="8">
+  <w:abstractNum w:abstractNumId="11" w15:restartNumberingAfterBreak="0">
     <w:nsid w:val="2E744588"/>
     <w:multiLevelType w:val="multilevel"/>
     <w:tmpl w:val="5BECDAA2"/>
@@ -1746,7 +3031,7 @@
       </w:pPr>
     </w:lvl>
   </w:abstractNum>
-  <w:abstractNum w:abstractNumId="9">
+  <w:abstractNum w:abstractNumId="12" w15:restartNumberingAfterBreak="0">
     <w:nsid w:val="3292358B"/>
     <w:multiLevelType w:val="hybridMultilevel"/>
     <w:tmpl w:val="C3B0B866"/>
@@ -1859,7 +3144,7 @@
       </w:rPr>
     </w:lvl>
   </w:abstractNum>
-  <w:abstractNum w:abstractNumId="10">
+  <w:abstractNum w:abstractNumId="13" w15:restartNumberingAfterBreak="0">
     <w:nsid w:val="39D26039"/>
     <w:multiLevelType w:val="hybridMultilevel"/>
     <w:tmpl w:val="7EC84DB4"/>
@@ -1972,7 +3257,7 @@
       </w:rPr>
     </w:lvl>
   </w:abstractNum>
-  <w:abstractNum w:abstractNumId="11">
+  <w:abstractNum w:abstractNumId="14" w15:restartNumberingAfterBreak="0">
     <w:nsid w:val="3EB13EE0"/>
     <w:multiLevelType w:val="multilevel"/>
     <w:tmpl w:val="C0D07612"/>
@@ -2121,7 +3406,156 @@
       </w:rPr>
     </w:lvl>
   </w:abstractNum>
-  <w:abstractNum w:abstractNumId="12">
+  <w:abstractNum w:abstractNumId="15" w15:restartNumberingAfterBreak="0">
+    <w:nsid w:val="42271315"/>
+    <w:multiLevelType w:val="multilevel"/>
+    <w:tmpl w:val="751C57D2"/>
+    <w:lvl w:ilvl="0">
+      <w:start w:val="1"/>
+      <w:numFmt w:val="bullet"/>
+      <w:lvlText w:val=""/>
+      <w:lvlJc w:val="left"/>
+      <w:pPr>
+        <w:tabs>
+          <w:tab w:val="num" w:pos="720"/>
+        </w:tabs>
+        <w:ind w:left="720" w:hanging="360"/>
+      </w:pPr>
+      <w:rPr>
+        <w:rFonts w:ascii="Symbol" w:hAnsi="Symbol" w:hint="default"/>
+        <w:sz w:val="20"/>
+      </w:rPr>
+    </w:lvl>
+    <w:lvl w:ilvl="1">
+      <w:start w:val="1"/>
+      <w:numFmt w:val="bullet"/>
+      <w:lvlText w:val="o"/>
+      <w:lvlJc w:val="left"/>
+      <w:pPr>
+        <w:tabs>
+          <w:tab w:val="num" w:pos="1440"/>
+        </w:tabs>
+        <w:ind w:left="1440" w:hanging="360"/>
+      </w:pPr>
+      <w:rPr>
+        <w:rFonts w:ascii="Courier New" w:hAnsi="Courier New" w:hint="default"/>
+        <w:sz w:val="20"/>
+      </w:rPr>
+    </w:lvl>
+    <w:lvl w:ilvl="2" w:tentative="1">
+      <w:start w:val="1"/>
+      <w:numFmt w:val="bullet"/>
+      <w:lvlText w:val=""/>
+      <w:lvlJc w:val="left"/>
+      <w:pPr>
+        <w:tabs>
+          <w:tab w:val="num" w:pos="2160"/>
+        </w:tabs>
+        <w:ind w:left="2160" w:hanging="360"/>
+      </w:pPr>
+      <w:rPr>
+        <w:rFonts w:ascii="Wingdings" w:hAnsi="Wingdings" w:hint="default"/>
+        <w:sz w:val="20"/>
+      </w:rPr>
+    </w:lvl>
+    <w:lvl w:ilvl="3" w:tentative="1">
+      <w:start w:val="1"/>
+      <w:numFmt w:val="bullet"/>
+      <w:lvlText w:val=""/>
+      <w:lvlJc w:val="left"/>
+      <w:pPr>
+        <w:tabs>
+          <w:tab w:val="num" w:pos="2880"/>
+        </w:tabs>
+        <w:ind w:left="2880" w:hanging="360"/>
+      </w:pPr>
+      <w:rPr>
+        <w:rFonts w:ascii="Wingdings" w:hAnsi="Wingdings" w:hint="default"/>
+        <w:sz w:val="20"/>
+      </w:rPr>
+    </w:lvl>
+    <w:lvl w:ilvl="4" w:tentative="1">
+      <w:start w:val="1"/>
+      <w:numFmt w:val="bullet"/>
+      <w:lvlText w:val=""/>
+      <w:lvlJc w:val="left"/>
+      <w:pPr>
+        <w:tabs>
+          <w:tab w:val="num" w:pos="3600"/>
+        </w:tabs>
+        <w:ind w:left="3600" w:hanging="360"/>
+      </w:pPr>
+      <w:rPr>
+        <w:rFonts w:ascii="Wingdings" w:hAnsi="Wingdings" w:hint="default"/>
+        <w:sz w:val="20"/>
+      </w:rPr>
+    </w:lvl>
+    <w:lvl w:ilvl="5" w:tentative="1">
+      <w:start w:val="1"/>
+      <w:numFmt w:val="bullet"/>
+      <w:lvlText w:val=""/>
+      <w:lvlJc w:val="left"/>
+      <w:pPr>
+        <w:tabs>
+          <w:tab w:val="num" w:pos="4320"/>
+        </w:tabs>
+        <w:ind w:left="4320" w:hanging="360"/>
+      </w:pPr>
+      <w:rPr>
+        <w:rFonts w:ascii="Wingdings" w:hAnsi="Wingdings" w:hint="default"/>
+        <w:sz w:val="20"/>
+      </w:rPr>
+    </w:lvl>
+    <w:lvl w:ilvl="6" w:tentative="1">
+      <w:start w:val="1"/>
+      <w:numFmt w:val="bullet"/>
+      <w:lvlText w:val=""/>
+      <w:lvlJc w:val="left"/>
+      <w:pPr>
+        <w:tabs>
+          <w:tab w:val="num" w:pos="5040"/>
+        </w:tabs>
+        <w:ind w:left="5040" w:hanging="360"/>
+      </w:pPr>
+      <w:rPr>
+        <w:rFonts w:ascii="Wingdings" w:hAnsi="Wingdings" w:hint="default"/>
+        <w:sz w:val="20"/>
+      </w:rPr>
+    </w:lvl>
+    <w:lvl w:ilvl="7" w:tentative="1">
+      <w:start w:val="1"/>
+      <w:numFmt w:val="bullet"/>
+      <w:lvlText w:val=""/>
+      <w:lvlJc w:val="left"/>
+      <w:pPr>
+        <w:tabs>
+          <w:tab w:val="num" w:pos="5760"/>
+        </w:tabs>
+        <w:ind w:left="5760" w:hanging="360"/>
+      </w:pPr>
+      <w:rPr>
+        <w:rFonts w:ascii="Wingdings" w:hAnsi="Wingdings" w:hint="default"/>
+        <w:sz w:val="20"/>
+      </w:rPr>
+    </w:lvl>
+    <w:lvl w:ilvl="8" w:tentative="1">
+      <w:start w:val="1"/>
+      <w:numFmt w:val="bullet"/>
+      <w:lvlText w:val=""/>
+      <w:lvlJc w:val="left"/>
+      <w:pPr>
+        <w:tabs>
+          <w:tab w:val="num" w:pos="6480"/>
+        </w:tabs>
+        <w:ind w:left="6480" w:hanging="360"/>
+      </w:pPr>
+      <w:rPr>
+        <w:rFonts w:ascii="Wingdings" w:hAnsi="Wingdings" w:hint="default"/>
+        <w:sz w:val="20"/>
+      </w:rPr>
+    </w:lvl>
+  </w:abstractNum>
+  <w:abstractNum w:abstractNumId="16" w15:restartNumberingAfterBreak="0">
     <w:nsid w:val="43891E01"/>
     <w:multiLevelType w:val="hybridMultilevel"/>
     <w:tmpl w:val="77207168"/>
@@ -2234,7 +3668,7 @@
       </w:rPr>
     </w:lvl>
   </w:abstractNum>
-  <w:abstractNum w:abstractNumId="13">
+  <w:abstractNum w:abstractNumId="17" w15:restartNumberingAfterBreak="0">
     <w:nsid w:val="48262CDB"/>
     <w:multiLevelType w:val="multilevel"/>
     <w:tmpl w:val="F93AD672"/>
@@ -2383,7 +3817,96 @@
       </w:rPr>
     </w:lvl>
   </w:abstractNum>
-  <w:abstractNum w:abstractNumId="14">
+  <w:abstractNum w:abstractNumId="18" w15:restartNumberingAfterBreak="0">
+    <w:nsid w:val="4B08449C"/>
+    <w:multiLevelType w:val="hybridMultilevel"/>
+    <w:tmpl w:val="8C24AEF4"/>
+    <w:lvl w:ilvl="0" w:tplc="0409000F">
+      <w:start w:val="1"/>
+      <w:numFmt w:val="decimal"/>
+      <w:lvlText w:val="%1."/>
+      <w:lvlJc w:val="left"/>
+      <w:pPr>
+        <w:ind w:left="360" w:hanging="360"/>
+      </w:pPr>
+    </w:lvl>
+    <w:lvl w:ilvl="1" w:tplc="04090001">
+      <w:start w:val="1"/>
+      <w:numFmt w:val="bullet"/>
+      <w:lvlText w:val=""/>
+      <w:lvlJc w:val="left"/>
+      <w:pPr>
+        <w:ind w:left="1080" w:hanging="360"/>
+      </w:pPr>
+      <w:rPr>
+        <w:rFonts w:ascii="Symbol" w:hAnsi="Symbol" w:hint="default"/>
+      </w:rPr>
+    </w:lvl>
+    <w:lvl w:ilvl="2" w:tplc="0409000F">
+      <w:start w:val="1"/>
+      <w:numFmt w:val="decimal"/>
+      <w:lvlText w:val="%3."/>
+      <w:lvlJc w:val="left"/>
+      <w:pPr>
+        <w:ind w:left="1800" w:hanging="180"/>
+      </w:pPr>
+    </w:lvl>
+    <w:lvl w:ilvl="3" w:tplc="0409000F" w:tentative="1">
+      <w:start w:val="1"/>
+      <w:numFmt w:val="decimal"/>
+      <w:lvlText w:val="%4."/>
+      <w:lvlJc w:val="left"/>
+      <w:pPr>
+        <w:ind w:left="2520" w:hanging="360"/>
+      </w:pPr>
+    </w:lvl>
+    <w:lvl w:ilvl="4" w:tplc="04090019" w:tentative="1">
+      <w:start w:val="1"/>
+      <w:numFmt w:val="lowerLetter"/>
+      <w:lvlText w:val="%5."/>
+      <w:lvlJc w:val="left"/>
+      <w:pPr>
+        <w:ind w:left="3240" w:hanging="360"/>
+      </w:pPr>
+    </w:lvl>
+    <w:lvl w:ilvl="5" w:tplc="0409001B" w:tentative="1">
+      <w:start w:val="1"/>
+      <w:numFmt w:val="lowerRoman"/>
+      <w:lvlText w:val="%6."/>
+      <w:lvlJc w:val="right"/>
+      <w:pPr>
+        <w:ind w:left="3960" w:hanging="180"/>
+      </w:pPr>
+    </w:lvl>
+    <w:lvl w:ilvl="6" w:tplc="0409000F" w:tentative="1">
+      <w:start w:val="1"/>
+      <w:numFmt w:val="decimal"/>
+      <w:lvlText w:val="%7."/>
+      <w:lvlJc w:val="left"/>
+      <w:pPr>
+        <w:ind w:left="4680" w:hanging="360"/>
+      </w:pPr>
+    </w:lvl>
+    <w:lvl w:ilvl="7" w:tplc="04090019" w:tentative="1">
+      <w:start w:val="1"/>
+      <w:numFmt w:val="lowerLetter"/>
+      <w:lvlText w:val="%8."/>
+      <w:lvlJc w:val="left"/>
+      <w:pPr>
+        <w:ind w:left="5400" w:hanging="360"/>
+      </w:pPr>
+    </w:lvl>
+    <w:lvl w:ilvl="8" w:tplc="0409001B" w:tentative="1">
+      <w:start w:val="1"/>
+      <w:numFmt w:val="lowerRoman"/>
+      <w:lvlText w:val="%9."/>
+      <w:lvlJc w:val="right"/>
+      <w:pPr>
+        <w:ind w:left="6120" w:hanging="180"/>
+      </w:pPr>
+    </w:lvl>
+  </w:abstractNum>
+  <w:abstractNum w:abstractNumId="19" w15:restartNumberingAfterBreak="0">
     <w:nsid w:val="4D4D455B"/>
     <w:multiLevelType w:val="hybridMultilevel"/>
     <w:tmpl w:val="F858F418"/>
@@ -2440,93 +3963,120 @@
       <w:lvlJc w:val="left"/>
     </w:lvl>
   </w:abstractNum>
-  <w:abstractNum w:abstractNumId="15">
-    <w:nsid w:val="5ED85D30"/>
+  <w:abstractNum w:abstractNumId="20" w15:restartNumberingAfterBreak="0">
+    <w:nsid w:val="5CCE0916"/>
     <w:multiLevelType w:val="hybridMultilevel"/>
-    <w:tmpl w:val="9E3265AA"/>
-    <w:lvl w:ilvl="0" w:tplc="0409000F">
-      <w:start w:val="1"/>
-      <w:numFmt w:val="decimal"/>
-      <w:lvlText w:val="%1."/>
+    <w:tmpl w:val="8104F922"/>
+    <w:lvl w:ilvl="0" w:tplc="04090001">
+      <w:start w:val="1"/>
+      <w:numFmt w:val="bullet"/>
+      <w:lvlText w:val=""/>
       <w:lvlJc w:val="left"/>
       <w:pPr>
         <w:ind w:left="720" w:hanging="360"/>
       </w:pPr>
-    </w:lvl>
-    <w:lvl w:ilvl="1" w:tplc="04090019" w:tentative="1">
-      <w:start w:val="1"/>
-      <w:numFmt w:val="lowerLetter"/>
-      <w:lvlText w:val="%2."/>
+      <w:rPr>
+        <w:rFonts w:ascii="Symbol" w:hAnsi="Symbol" w:hint="default"/>
+      </w:rPr>
+    </w:lvl>
+    <w:lvl w:ilvl="1" w:tplc="04090003" w:tentative="1">
+      <w:start w:val="1"/>
+      <w:numFmt w:val="bullet"/>
+      <w:lvlText w:val="o"/>
       <w:lvlJc w:val="left"/>
       <w:pPr>
         <w:ind w:left="1440" w:hanging="360"/>
       </w:pPr>
-    </w:lvl>
-    <w:lvl w:ilvl="2" w:tplc="0409001B" w:tentative="1">
-      <w:start w:val="1"/>
-      <w:numFmt w:val="lowerRoman"/>
-      <w:lvlText w:val="%3."/>
-      <w:lvlJc w:val="right"/>
-      <w:pPr>
-        <w:ind w:left="2160" w:hanging="180"/>
-      </w:pPr>
-    </w:lvl>
-    <w:lvl w:ilvl="3" w:tplc="0409000F" w:tentative="1">
-      <w:start w:val="1"/>
-      <w:numFmt w:val="decimal"/>
-      <w:lvlText w:val="%4."/>
+      <w:rPr>
+        <w:rFonts w:ascii="Courier New" w:hAnsi="Courier New" w:cs="Courier New" w:hint="default"/>
+      </w:rPr>
+    </w:lvl>
+    <w:lvl w:ilvl="2" w:tplc="04090005" w:tentative="1">
+      <w:start w:val="1"/>
+      <w:numFmt w:val="bullet"/>
+      <w:lvlText w:val=""/>
+      <w:lvlJc w:val="left"/>
+      <w:pPr>
+        <w:ind w:left="2160" w:hanging="360"/>
+      </w:pPr>
+      <w:rPr>
+        <w:rFonts w:ascii="Wingdings" w:hAnsi="Wingdings" w:hint="default"/>
+      </w:rPr>
+    </w:lvl>
+    <w:lvl w:ilvl="3" w:tplc="04090001" w:tentative="1">
+      <w:start w:val="1"/>
+      <w:numFmt w:val="bullet"/>
+      <w:lvlText w:val=""/>
       <w:lvlJc w:val="left"/>
       <w:pPr>
         <w:ind w:left="2880" w:hanging="360"/>
       </w:pPr>
-    </w:lvl>
-    <w:lvl w:ilvl="4" w:tplc="04090019" w:tentative="1">
-      <w:start w:val="1"/>
-      <w:numFmt w:val="lowerLetter"/>
-      <w:lvlText w:val="%5."/>
+      <w:rPr>
+        <w:rFonts w:ascii="Symbol" w:hAnsi="Symbol" w:hint="default"/>
+      </w:rPr>
+    </w:lvl>
+    <w:lvl w:ilvl="4" w:tplc="04090003" w:tentative="1">
+      <w:start w:val="1"/>
+      <w:numFmt w:val="bullet"/>
+      <w:lvlText w:val="o"/>
       <w:lvlJc w:val="left"/>
       <w:pPr>
         <w:ind w:left="3600" w:hanging="360"/>
       </w:pPr>
-    </w:lvl>
-    <w:lvl w:ilvl="5" w:tplc="0409001B" w:tentative="1">
-      <w:start w:val="1"/>
-      <w:numFmt w:val="lowerRoman"/>
-      <w:lvlText w:val="%6."/>
-      <w:lvlJc w:val="right"/>
-      <w:pPr>
-        <w:ind w:left="4320" w:hanging="180"/>
-      </w:pPr>
-    </w:lvl>
-    <w:lvl w:ilvl="6" w:tplc="0409000F" w:tentative="1">
-      <w:start w:val="1"/>
-      <w:numFmt w:val="decimal"/>
-      <w:lvlText w:val="%7."/>
+      <w:rPr>
+        <w:rFonts w:ascii="Courier New" w:hAnsi="Courier New" w:cs="Courier New" w:hint="default"/>
+      </w:rPr>
+    </w:lvl>
+    <w:lvl w:ilvl="5" w:tplc="04090005" w:tentative="1">
+      <w:start w:val="1"/>
+      <w:numFmt w:val="bullet"/>
+      <w:lvlText w:val=""/>
+      <w:lvlJc w:val="left"/>
+      <w:pPr>
+        <w:ind w:left="4320" w:hanging="360"/>
+      </w:pPr>
+      <w:rPr>
+        <w:rFonts w:ascii="Wingdings" w:hAnsi="Wingdings" w:hint="default"/>
+      </w:rPr>
+    </w:lvl>
+    <w:lvl w:ilvl="6" w:tplc="04090001" w:tentative="1">
+      <w:start w:val="1"/>
+      <w:numFmt w:val="bullet"/>
+      <w:lvlText w:val=""/>
       <w:lvlJc w:val="left"/>
       <w:pPr>
         <w:ind w:left="5040" w:hanging="360"/>
       </w:pPr>
-    </w:lvl>
-    <w:lvl w:ilvl="7" w:tplc="04090019" w:tentative="1">
-      <w:start w:val="1"/>
-      <w:numFmt w:val="lowerLetter"/>
-      <w:lvlText w:val="%8."/>
+      <w:rPr>
+        <w:rFonts w:ascii="Symbol" w:hAnsi="Symbol" w:hint="default"/>
+      </w:rPr>
+    </w:lvl>
+    <w:lvl w:ilvl="7" w:tplc="04090003" w:tentative="1">
+      <w:start w:val="1"/>
+      <w:numFmt w:val="bullet"/>
+      <w:lvlText w:val="o"/>
       <w:lvlJc w:val="left"/>
       <w:pPr>
         <w:ind w:left="5760" w:hanging="360"/>
       </w:pPr>
-    </w:lvl>
-    <w:lvl w:ilvl="8" w:tplc="0409001B" w:tentative="1">
-      <w:start w:val="1"/>
-      <w:numFmt w:val="lowerRoman"/>
-      <w:lvlText w:val="%9."/>
-      <w:lvlJc w:val="right"/>
-      <w:pPr>
-        <w:ind w:left="6480" w:hanging="180"/>
-      </w:pPr>
+      <w:rPr>
+        <w:rFonts w:ascii="Courier New" w:hAnsi="Courier New" w:cs="Courier New" w:hint="default"/>
+      </w:rPr>
+    </w:lvl>
+    <w:lvl w:ilvl="8" w:tplc="04090005" w:tentative="1">
+      <w:start w:val="1"/>
+      <w:numFmt w:val="bullet"/>
+      <w:lvlText w:val=""/>
+      <w:lvlJc w:val="left"/>
+      <w:pPr>
+        <w:ind w:left="6480" w:hanging="360"/>
+      </w:pPr>
+      <w:rPr>
+        <w:rFonts w:ascii="Wingdings" w:hAnsi="Wingdings" w:hint="default"/>
+      </w:rPr>
     </w:lvl>
   </w:abstractNum>
-  <w:abstractNum w:abstractNumId="16">
+  <w:abstractNum w:abstractNumId="21" w15:restartNumberingAfterBreak="0">
     <w:nsid w:val="63FA36D9"/>
     <w:multiLevelType w:val="multilevel"/>
     <w:tmpl w:val="C0762980"/>
@@ -2675,14 +4225,192 @@
       </w:rPr>
     </w:lvl>
   </w:abstractNum>
-  <w:abstractNum w:abstractNumId="17">
-    <w:nsid w:val="6A313952"/>
+  <w:abstractNum w:abstractNumId="22" w15:restartNumberingAfterBreak="0">
+    <w:nsid w:val="66B20EDE"/>
+    <w:multiLevelType w:val="hybridMultilevel"/>
+    <w:tmpl w:val="0B342546"/>
+    <w:lvl w:ilvl="0" w:tplc="04090001">
+      <w:start w:val="1"/>
+      <w:numFmt w:val="bullet"/>
+      <w:lvlText w:val=""/>
+      <w:lvlJc w:val="left"/>
+      <w:pPr>
+        <w:ind w:left="1080" w:hanging="360"/>
+      </w:pPr>
+      <w:rPr>
+        <w:rFonts w:ascii="Symbol" w:hAnsi="Symbol" w:hint="default"/>
+      </w:rPr>
+    </w:lvl>
+    <w:lvl w:ilvl="1" w:tplc="04090019" w:tentative="1">
+      <w:start w:val="1"/>
+      <w:numFmt w:val="lowerLetter"/>
+      <w:lvlText w:val="%2."/>
+      <w:lvlJc w:val="left"/>
+      <w:pPr>
+        <w:ind w:left="1800" w:hanging="360"/>
+      </w:pPr>
+    </w:lvl>
+    <w:lvl w:ilvl="2" w:tplc="0409001B" w:tentative="1">
+      <w:start w:val="1"/>
+      <w:numFmt w:val="lowerRoman"/>
+      <w:lvlText w:val="%3."/>
+      <w:lvlJc w:val="right"/>
+      <w:pPr>
+        <w:ind w:left="2520" w:hanging="180"/>
+      </w:pPr>
+    </w:lvl>
+    <w:lvl w:ilvl="3" w:tplc="0409000F" w:tentative="1">
+      <w:start w:val="1"/>
+      <w:numFmt w:val="decimal"/>
+      <w:lvlText w:val="%4."/>
+      <w:lvlJc w:val="left"/>
+      <w:pPr>
+        <w:ind w:left="3240" w:hanging="360"/>
+      </w:pPr>
+    </w:lvl>
+    <w:lvl w:ilvl="4" w:tplc="04090019" w:tentative="1">
+      <w:start w:val="1"/>
+      <w:numFmt w:val="lowerLetter"/>
+      <w:lvlText w:val="%5."/>
+      <w:lvlJc w:val="left"/>
+      <w:pPr>
+        <w:ind w:left="3960" w:hanging="360"/>
+      </w:pPr>
+    </w:lvl>
+    <w:lvl w:ilvl="5" w:tplc="0409001B" w:tentative="1">
+      <w:start w:val="1"/>
+      <w:numFmt w:val="lowerRoman"/>
+      <w:lvlText w:val="%6."/>
+      <w:lvlJc w:val="right"/>
+      <w:pPr>
+        <w:ind w:left="4680" w:hanging="180"/>
+      </w:pPr>
+    </w:lvl>
+    <w:lvl w:ilvl="6" w:tplc="0409000F" w:tentative="1">
+      <w:start w:val="1"/>
+      <w:numFmt w:val="decimal"/>
+      <w:lvlText w:val="%7."/>
+      <w:lvlJc w:val="left"/>
+      <w:pPr>
+        <w:ind w:left="5400" w:hanging="360"/>
+      </w:pPr>
+    </w:lvl>
+    <w:lvl w:ilvl="7" w:tplc="04090019" w:tentative="1">
+      <w:start w:val="1"/>
+      <w:numFmt w:val="lowerLetter"/>
+      <w:lvlText w:val="%8."/>
+      <w:lvlJc w:val="left"/>
+      <w:pPr>
+        <w:ind w:left="6120" w:hanging="360"/>
+      </w:pPr>
+    </w:lvl>
+    <w:lvl w:ilvl="8" w:tplc="0409001B" w:tentative="1">
+      <w:start w:val="1"/>
+      <w:numFmt w:val="lowerRoman"/>
+      <w:lvlText w:val="%9."/>
+      <w:lvlJc w:val="right"/>
+      <w:pPr>
+        <w:ind w:left="6840" w:hanging="180"/>
+      </w:pPr>
+    </w:lvl>
+  </w:abstractNum>
+  <w:abstractNum w:abstractNumId="23" w15:restartNumberingAfterBreak="0">
+    <w:nsid w:val="6F24024E"/>
+    <w:multiLevelType w:val="hybridMultilevel"/>
+    <w:tmpl w:val="C51EBA64"/>
+    <w:lvl w:ilvl="0" w:tplc="150A9064">
+      <w:start w:val="1"/>
+      <w:numFmt w:val="lowerLetter"/>
+      <w:lvlText w:val="%1."/>
+      <w:lvlJc w:val="left"/>
+      <w:pPr>
+        <w:ind w:left="1080" w:hanging="360"/>
+      </w:pPr>
+      <w:rPr>
+        <w:rFonts w:hint="default"/>
+      </w:rPr>
+    </w:lvl>
+    <w:lvl w:ilvl="1" w:tplc="04090019" w:tentative="1">
+      <w:start w:val="1"/>
+      <w:numFmt w:val="lowerLetter"/>
+      <w:lvlText w:val="%2."/>
+      <w:lvlJc w:val="left"/>
+      <w:pPr>
+        <w:ind w:left="1800" w:hanging="360"/>
+      </w:pPr>
+    </w:lvl>
+    <w:lvl w:ilvl="2" w:tplc="0409001B" w:tentative="1">
+      <w:start w:val="1"/>
+      <w:numFmt w:val="lowerRoman"/>
+      <w:lvlText w:val="%3."/>
+      <w:lvlJc w:val="right"/>
+      <w:pPr>
+        <w:ind w:left="2520" w:hanging="180"/>
+      </w:pPr>
+    </w:lvl>
+    <w:lvl w:ilvl="3" w:tplc="0409000F" w:tentative="1">
+      <w:start w:val="1"/>
+      <w:numFmt w:val="decimal"/>
+      <w:lvlText w:val="%4."/>
+      <w:lvlJc w:val="left"/>
+      <w:pPr>
+        <w:ind w:left="3240" w:hanging="360"/>
+      </w:pPr>
+    </w:lvl>
+    <w:lvl w:ilvl="4" w:tplc="04090019" w:tentative="1">
+      <w:start w:val="1"/>
+      <w:numFmt w:val="lowerLetter"/>
+      <w:lvlText w:val="%5."/>
+      <w:lvlJc w:val="left"/>
+      <w:pPr>
+        <w:ind w:left="3960" w:hanging="360"/>
+      </w:pPr>
+    </w:lvl>
+    <w:lvl w:ilvl="5" w:tplc="0409001B" w:tentative="1">
+      <w:start w:val="1"/>
+      <w:numFmt w:val="lowerRoman"/>
+      <w:lvlText w:val="%6."/>
+      <w:lvlJc w:val="right"/>
+      <w:pPr>
+        <w:ind w:left="4680" w:hanging="180"/>
+      </w:pPr>
+    </w:lvl>
+    <w:lvl w:ilvl="6" w:tplc="0409000F" w:tentative="1">
+      <w:start w:val="1"/>
+      <w:numFmt w:val="decimal"/>
+      <w:lvlText w:val="%7."/>
+      <w:lvlJc w:val="left"/>
+      <w:pPr>
+        <w:ind w:left="5400" w:hanging="360"/>
+      </w:pPr>
+    </w:lvl>
+    <w:lvl w:ilvl="7" w:tplc="04090019" w:tentative="1">
+      <w:start w:val="1"/>
+      <w:numFmt w:val="lowerLetter"/>
+      <w:lvlText w:val="%8."/>
+      <w:lvlJc w:val="left"/>
+      <w:pPr>
+        <w:ind w:left="6120" w:hanging="360"/>
+      </w:pPr>
+    </w:lvl>
+    <w:lvl w:ilvl="8" w:tplc="0409001B" w:tentative="1">
+      <w:start w:val="1"/>
+      <w:numFmt w:val="lowerRoman"/>
+      <w:lvlText w:val="%9."/>
+      <w:lvlJc w:val="right"/>
+      <w:pPr>
+        <w:ind w:left="6840" w:hanging="180"/>
+      </w:pPr>
+    </w:lvl>
+  </w:abstractNum>
+  <w:abstractNum w:abstractNumId="24" w15:restartNumberingAfterBreak="0">
+    <w:nsid w:val="7BC878CD"/>
     <w:multiLevelType w:val="multilevel"/>
-    <w:tmpl w:val="7674CBC2"/>
+    <w:tmpl w:val="52BC6F5C"/>
     <w:lvl w:ilvl="0">
-      <w:start w:val="1"/>
-      <w:numFmt w:val="bullet"/>
-      <w:lvlText w:val=""/>
+      <w:start w:val="3"/>
+      <w:numFmt w:val="decimal"/>
+      <w:lvlText w:val="%1."/>
       <w:lvlJc w:val="left"/>
       <w:pPr>
         <w:tabs>
@@ -2690,15 +4418,11 @@
         </w:tabs>
         <w:ind w:left="720" w:hanging="360"/>
       </w:pPr>
-      <w:rPr>
-        <w:rFonts w:ascii="Symbol" w:hAnsi="Symbol" w:hint="default"/>
-        <w:sz w:val="20"/>
-      </w:rPr>
     </w:lvl>
     <w:lvl w:ilvl="1" w:tentative="1">
       <w:start w:val="1"/>
-      <w:numFmt w:val="bullet"/>
-      <w:lvlText w:val="o"/>
+      <w:numFmt w:val="decimal"/>
+      <w:lvlText w:val="%2."/>
       <w:lvlJc w:val="left"/>
       <w:pPr>
         <w:tabs>
@@ -2706,15 +4430,11 @@
         </w:tabs>
         <w:ind w:left="1440" w:hanging="360"/>
       </w:pPr>
-      <w:rPr>
-        <w:rFonts w:ascii="Courier New" w:hAnsi="Courier New" w:hint="default"/>
-        <w:sz w:val="20"/>
-      </w:rPr>
     </w:lvl>
     <w:lvl w:ilvl="2" w:tentative="1">
       <w:start w:val="1"/>
-      <w:numFmt w:val="bullet"/>
-      <w:lvlText w:val=""/>
+      <w:numFmt w:val="decimal"/>
+      <w:lvlText w:val="%3."/>
       <w:lvlJc w:val="left"/>
       <w:pPr>
         <w:tabs>
@@ -2722,15 +4442,11 @@
         </w:tabs>
         <w:ind w:left="2160" w:hanging="360"/>
       </w:pPr>
-      <w:rPr>
-        <w:rFonts w:ascii="Wingdings" w:hAnsi="Wingdings" w:hint="default"/>
-        <w:sz w:val="20"/>
-      </w:rPr>
     </w:lvl>
     <w:lvl w:ilvl="3" w:tentative="1">
       <w:start w:val="1"/>
-      <w:numFmt w:val="bullet"/>
-      <w:lvlText w:val=""/>
+      <w:numFmt w:val="decimal"/>
+      <w:lvlText w:val="%4."/>
       <w:lvlJc w:val="left"/>
       <w:pPr>
         <w:tabs>
@@ -2738,15 +4454,11 @@
         </w:tabs>
         <w:ind w:left="2880" w:hanging="360"/>
       </w:pPr>
-      <w:rPr>
-        <w:rFonts w:ascii="Wingdings" w:hAnsi="Wingdings" w:hint="default"/>
-        <w:sz w:val="20"/>
-      </w:rPr>
     </w:lvl>
     <w:lvl w:ilvl="4" w:tentative="1">
       <w:start w:val="1"/>
-      <w:numFmt w:val="bullet"/>
-      <w:lvlText w:val=""/>
+      <w:numFmt w:val="decimal"/>
+      <w:lvlText w:val="%5."/>
       <w:lvlJc w:val="left"/>
       <w:pPr>
         <w:tabs>
@@ -2754,15 +4466,11 @@
         </w:tabs>
         <w:ind w:left="3600" w:hanging="360"/>
       </w:pPr>
-      <w:rPr>
-        <w:rFonts w:ascii="Wingdings" w:hAnsi="Wingdings" w:hint="default"/>
-        <w:sz w:val="20"/>
-      </w:rPr>
     </w:lvl>
     <w:lvl w:ilvl="5" w:tentative="1">
       <w:start w:val="1"/>
-      <w:numFmt w:val="bullet"/>
-      <w:lvlText w:val=""/>
+      <w:numFmt w:val="decimal"/>
+      <w:lvlText w:val="%6."/>
       <w:lvlJc w:val="left"/>
       <w:pPr>
         <w:tabs>
@@ -2770,15 +4478,11 @@
         </w:tabs>
         <w:ind w:left="4320" w:hanging="360"/>
       </w:pPr>
-      <w:rPr>
-        <w:rFonts w:ascii="Wingdings" w:hAnsi="Wingdings" w:hint="default"/>
-        <w:sz w:val="20"/>
-      </w:rPr>
     </w:lvl>
     <w:lvl w:ilvl="6" w:tentative="1">
       <w:start w:val="1"/>
-      <w:numFmt w:val="bullet"/>
-      <w:lvlText w:val=""/>
+      <w:numFmt w:val="decimal"/>
+      <w:lvlText w:val="%7."/>
       <w:lvlJc w:val="left"/>
       <w:pPr>
         <w:tabs>
@@ -2786,15 +4490,11 @@
         </w:tabs>
         <w:ind w:left="5040" w:hanging="360"/>
       </w:pPr>
-      <w:rPr>
-        <w:rFonts w:ascii="Wingdings" w:hAnsi="Wingdings" w:hint="default"/>
-        <w:sz w:val="20"/>
-      </w:rPr>
     </w:lvl>
     <w:lvl w:ilvl="7" w:tentative="1">
       <w:start w:val="1"/>
-      <w:numFmt w:val="bullet"/>
-      <w:lvlText w:val=""/>
+      <w:numFmt w:val="decimal"/>
+      <w:lvlText w:val="%8."/>
       <w:lvlJc w:val="left"/>
       <w:pPr>
         <w:tabs>
@@ -2802,15 +4502,11 @@
         </w:tabs>
         <w:ind w:left="5760" w:hanging="360"/>
       </w:pPr>
-      <w:rPr>
-        <w:rFonts w:ascii="Wingdings" w:hAnsi="Wingdings" w:hint="default"/>
-        <w:sz w:val="20"/>
-      </w:rPr>
     </w:lvl>
     <w:lvl w:ilvl="8" w:tentative="1">
       <w:start w:val="1"/>
-      <w:numFmt w:val="bullet"/>
-      <w:lvlText w:val=""/>
+      <w:numFmt w:val="decimal"/>
+      <w:lvlText w:val="%9."/>
       <w:lvlJc w:val="left"/>
       <w:pPr>
         <w:tabs>
@@ -2818,71 +4514,88 @@
         </w:tabs>
         <w:ind w:left="6480" w:hanging="360"/>
       </w:pPr>
-      <w:rPr>
-        <w:rFonts w:ascii="Wingdings" w:hAnsi="Wingdings" w:hint="default"/>
-        <w:sz w:val="20"/>
-      </w:rPr>
     </w:lvl>
   </w:abstractNum>
   <w:num w:numId="1">
-    <w:abstractNumId w:val="13"/>
+    <w:abstractNumId w:val="17"/>
   </w:num>
   <w:num w:numId="2">
+    <w:abstractNumId w:val="21"/>
+  </w:num>
+  <w:num w:numId="3">
+    <w:abstractNumId w:val="6"/>
+  </w:num>
+  <w:num w:numId="4">
     <w:abstractNumId w:val="16"/>
   </w:num>
-  <w:num w:numId="3">
+  <w:num w:numId="5">
     <w:abstractNumId w:val="4"/>
   </w:num>
-  <w:num w:numId="4">
-    <w:abstractNumId w:val="12"/>
-  </w:num>
-  <w:num w:numId="5">
+  <w:num w:numId="6">
     <w:abstractNumId w:val="3"/>
-  </w:num>
-  <w:num w:numId="6">
-    <w:abstractNumId w:val="2"/>
   </w:num>
   <w:num w:numId="7">
     <w:abstractNumId w:val="0"/>
   </w:num>
   <w:num w:numId="8">
+    <w:abstractNumId w:val="19"/>
+  </w:num>
+  <w:num w:numId="9">
+    <w:abstractNumId w:val="12"/>
+  </w:num>
+  <w:num w:numId="10">
+    <w:abstractNumId w:val="11"/>
+  </w:num>
+  <w:num w:numId="11">
+    <w:abstractNumId w:val="13"/>
+  </w:num>
+  <w:num w:numId="12">
+    <w:abstractNumId w:val="10"/>
+  </w:num>
+  <w:num w:numId="13">
     <w:abstractNumId w:val="14"/>
   </w:num>
-  <w:num w:numId="9">
-    <w:abstractNumId w:val="9"/>
-  </w:num>
-  <w:num w:numId="10">
-    <w:abstractNumId w:val="8"/>
-  </w:num>
-  <w:num w:numId="11">
-    <w:abstractNumId w:val="10"/>
-  </w:num>
-  <w:num w:numId="12">
+  <w:num w:numId="14">
     <w:abstractNumId w:val="7"/>
-  </w:num>
-  <w:num w:numId="13">
-    <w:abstractNumId w:val="11"/>
-  </w:num>
-  <w:num w:numId="14">
-    <w:abstractNumId w:val="5"/>
   </w:num>
   <w:num w:numId="15">
     <w:abstractNumId w:val="1"/>
   </w:num>
   <w:num w:numId="16">
-    <w:abstractNumId w:val="17"/>
+    <w:abstractNumId w:val="23"/>
   </w:num>
   <w:num w:numId="17">
-    <w:abstractNumId w:val="6"/>
+    <w:abstractNumId w:val="8"/>
   </w:num>
   <w:num w:numId="18">
+    <w:abstractNumId w:val="18"/>
+  </w:num>
+  <w:num w:numId="19">
+    <w:abstractNumId w:val="24"/>
+  </w:num>
+  <w:num w:numId="20">
     <w:abstractNumId w:val="15"/>
+  </w:num>
+  <w:num w:numId="21">
+    <w:abstractNumId w:val="2"/>
+  </w:num>
+  <w:num w:numId="22">
+    <w:abstractNumId w:val="22"/>
+  </w:num>
+  <w:num w:numId="23">
+    <w:abstractNumId w:val="5"/>
+  </w:num>
+  <w:num w:numId="24">
+    <w:abstractNumId w:val="20"/>
+  </w:num>
+  <w:num w:numId="25">
+    <w:abstractNumId w:val="9"/>
   </w:num>
 </w:numbering>
 </file>
 
 <file path=word/styles.xml><?xml version="1.0" encoding="utf-8"?>
-<w:styles xmlns:mc="http://schemas.openxmlformats.org/markup-compatibility/2006" xmlns:r="http://schemas.openxmlformats.org/officeDocument/2006/relationships" xmlns:w="http://schemas.openxmlformats.org/wordprocessingml/2006/main" xmlns:w14="http://schemas.microsoft.com/office/word/2010/wordml" mc:Ignorable="w14">
+<w:styles xmlns:mc="http://schemas.openxmlformats.org/markup-compatibility/2006" xmlns:r="http://schemas.openxmlformats.org/officeDocument/2006/relationships" xmlns:w="http://schemas.openxmlformats.org/wordprocessingml/2006/main" xmlns:w14="http://schemas.microsoft.com/office/word/2010/wordml" xmlns:w15="http://schemas.microsoft.com/office/word/2012/wordml" xmlns:w16cid="http://schemas.microsoft.com/office/word/2016/wordml/cid" xmlns:w16se="http://schemas.microsoft.com/office/word/2015/wordml/symex" mc:Ignorable="w14 w15 w16se w16cid">
   <w:docDefaults>
     <w:rPrDefault>
       <w:rPr>
@@ -2894,144 +4607,380 @@
     </w:rPrDefault>
     <w:pPrDefault/>
   </w:docDefaults>
-  <w:latentStyles w:defLockedState="0" w:defUIPriority="99" w:defSemiHidden="1" w:defUnhideWhenUsed="1" w:defQFormat="0" w:count="276">
-    <w:lsdException w:name="Normal" w:semiHidden="0" w:uiPriority="0" w:unhideWhenUsed="0" w:qFormat="1"/>
-    <w:lsdException w:name="heading 1" w:semiHidden="0" w:uiPriority="9" w:unhideWhenUsed="0" w:qFormat="1"/>
-    <w:lsdException w:name="heading 2" w:uiPriority="9" w:qFormat="1"/>
-    <w:lsdException w:name="heading 3" w:uiPriority="9" w:qFormat="1"/>
-    <w:lsdException w:name="heading 4" w:uiPriority="9" w:qFormat="1"/>
-    <w:lsdException w:name="heading 5" w:uiPriority="9" w:qFormat="1"/>
-    <w:lsdException w:name="heading 6" w:uiPriority="9" w:qFormat="1"/>
-    <w:lsdException w:name="heading 7" w:uiPriority="9" w:qFormat="1"/>
-    <w:lsdException w:name="heading 8" w:uiPriority="9" w:qFormat="1"/>
-    <w:lsdException w:name="heading 9" w:uiPriority="9" w:qFormat="1"/>
-    <w:lsdException w:name="toc 1" w:uiPriority="39"/>
-    <w:lsdException w:name="toc 2" w:uiPriority="39"/>
-    <w:lsdException w:name="toc 3" w:uiPriority="39"/>
-    <w:lsdException w:name="toc 4" w:uiPriority="39"/>
-    <w:lsdException w:name="toc 5" w:uiPriority="39"/>
-    <w:lsdException w:name="toc 6" w:uiPriority="39"/>
-    <w:lsdException w:name="toc 7" w:uiPriority="39"/>
-    <w:lsdException w:name="toc 8" w:uiPriority="39"/>
-    <w:lsdException w:name="toc 9" w:uiPriority="39"/>
-    <w:lsdException w:name="caption" w:uiPriority="35" w:qFormat="1"/>
-    <w:lsdException w:name="Title" w:semiHidden="0" w:uiPriority="10" w:unhideWhenUsed="0" w:qFormat="1"/>
-    <w:lsdException w:name="Default Paragraph Font" w:uiPriority="1"/>
-    <w:lsdException w:name="Subtitle" w:semiHidden="0" w:uiPriority="11" w:unhideWhenUsed="0" w:qFormat="1"/>
-    <w:lsdException w:name="Strong" w:semiHidden="0" w:uiPriority="22" w:unhideWhenUsed="0" w:qFormat="1"/>
-    <w:lsdException w:name="Emphasis" w:semiHidden="0" w:uiPriority="20" w:unhideWhenUsed="0" w:qFormat="1"/>
-    <w:lsdException w:name="Table Grid" w:semiHidden="0" w:uiPriority="59" w:unhideWhenUsed="0"/>
-    <w:lsdException w:name="Placeholder Text" w:unhideWhenUsed="0"/>
-    <w:lsdException w:name="No Spacing" w:uiPriority="1" w:unhideWhenUsed="0" w:qFormat="1"/>
-    <w:lsdException w:name="Light Shading" w:semiHidden="0" w:uiPriority="60" w:unhideWhenUsed="0"/>
-    <w:lsdException w:name="Light List" w:semiHidden="0" w:uiPriority="61" w:unhideWhenUsed="0"/>
-    <w:lsdException w:name="Light Grid" w:semiHidden="0" w:uiPriority="62" w:unhideWhenUsed="0"/>
-    <w:lsdException w:name="Medium Shading 1" w:semiHidden="0" w:uiPriority="63" w:unhideWhenUsed="0"/>
-    <w:lsdException w:name="Medium Shading 2" w:semiHidden="0" w:uiPriority="64" w:unhideWhenUsed="0"/>
-    <w:lsdException w:name="Medium List 1" w:semiHidden="0" w:uiPriority="65" w:unhideWhenUsed="0"/>
-    <w:lsdException w:name="Medium List 2" w:semiHidden="0" w:uiPriority="66" w:unhideWhenUsed="0"/>
-    <w:lsdException w:name="Medium Grid 1" w:semiHidden="0" w:uiPriority="67" w:unhideWhenUsed="0"/>
-    <w:lsdException w:name="Medium Grid 2" w:semiHidden="0" w:uiPriority="68" w:unhideWhenUsed="0"/>
-    <w:lsdException w:name="Medium Grid 3" w:semiHidden="0" w:uiPriority="69" w:unhideWhenUsed="0"/>
-    <w:lsdException w:name="Dark List" w:semiHidden="0" w:uiPriority="70" w:unhideWhenUsed="0"/>
-    <w:lsdException w:name="Colorful Shading" w:semiHidden="0" w:uiPriority="71" w:unhideWhenUsed="0"/>
-    <w:lsdException w:name="Colorful List" w:semiHidden="0" w:uiPriority="72" w:unhideWhenUsed="0"/>
-    <w:lsdException w:name="Colorful Grid" w:semiHidden="0" w:uiPriority="73" w:unhideWhenUsed="0"/>
-    <w:lsdException w:name="Light Shading Accent 1" w:semiHidden="0" w:uiPriority="60" w:unhideWhenUsed="0"/>
-    <w:lsdException w:name="Light List Accent 1" w:semiHidden="0" w:uiPriority="61" w:unhideWhenUsed="0"/>
-    <w:lsdException w:name="Light Grid Accent 1" w:semiHidden="0" w:uiPriority="62" w:unhideWhenUsed="0"/>
-    <w:lsdException w:name="Medium Shading 1 Accent 1" w:semiHidden="0" w:uiPriority="63" w:unhideWhenUsed="0"/>
-    <w:lsdException w:name="Medium Shading 2 Accent 1" w:semiHidden="0" w:uiPriority="64" w:unhideWhenUsed="0"/>
-    <w:lsdException w:name="Medium List 1 Accent 1" w:semiHidden="0" w:uiPriority="65" w:unhideWhenUsed="0"/>
-    <w:lsdException w:name="Revision" w:unhideWhenUsed="0"/>
-    <w:lsdException w:name="List Paragraph" w:semiHidden="0" w:uiPriority="34" w:unhideWhenUsed="0" w:qFormat="1"/>
-    <w:lsdException w:name="Quote" w:semiHidden="0" w:uiPriority="29" w:unhideWhenUsed="0" w:qFormat="1"/>
-    <w:lsdException w:name="Intense Quote" w:semiHidden="0" w:uiPriority="30" w:unhideWhenUsed="0" w:qFormat="1"/>
-    <w:lsdException w:name="Medium List 2 Accent 1" w:semiHidden="0" w:uiPriority="66" w:unhideWhenUsed="0"/>
-    <w:lsdException w:name="Medium Grid 1 Accent 1" w:semiHidden="0" w:uiPriority="67" w:unhideWhenUsed="0"/>
-    <w:lsdException w:name="Medium Grid 2 Accent 1" w:semiHidden="0" w:uiPriority="68" w:unhideWhenUsed="0"/>
-    <w:lsdException w:name="Medium Grid 3 Accent 1" w:semiHidden="0" w:uiPriority="69" w:unhideWhenUsed="0"/>
-    <w:lsdException w:name="Dark List Accent 1" w:semiHidden="0" w:uiPriority="70" w:unhideWhenUsed="0"/>
-    <w:lsdException w:name="Colorful Shading Accent 1" w:semiHidden="0" w:uiPriority="71" w:unhideWhenUsed="0"/>
-    <w:lsdException w:name="Colorful List Accent 1" w:semiHidden="0" w:uiPriority="72" w:unhideWhenUsed="0"/>
-    <w:lsdException w:name="Colorful Grid Accent 1" w:semiHidden="0" w:uiPriority="73" w:unhideWhenUsed="0"/>
-    <w:lsdException w:name="Light Shading Accent 2" w:semiHidden="0" w:uiPriority="60" w:unhideWhenUsed="0"/>
-    <w:lsdException w:name="Light List Accent 2" w:semiHidden="0" w:uiPriority="61" w:unhideWhenUsed="0"/>
-    <w:lsdException w:name="Light Grid Accent 2" w:semiHidden="0" w:uiPriority="62" w:unhideWhenUsed="0"/>
-    <w:lsdException w:name="Medium Shading 1 Accent 2" w:semiHidden="0" w:uiPriority="63" w:unhideWhenUsed="0"/>
-    <w:lsdException w:name="Medium Shading 2 Accent 2" w:semiHidden="0" w:uiPriority="64" w:unhideWhenUsed="0"/>
-    <w:lsdException w:name="Medium List 1 Accent 2" w:semiHidden="0" w:uiPriority="65" w:unhideWhenUsed="0"/>
-    <w:lsdException w:name="Medium List 2 Accent 2" w:semiHidden="0" w:uiPriority="66" w:unhideWhenUsed="0"/>
-    <w:lsdException w:name="Medium Grid 1 Accent 2" w:semiHidden="0" w:uiPriority="67" w:unhideWhenUsed="0"/>
-    <w:lsdException w:name="Medium Grid 2 Accent 2" w:semiHidden="0" w:uiPriority="68" w:unhideWhenUsed="0"/>
-    <w:lsdException w:name="Medium Grid 3 Accent 2" w:semiHidden="0" w:uiPriority="69" w:unhideWhenUsed="0"/>
-    <w:lsdException w:name="Dark List Accent 2" w:semiHidden="0" w:uiPriority="70" w:unhideWhenUsed="0"/>
-    <w:lsdException w:name="Colorful Shading Accent 2" w:semiHidden="0" w:uiPriority="71" w:unhideWhenUsed="0"/>
-    <w:lsdException w:name="Colorful List Accent 2" w:semiHidden="0" w:uiPriority="72" w:unhideWhenUsed="0"/>
-    <w:lsdException w:name="Colorful Grid Accent 2" w:semiHidden="0" w:uiPriority="73" w:unhideWhenUsed="0"/>
-    <w:lsdException w:name="Light Shading Accent 3" w:semiHidden="0" w:uiPriority="60" w:unhideWhenUsed="0"/>
-    <w:lsdException w:name="Light List Accent 3" w:semiHidden="0" w:uiPriority="61" w:unhideWhenUsed="0"/>
-    <w:lsdException w:name="Light Grid Accent 3" w:semiHidden="0" w:uiPriority="62" w:unhideWhenUsed="0"/>
-    <w:lsdException w:name="Medium Shading 1 Accent 3" w:semiHidden="0" w:uiPriority="63" w:unhideWhenUsed="0"/>
-    <w:lsdException w:name="Medium Shading 2 Accent 3" w:semiHidden="0" w:uiPriority="64" w:unhideWhenUsed="0"/>
-    <w:lsdException w:name="Medium List 1 Accent 3" w:semiHidden="0" w:uiPriority="65" w:unhideWhenUsed="0"/>
-    <w:lsdException w:name="Medium List 2 Accent 3" w:semiHidden="0" w:uiPriority="66" w:unhideWhenUsed="0"/>
-    <w:lsdException w:name="Medium Grid 1 Accent 3" w:semiHidden="0" w:uiPriority="67" w:unhideWhenUsed="0"/>
-    <w:lsdException w:name="Medium Grid 2 Accent 3" w:semiHidden="0" w:uiPriority="68" w:unhideWhenUsed="0"/>
-    <w:lsdException w:name="Medium Grid 3 Accent 3" w:semiHidden="0" w:uiPriority="69" w:unhideWhenUsed="0"/>
-    <w:lsdException w:name="Dark List Accent 3" w:semiHidden="0" w:uiPriority="70" w:unhideWhenUsed="0"/>
-    <w:lsdException w:name="Colorful Shading Accent 3" w:semiHidden="0" w:uiPriority="71" w:unhideWhenUsed="0"/>
-    <w:lsdException w:name="Colorful List Accent 3" w:semiHidden="0" w:uiPriority="72" w:unhideWhenUsed="0"/>
-    <w:lsdException w:name="Colorful Grid Accent 3" w:semiHidden="0" w:uiPriority="73" w:unhideWhenUsed="0"/>
-    <w:lsdException w:name="Light Shading Accent 4" w:semiHidden="0" w:uiPriority="60" w:unhideWhenUsed="0"/>
-    <w:lsdException w:name="Light List Accent 4" w:semiHidden="0" w:uiPriority="61" w:unhideWhenUsed="0"/>
-    <w:lsdException w:name="Light Grid Accent 4" w:semiHidden="0" w:uiPriority="62" w:unhideWhenUsed="0"/>
-    <w:lsdException w:name="Medium Shading 1 Accent 4" w:semiHidden="0" w:uiPriority="63" w:unhideWhenUsed="0"/>
-    <w:lsdException w:name="Medium Shading 2 Accent 4" w:semiHidden="0" w:uiPriority="64" w:unhideWhenUsed="0"/>
-    <w:lsdException w:name="Medium List 1 Accent 4" w:semiHidden="0" w:uiPriority="65" w:unhideWhenUsed="0"/>
-    <w:lsdException w:name="Medium List 2 Accent 4" w:semiHidden="0" w:uiPriority="66" w:unhideWhenUsed="0"/>
-    <w:lsdException w:name="Medium Grid 1 Accent 4" w:semiHidden="0" w:uiPriority="67" w:unhideWhenUsed="0"/>
-    <w:lsdException w:name="Medium Grid 2 Accent 4" w:semiHidden="0" w:uiPriority="68" w:unhideWhenUsed="0"/>
-    <w:lsdException w:name="Medium Grid 3 Accent 4" w:semiHidden="0" w:uiPriority="69" w:unhideWhenUsed="0"/>
-    <w:lsdException w:name="Dark List Accent 4" w:semiHidden="0" w:uiPriority="70" w:unhideWhenUsed="0"/>
-    <w:lsdException w:name="Colorful Shading Accent 4" w:semiHidden="0" w:uiPriority="71" w:unhideWhenUsed="0"/>
-    <w:lsdException w:name="Colorful List Accent 4" w:semiHidden="0" w:uiPriority="72" w:unhideWhenUsed="0"/>
-    <w:lsdException w:name="Colorful Grid Accent 4" w:semiHidden="0" w:uiPriority="73" w:unhideWhenUsed="0"/>
-    <w:lsdException w:name="Light Shading Accent 5" w:semiHidden="0" w:uiPriority="60" w:unhideWhenUsed="0"/>
-    <w:lsdException w:name="Light List Accent 5" w:semiHidden="0" w:uiPriority="61" w:unhideWhenUsed="0"/>
-    <w:lsdException w:name="Light Grid Accent 5" w:semiHidden="0" w:uiPriority="62" w:unhideWhenUsed="0"/>
-    <w:lsdException w:name="Medium Shading 1 Accent 5" w:semiHidden="0" w:uiPriority="63" w:unhideWhenUsed="0"/>
-    <w:lsdException w:name="Medium Shading 2 Accent 5" w:semiHidden="0" w:uiPriority="64" w:unhideWhenUsed="0"/>
-    <w:lsdException w:name="Medium List 1 Accent 5" w:semiHidden="0" w:uiPriority="65" w:unhideWhenUsed="0"/>
-    <w:lsdException w:name="Medium List 2 Accent 5" w:semiHidden="0" w:uiPriority="66" w:unhideWhenUsed="0"/>
-    <w:lsdException w:name="Medium Grid 1 Accent 5" w:semiHidden="0" w:uiPriority="67" w:unhideWhenUsed="0"/>
-    <w:lsdException w:name="Medium Grid 2 Accent 5" w:semiHidden="0" w:uiPriority="68" w:unhideWhenUsed="0"/>
-    <w:lsdException w:name="Medium Grid 3 Accent 5" w:semiHidden="0" w:uiPriority="69" w:unhideWhenUsed="0"/>
-    <w:lsdException w:name="Dark List Accent 5" w:semiHidden="0" w:uiPriority="70" w:unhideWhenUsed="0"/>
-    <w:lsdException w:name="Colorful Shading Accent 5" w:semiHidden="0" w:uiPriority="71" w:unhideWhenUsed="0"/>
-    <w:lsdException w:name="Colorful List Accent 5" w:semiHidden="0" w:uiPriority="72" w:unhideWhenUsed="0"/>
-    <w:lsdException w:name="Colorful Grid Accent 5" w:semiHidden="0" w:uiPriority="73" w:unhideWhenUsed="0"/>
-    <w:lsdException w:name="Light Shading Accent 6" w:semiHidden="0" w:uiPriority="60" w:unhideWhenUsed="0"/>
-    <w:lsdException w:name="Light List Accent 6" w:semiHidden="0" w:uiPriority="61" w:unhideWhenUsed="0"/>
-    <w:lsdException w:name="Light Grid Accent 6" w:semiHidden="0" w:uiPriority="62" w:unhideWhenUsed="0"/>
-    <w:lsdException w:name="Medium Shading 1 Accent 6" w:semiHidden="0" w:uiPriority="63" w:unhideWhenUsed="0"/>
-    <w:lsdException w:name="Medium Shading 2 Accent 6" w:semiHidden="0" w:uiPriority="64" w:unhideWhenUsed="0"/>
-    <w:lsdException w:name="Medium List 1 Accent 6" w:semiHidden="0" w:uiPriority="65" w:unhideWhenUsed="0"/>
-    <w:lsdException w:name="Medium List 2 Accent 6" w:semiHidden="0" w:uiPriority="66" w:unhideWhenUsed="0"/>
-    <w:lsdException w:name="Medium Grid 1 Accent 6" w:semiHidden="0" w:uiPriority="67" w:unhideWhenUsed="0"/>
-    <w:lsdException w:name="Medium Grid 2 Accent 6" w:semiHidden="0" w:uiPriority="68" w:unhideWhenUsed="0"/>
-    <w:lsdException w:name="Medium Grid 3 Accent 6" w:semiHidden="0" w:uiPriority="69" w:unhideWhenUsed="0"/>
-    <w:lsdException w:name="Dark List Accent 6" w:semiHidden="0" w:uiPriority="70" w:unhideWhenUsed="0"/>
-    <w:lsdException w:name="Colorful Shading Accent 6" w:semiHidden="0" w:uiPriority="71" w:unhideWhenUsed="0"/>
-    <w:lsdException w:name="Colorful List Accent 6" w:semiHidden="0" w:uiPriority="72" w:unhideWhenUsed="0"/>
-    <w:lsdException w:name="Colorful Grid Accent 6" w:semiHidden="0" w:uiPriority="73" w:unhideWhenUsed="0"/>
-    <w:lsdException w:name="Subtle Emphasis" w:semiHidden="0" w:uiPriority="19" w:unhideWhenUsed="0" w:qFormat="1"/>
-    <w:lsdException w:name="Intense Emphasis" w:semiHidden="0" w:uiPriority="21" w:unhideWhenUsed="0" w:qFormat="1"/>
-    <w:lsdException w:name="Subtle Reference" w:semiHidden="0" w:uiPriority="31" w:unhideWhenUsed="0" w:qFormat="1"/>
-    <w:lsdException w:name="Intense Reference" w:semiHidden="0" w:uiPriority="32" w:unhideWhenUsed="0" w:qFormat="1"/>
-    <w:lsdException w:name="Book Title" w:semiHidden="0" w:uiPriority="33" w:unhideWhenUsed="0" w:qFormat="1"/>
-    <w:lsdException w:name="Bibliography" w:uiPriority="37"/>
-    <w:lsdException w:name="TOC Heading" w:uiPriority="39" w:qFormat="1"/>
+  <w:latentStyles w:defLockedState="0" w:defUIPriority="99" w:defSemiHidden="0" w:defUnhideWhenUsed="0" w:defQFormat="0" w:count="375">
+    <w:lsdException w:name="Normal" w:uiPriority="0" w:qFormat="1"/>
+    <w:lsdException w:name="heading 1" w:uiPriority="9" w:qFormat="1"/>
+    <w:lsdException w:name="heading 2" w:semiHidden="1" w:uiPriority="9" w:unhideWhenUsed="1" w:qFormat="1"/>
+    <w:lsdException w:name="heading 3" w:semiHidden="1" w:uiPriority="9" w:unhideWhenUsed="1" w:qFormat="1"/>
+    <w:lsdException w:name="heading 4" w:semiHidden="1" w:uiPriority="9" w:unhideWhenUsed="1" w:qFormat="1"/>
+    <w:lsdException w:name="heading 5" w:semiHidden="1" w:uiPriority="9" w:unhideWhenUsed="1" w:qFormat="1"/>
+    <w:lsdException w:name="heading 6" w:semiHidden="1" w:uiPriority="9" w:unhideWhenUsed="1" w:qFormat="1"/>
+    <w:lsdException w:name="heading 7" w:semiHidden="1" w:uiPriority="9" w:unhideWhenUsed="1" w:qFormat="1"/>
+    <w:lsdException w:name="heading 8" w:semiHidden="1" w:uiPriority="9" w:unhideWhenUsed="1" w:qFormat="1"/>
+    <w:lsdException w:name="heading 9" w:semiHidden="1" w:uiPriority="9" w:unhideWhenUsed="1" w:qFormat="1"/>
+    <w:lsdException w:name="index 1" w:semiHidden="1" w:unhideWhenUsed="1"/>
+    <w:lsdException w:name="index 2" w:semiHidden="1" w:unhideWhenUsed="1"/>
+    <w:lsdException w:name="index 3" w:semiHidden="1" w:unhideWhenUsed="1"/>
+    <w:lsdException w:name="index 4" w:semiHidden="1" w:unhideWhenUsed="1"/>
+    <w:lsdException w:name="index 5" w:semiHidden="1" w:unhideWhenUsed="1"/>
+    <w:lsdException w:name="index 6" w:semiHidden="1" w:unhideWhenUsed="1"/>
+    <w:lsdException w:name="index 7" w:semiHidden="1" w:unhideWhenUsed="1"/>
+    <w:lsdException w:name="index 8" w:semiHidden="1" w:unhideWhenUsed="1"/>
+    <w:lsdException w:name="index 9" w:semiHidden="1" w:unhideWhenUsed="1"/>
+    <w:lsdException w:name="toc 1" w:semiHidden="1" w:uiPriority="39" w:unhideWhenUsed="1"/>
+    <w:lsdException w:name="toc 2" w:semiHidden="1" w:uiPriority="39" w:unhideWhenUsed="1"/>
+    <w:lsdException w:name="toc 3" w:semiHidden="1" w:uiPriority="39" w:unhideWhenUsed="1"/>
+    <w:lsdException w:name="toc 4" w:semiHidden="1" w:uiPriority="39" w:unhideWhenUsed="1"/>
+    <w:lsdException w:name="toc 5" w:semiHidden="1" w:uiPriority="39" w:unhideWhenUsed="1"/>
+    <w:lsdException w:name="toc 6" w:semiHidden="1" w:uiPriority="39" w:unhideWhenUsed="1"/>
+    <w:lsdException w:name="toc 7" w:semiHidden="1" w:uiPriority="39" w:unhideWhenUsed="1"/>
+    <w:lsdException w:name="toc 8" w:semiHidden="1" w:uiPriority="39" w:unhideWhenUsed="1"/>
+    <w:lsdException w:name="toc 9" w:semiHidden="1" w:uiPriority="39" w:unhideWhenUsed="1"/>
+    <w:lsdException w:name="Normal Indent" w:semiHidden="1" w:unhideWhenUsed="1"/>
+    <w:lsdException w:name="footnote text" w:semiHidden="1" w:unhideWhenUsed="1"/>
+    <w:lsdException w:name="annotation text" w:semiHidden="1" w:unhideWhenUsed="1"/>
+    <w:lsdException w:name="header" w:semiHidden="1" w:unhideWhenUsed="1"/>
+    <w:lsdException w:name="footer" w:semiHidden="1" w:unhideWhenUsed="1"/>
+    <w:lsdException w:name="index heading" w:semiHidden="1" w:unhideWhenUsed="1"/>
+    <w:lsdException w:name="caption" w:semiHidden="1" w:uiPriority="35" w:unhideWhenUsed="1" w:qFormat="1"/>
+    <w:lsdException w:name="table of figures" w:semiHidden="1" w:unhideWhenUsed="1"/>
+    <w:lsdException w:name="envelope address" w:semiHidden="1" w:unhideWhenUsed="1"/>
+    <w:lsdException w:name="envelope return" w:semiHidden="1" w:unhideWhenUsed="1"/>
+    <w:lsdException w:name="footnote reference" w:semiHidden="1" w:unhideWhenUsed="1"/>
+    <w:lsdException w:name="annotation reference" w:semiHidden="1" w:unhideWhenUsed="1"/>
+    <w:lsdException w:name="line number" w:semiHidden="1" w:unhideWhenUsed="1"/>
+    <w:lsdException w:name="page number" w:semiHidden="1" w:unhideWhenUsed="1"/>
+    <w:lsdException w:name="endnote reference" w:semiHidden="1" w:unhideWhenUsed="1"/>
+    <w:lsdException w:name="endnote text" w:semiHidden="1" w:unhideWhenUsed="1"/>
+    <w:lsdException w:name="table of authorities" w:semiHidden="1" w:unhideWhenUsed="1"/>
+    <w:lsdException w:name="macro" w:semiHidden="1" w:unhideWhenUsed="1"/>
+    <w:lsdException w:name="toa heading" w:semiHidden="1" w:unhideWhenUsed="1"/>
+    <w:lsdException w:name="List" w:semiHidden="1" w:unhideWhenUsed="1"/>
+    <w:lsdException w:name="List Bullet" w:semiHidden="1" w:unhideWhenUsed="1"/>
+    <w:lsdException w:name="List Number" w:semiHidden="1" w:unhideWhenUsed="1"/>
+    <w:lsdException w:name="List 2" w:semiHidden="1" w:unhideWhenUsed="1"/>
+    <w:lsdException w:name="List 3" w:semiHidden="1" w:unhideWhenUsed="1"/>
+    <w:lsdException w:name="List 4" w:semiHidden="1" w:unhideWhenUsed="1"/>
+    <w:lsdException w:name="List 5" w:semiHidden="1" w:unhideWhenUsed="1"/>
+    <w:lsdException w:name="List Bullet 2" w:semiHidden="1" w:unhideWhenUsed="1"/>
+    <w:lsdException w:name="List Bullet 3" w:semiHidden="1" w:unhideWhenUsed="1"/>
+    <w:lsdException w:name="List Bullet 4" w:semiHidden="1" w:unhideWhenUsed="1"/>
+    <w:lsdException w:name="List Bullet 5" w:semiHidden="1" w:unhideWhenUsed="1"/>
+    <w:lsdException w:name="List Number 2" w:semiHidden="1" w:unhideWhenUsed="1"/>
+    <w:lsdException w:name="List Number 3" w:semiHidden="1" w:unhideWhenUsed="1"/>
+    <w:lsdException w:name="List Number 4" w:semiHidden="1" w:unhideWhenUsed="1"/>
+    <w:lsdException w:name="List Number 5" w:semiHidden="1" w:unhideWhenUsed="1"/>
+    <w:lsdException w:name="Title" w:uiPriority="10" w:qFormat="1"/>
+    <w:lsdException w:name="Closing" w:semiHidden="1" w:unhideWhenUsed="1"/>
+    <w:lsdException w:name="Signature" w:semiHidden="1" w:unhideWhenUsed="1"/>
+    <w:lsdException w:name="Default Paragraph Font" w:semiHidden="1" w:uiPriority="1" w:unhideWhenUsed="1"/>
+    <w:lsdException w:name="Body Text" w:semiHidden="1" w:unhideWhenUsed="1"/>
+    <w:lsdException w:name="Body Text Indent" w:semiHidden="1" w:unhideWhenUsed="1"/>
+    <w:lsdException w:name="List Continue" w:semiHidden="1" w:unhideWhenUsed="1"/>
+    <w:lsdException w:name="List Continue 2" w:semiHidden="1" w:unhideWhenUsed="1"/>
+    <w:lsdException w:name="List Continue 3" w:semiHidden="1" w:unhideWhenUsed="1"/>
+    <w:lsdException w:name="List Continue 4" w:semiHidden="1" w:unhideWhenUsed="1"/>
+    <w:lsdException w:name="List Continue 5" w:semiHidden="1" w:unhideWhenUsed="1"/>
+    <w:lsdException w:name="Message Header" w:semiHidden="1" w:unhideWhenUsed="1"/>
+    <w:lsdException w:name="Subtitle" w:uiPriority="11" w:qFormat="1"/>
+    <w:lsdException w:name="Salutation" w:semiHidden="1" w:unhideWhenUsed="1"/>
+    <w:lsdException w:name="Date" w:semiHidden="1" w:unhideWhenUsed="1"/>
+    <w:lsdException w:name="Body Text First Indent" w:semiHidden="1" w:unhideWhenUsed="1"/>
+    <w:lsdException w:name="Body Text First Indent 2" w:semiHidden="1" w:unhideWhenUsed="1"/>
+    <w:lsdException w:name="Note Heading" w:semiHidden="1" w:unhideWhenUsed="1"/>
+    <w:lsdException w:name="Body Text 2" w:semiHidden="1" w:unhideWhenUsed="1"/>
+    <w:lsdException w:name="Body Text 3" w:semiHidden="1" w:unhideWhenUsed="1"/>
+    <w:lsdException w:name="Body Text Indent 2" w:semiHidden="1" w:unhideWhenUsed="1"/>
+    <w:lsdException w:name="Body Text Indent 3" w:semiHidden="1" w:unhideWhenUsed="1"/>
+    <w:lsdException w:name="Block Text" w:semiHidden="1" w:unhideWhenUsed="1"/>
+    <w:lsdException w:name="Hyperlink" w:semiHidden="1" w:unhideWhenUsed="1"/>
+    <w:lsdException w:name="FollowedHyperlink" w:semiHidden="1" w:unhideWhenUsed="1"/>
+    <w:lsdException w:name="Strong" w:uiPriority="22" w:qFormat="1"/>
+    <w:lsdException w:name="Emphasis" w:uiPriority="20" w:qFormat="1"/>
+    <w:lsdException w:name="Document Map" w:semiHidden="1" w:unhideWhenUsed="1"/>
+    <w:lsdException w:name="Plain Text" w:semiHidden="1" w:unhideWhenUsed="1"/>
+    <w:lsdException w:name="E-mail Signature" w:semiHidden="1" w:unhideWhenUsed="1"/>
+    <w:lsdException w:name="HTML Top of Form" w:semiHidden="1" w:unhideWhenUsed="1"/>
+    <w:lsdException w:name="HTML Bottom of Form" w:semiHidden="1" w:unhideWhenUsed="1"/>
+    <w:lsdException w:name="Normal (Web)" w:semiHidden="1" w:unhideWhenUsed="1"/>
+    <w:lsdException w:name="HTML Acronym" w:semiHidden="1" w:unhideWhenUsed="1"/>
+    <w:lsdException w:name="HTML Address" w:semiHidden="1" w:unhideWhenUsed="1"/>
+    <w:lsdException w:name="HTML Cite" w:semiHidden="1" w:unhideWhenUsed="1"/>
+    <w:lsdException w:name="HTML Code" w:semiHidden="1" w:unhideWhenUsed="1"/>
+    <w:lsdException w:name="HTML Definition" w:semiHidden="1" w:unhideWhenUsed="1"/>
+    <w:lsdException w:name="HTML Keyboard" w:semiHidden="1" w:unhideWhenUsed="1"/>
+    <w:lsdException w:name="HTML Preformatted" w:semiHidden="1" w:unhideWhenUsed="1"/>
+    <w:lsdException w:name="HTML Sample" w:semiHidden="1" w:unhideWhenUsed="1"/>
+    <w:lsdException w:name="HTML Typewriter" w:semiHidden="1" w:unhideWhenUsed="1"/>
+    <w:lsdException w:name="HTML Variable" w:semiHidden="1" w:unhideWhenUsed="1"/>
+    <w:lsdException w:name="Normal Table" w:semiHidden="1" w:unhideWhenUsed="1"/>
+    <w:lsdException w:name="annotation subject" w:semiHidden="1" w:unhideWhenUsed="1"/>
+    <w:lsdException w:name="No List" w:semiHidden="1" w:unhideWhenUsed="1"/>
+    <w:lsdException w:name="Outline List 1" w:semiHidden="1" w:unhideWhenUsed="1"/>
+    <w:lsdException w:name="Outline List 2" w:semiHidden="1" w:unhideWhenUsed="1"/>
+    <w:lsdException w:name="Outline List 3" w:semiHidden="1" w:unhideWhenUsed="1"/>
+    <w:lsdException w:name="Table Simple 1" w:semiHidden="1" w:unhideWhenUsed="1"/>
+    <w:lsdException w:name="Table Simple 2" w:semiHidden="1" w:unhideWhenUsed="1"/>
+    <w:lsdException w:name="Table Simple 3" w:semiHidden="1" w:unhideWhenUsed="1"/>
+    <w:lsdException w:name="Table Classic 1" w:semiHidden="1" w:unhideWhenUsed="1"/>
+    <w:lsdException w:name="Table Classic 2" w:semiHidden="1" w:unhideWhenUsed="1"/>
+    <w:lsdException w:name="Table Classic 3" w:semiHidden="1" w:unhideWhenUsed="1"/>
+    <w:lsdException w:name="Table Classic 4" w:semiHidden="1" w:unhideWhenUsed="1"/>
+    <w:lsdException w:name="Table Colorful 1" w:semiHidden="1" w:unhideWhenUsed="1"/>
+    <w:lsdException w:name="Table Colorful 2" w:semiHidden="1" w:unhideWhenUsed="1"/>
+    <w:lsdException w:name="Table Colorful 3" w:semiHidden="1" w:unhideWhenUsed="1"/>
+    <w:lsdException w:name="Table Columns 1" w:semiHidden="1" w:unhideWhenUsed="1"/>
+    <w:lsdException w:name="Table Columns 2" w:semiHidden="1" w:unhideWhenUsed="1"/>
+    <w:lsdException w:name="Table Columns 3" w:semiHidden="1" w:unhideWhenUsed="1"/>
+    <w:lsdException w:name="Table Columns 4" w:semiHidden="1" w:unhideWhenUsed="1"/>
+    <w:lsdException w:name="Table Columns 5" w:semiHidden="1" w:unhideWhenUsed="1"/>
+    <w:lsdException w:name="Table Grid 1" w:semiHidden="1" w:unhideWhenUsed="1"/>
+    <w:lsdException w:name="Table Grid 2" w:semiHidden="1" w:unhideWhenUsed="1"/>
+    <w:lsdException w:name="Table Grid 3" w:semiHidden="1" w:unhideWhenUsed="1"/>
+    <w:lsdException w:name="Table Grid 4" w:semiHidden="1" w:unhideWhenUsed="1"/>
+    <w:lsdException w:name="Table Grid 5" w:semiHidden="1" w:unhideWhenUsed="1"/>
+    <w:lsdException w:name="Table Grid 6" w:semiHidden="1" w:unhideWhenUsed="1"/>
+    <w:lsdException w:name="Table Grid 7" w:semiHidden="1" w:unhideWhenUsed="1"/>
+    <w:lsdException w:name="Table Grid 8" w:semiHidden="1" w:unhideWhenUsed="1"/>
+    <w:lsdException w:name="Table List 1" w:semiHidden="1" w:unhideWhenUsed="1"/>
+    <w:lsdException w:name="Table List 2" w:semiHidden="1" w:unhideWhenUsed="1"/>
+    <w:lsdException w:name="Table List 3" w:semiHidden="1" w:unhideWhenUsed="1"/>
+    <w:lsdException w:name="Table List 4" w:semiHidden="1" w:unhideWhenUsed="1"/>
+    <w:lsdException w:name="Table List 5" w:semiHidden="1" w:unhideWhenUsed="1"/>
+    <w:lsdException w:name="Table List 6" w:semiHidden="1" w:unhideWhenUsed="1"/>
+    <w:lsdException w:name="Table List 7" w:semiHidden="1" w:unhideWhenUsed="1"/>
+    <w:lsdException w:name="Table List 8" w:semiHidden="1" w:unhideWhenUsed="1"/>
+    <w:lsdException w:name="Table 3D effects 1" w:semiHidden="1" w:unhideWhenUsed="1"/>
+    <w:lsdException w:name="Table 3D effects 2" w:semiHidden="1" w:unhideWhenUsed="1"/>
+    <w:lsdException w:name="Table 3D effects 3" w:semiHidden="1" w:unhideWhenUsed="1"/>
+    <w:lsdException w:name="Table Contemporary" w:semiHidden="1" w:unhideWhenUsed="1"/>
+    <w:lsdException w:name="Table Elegant" w:semiHidden="1" w:unhideWhenUsed="1"/>
+    <w:lsdException w:name="Table Professional" w:semiHidden="1" w:unhideWhenUsed="1"/>
+    <w:lsdException w:name="Table Subtle 1" w:semiHidden="1" w:unhideWhenUsed="1"/>
+    <w:lsdException w:name="Table Subtle 2" w:semiHidden="1" w:unhideWhenUsed="1"/>
+    <w:lsdException w:name="Table Web 1" w:semiHidden="1" w:unhideWhenUsed="1"/>
+    <w:lsdException w:name="Table Web 2" w:semiHidden="1" w:unhideWhenUsed="1"/>
+    <w:lsdException w:name="Table Web 3" w:semiHidden="1" w:unhideWhenUsed="1"/>
+    <w:lsdException w:name="Balloon Text" w:semiHidden="1" w:unhideWhenUsed="1"/>
+    <w:lsdException w:name="Table Grid" w:uiPriority="59"/>
+    <w:lsdException w:name="Table Theme" w:semiHidden="1" w:unhideWhenUsed="1"/>
+    <w:lsdException w:name="Placeholder Text" w:semiHidden="1"/>
+    <w:lsdException w:name="No Spacing" w:semiHidden="1" w:uiPriority="1" w:qFormat="1"/>
+    <w:lsdException w:name="Light Shading" w:uiPriority="60"/>
+    <w:lsdException w:name="Light List" w:uiPriority="61"/>
+    <w:lsdException w:name="Light Grid" w:uiPriority="62"/>
+    <w:lsdException w:name="Medium Shading 1" w:uiPriority="63"/>
+    <w:lsdException w:name="Medium Shading 2" w:uiPriority="64"/>
+    <w:lsdException w:name="Medium List 1" w:uiPriority="65"/>
+    <w:lsdException w:name="Medium List 2" w:uiPriority="66"/>
+    <w:lsdException w:name="Medium Grid 1" w:uiPriority="67"/>
+    <w:lsdException w:name="Medium Grid 2" w:uiPriority="68"/>
+    <w:lsdException w:name="Medium Grid 3" w:uiPriority="69"/>
+    <w:lsdException w:name="Dark List" w:uiPriority="70"/>
+    <w:lsdException w:name="Colorful Shading" w:uiPriority="71"/>
+    <w:lsdException w:name="Colorful List" w:uiPriority="72"/>
+    <w:lsdException w:name="Colorful Grid" w:uiPriority="73"/>
+    <w:lsdException w:name="Light Shading Accent 1" w:uiPriority="60"/>
+    <w:lsdException w:name="Light List Accent 1" w:uiPriority="61"/>
+    <w:lsdException w:name="Light Grid Accent 1" w:uiPriority="62"/>
+    <w:lsdException w:name="Medium Shading 1 Accent 1" w:uiPriority="63"/>
+    <w:lsdException w:name="Medium Shading 2 Accent 1" w:uiPriority="64"/>
+    <w:lsdException w:name="Medium List 1 Accent 1" w:uiPriority="65"/>
+    <w:lsdException w:name="Revision" w:semiHidden="1"/>
+    <w:lsdException w:name="List Paragraph" w:uiPriority="34" w:qFormat="1"/>
+    <w:lsdException w:name="Quote" w:uiPriority="29" w:qFormat="1"/>
+    <w:lsdException w:name="Intense Quote" w:uiPriority="30" w:qFormat="1"/>
+    <w:lsdException w:name="Medium List 2 Accent 1" w:uiPriority="66"/>
+    <w:lsdException w:name="Medium Grid 1 Accent 1" w:uiPriority="67"/>
+    <w:lsdException w:name="Medium Grid 2 Accent 1" w:uiPriority="68"/>
+    <w:lsdException w:name="Medium Grid 3 Accent 1" w:uiPriority="69"/>
+    <w:lsdException w:name="Dark List Accent 1" w:uiPriority="70"/>
+    <w:lsdException w:name="Colorful Shading Accent 1" w:uiPriority="71"/>
+    <w:lsdException w:name="Colorful List Accent 1" w:uiPriority="72"/>
+    <w:lsdException w:name="Colorful Grid Accent 1" w:uiPriority="73"/>
+    <w:lsdException w:name="Light Shading Accent 2" w:uiPriority="60"/>
+    <w:lsdException w:name="Light List Accent 2" w:uiPriority="61"/>
+    <w:lsdException w:name="Light Grid Accent 2" w:uiPriority="62"/>
+    <w:lsdException w:name="Medium Shading 1 Accent 2" w:uiPriority="63"/>
+    <w:lsdException w:name="Medium Shading 2 Accent 2" w:uiPriority="64"/>
+    <w:lsdException w:name="Medium List 1 Accent 2" w:uiPriority="65"/>
+    <w:lsdException w:name="Medium List 2 Accent 2" w:uiPriority="66"/>
+    <w:lsdException w:name="Medium Grid 1 Accent 2" w:uiPriority="67"/>
+    <w:lsdException w:name="Medium Grid 2 Accent 2" w:uiPriority="68"/>
+    <w:lsdException w:name="Medium Grid 3 Accent 2" w:uiPriority="69"/>
+    <w:lsdException w:name="Dark List Accent 2" w:uiPriority="70"/>
+    <w:lsdException w:name="Colorful Shading Accent 2" w:uiPriority="71"/>
+    <w:lsdException w:name="Colorful List Accent 2" w:uiPriority="72"/>
+    <w:lsdException w:name="Colorful Grid Accent 2" w:uiPriority="73"/>
+    <w:lsdException w:name="Light Shading Accent 3" w:uiPriority="60"/>
+    <w:lsdException w:name="Light List Accent 3" w:uiPriority="61"/>
+    <w:lsdException w:name="Light Grid Accent 3" w:uiPriority="62"/>
+    <w:lsdException w:name="Medium Shading 1 Accent 3" w:uiPriority="63"/>
+    <w:lsdException w:name="Medium Shading 2 Accent 3" w:uiPriority="64"/>
+    <w:lsdException w:name="Medium List 1 Accent 3" w:uiPriority="65"/>
+    <w:lsdException w:name="Medium List 2 Accent 3" w:uiPriority="66"/>
+    <w:lsdException w:name="Medium Grid 1 Accent 3" w:uiPriority="67"/>
+    <w:lsdException w:name="Medium Grid 2 Accent 3" w:uiPriority="68"/>
+    <w:lsdException w:name="Medium Grid 3 Accent 3" w:uiPriority="69"/>
+    <w:lsdException w:name="Dark List Accent 3" w:uiPriority="70"/>
+    <w:lsdException w:name="Colorful Shading Accent 3" w:uiPriority="71"/>
+    <w:lsdException w:name="Colorful List Accent 3" w:uiPriority="72"/>
+    <w:lsdException w:name="Colorful Grid Accent 3" w:uiPriority="73"/>
+    <w:lsdException w:name="Light Shading Accent 4" w:uiPriority="60"/>
+    <w:lsdException w:name="Light List Accent 4" w:uiPriority="61"/>
+    <w:lsdException w:name="Light Grid Accent 4" w:uiPriority="62"/>
+    <w:lsdException w:name="Medium Shading 1 Accent 4" w:uiPriority="63"/>
+    <w:lsdException w:name="Medium Shading 2 Accent 4" w:uiPriority="64"/>
+    <w:lsdException w:name="Medium List 1 Accent 4" w:uiPriority="65"/>
+    <w:lsdException w:name="Medium List 2 Accent 4" w:uiPriority="66"/>
+    <w:lsdException w:name="Medium Grid 1 Accent 4" w:uiPriority="67"/>
+    <w:lsdException w:name="Medium Grid 2 Accent 4" w:uiPriority="68"/>
+    <w:lsdException w:name="Medium Grid 3 Accent 4" w:uiPriority="69"/>
+    <w:lsdException w:name="Dark List Accent 4" w:uiPriority="70"/>
+    <w:lsdException w:name="Colorful Shading Accent 4" w:uiPriority="71"/>
+    <w:lsdException w:name="Colorful List Accent 4" w:uiPriority="72"/>
+    <w:lsdException w:name="Colorful Grid Accent 4" w:uiPriority="73"/>
+    <w:lsdException w:name="Light Shading Accent 5" w:uiPriority="60"/>
+    <w:lsdException w:name="Light List Accent 5" w:uiPriority="61"/>
+    <w:lsdException w:name="Light Grid Accent 5" w:uiPriority="62"/>
+    <w:lsdException w:name="Medium Shading 1 Accent 5" w:uiPriority="63"/>
+    <w:lsdException w:name="Medium Shading 2 Accent 5" w:uiPriority="64"/>
+    <w:lsdException w:name="Medium List 1 Accent 5" w:uiPriority="65"/>
+    <w:lsdException w:name="Medium List 2 Accent 5" w:uiPriority="66"/>
+    <w:lsdException w:name="Medium Grid 1 Accent 5" w:uiPriority="67"/>
+    <w:lsdException w:name="Medium Grid 2 Accent 5" w:uiPriority="68"/>
+    <w:lsdException w:name="Medium Grid 3 Accent 5" w:uiPriority="69"/>
+    <w:lsdException w:name="Dark List Accent 5" w:uiPriority="70"/>
+    <w:lsdException w:name="Colorful Shading Accent 5" w:uiPriority="71"/>
+    <w:lsdException w:name="Colorful List Accent 5" w:uiPriority="72"/>
+    <w:lsdException w:name="Colorful Grid Accent 5" w:uiPriority="73"/>
+    <w:lsdException w:name="Light Shading Accent 6" w:uiPriority="60"/>
+    <w:lsdException w:name="Light List Accent 6" w:uiPriority="61"/>
+    <w:lsdException w:name="Light Grid Accent 6" w:uiPriority="62"/>
+    <w:lsdException w:name="Medium Shading 1 Accent 6" w:uiPriority="63"/>
+    <w:lsdException w:name="Medium Shading 2 Accent 6" w:uiPriority="64"/>
+    <w:lsdException w:name="Medium List 1 Accent 6" w:uiPriority="65"/>
+    <w:lsdException w:name="Medium List 2 Accent 6" w:uiPriority="66"/>
+    <w:lsdException w:name="Medium Grid 1 Accent 6" w:uiPriority="67"/>
+    <w:lsdException w:name="Medium Grid 2 Accent 6" w:uiPriority="68"/>
+    <w:lsdException w:name="Medium Grid 3 Accent 6" w:uiPriority="69"/>
+    <w:lsdException w:name="Dark List Accent 6" w:uiPriority="70"/>
+    <w:lsdException w:name="Colorful Shading Accent 6" w:uiPriority="71"/>
+    <w:lsdException w:name="Colorful List Accent 6" w:uiPriority="72"/>
+    <w:lsdException w:name="Colorful Grid Accent 6" w:uiPriority="73"/>
+    <w:lsdException w:name="Subtle Emphasis" w:uiPriority="19" w:qFormat="1"/>
+    <w:lsdException w:name="Intense Emphasis" w:uiPriority="21" w:qFormat="1"/>
+    <w:lsdException w:name="Subtle Reference" w:uiPriority="31" w:qFormat="1"/>
+    <w:lsdException w:name="Intense Reference" w:uiPriority="32" w:qFormat="1"/>
+    <w:lsdException w:name="Book Title" w:uiPriority="33" w:qFormat="1"/>
+    <w:lsdException w:name="Bibliography" w:semiHidden="1" w:uiPriority="37" w:unhideWhenUsed="1"/>
+    <w:lsdException w:name="TOC Heading" w:semiHidden="1" w:uiPriority="39" w:unhideWhenUsed="1" w:qFormat="1"/>
+    <w:lsdException w:name="Plain Table 1" w:uiPriority="41"/>
+    <w:lsdException w:name="Plain Table 2" w:uiPriority="42"/>
+    <w:lsdException w:name="Plain Table 3" w:uiPriority="43"/>
+    <w:lsdException w:name="Plain Table 4" w:uiPriority="44"/>
+    <w:lsdException w:name="Plain Table 5" w:uiPriority="45"/>
+    <w:lsdException w:name="Grid Table Light" w:uiPriority="40"/>
+    <w:lsdException w:name="Grid Table 1 Light" w:uiPriority="46"/>
+    <w:lsdException w:name="Grid Table 2" w:uiPriority="47"/>
+    <w:lsdException w:name="Grid Table 3" w:uiPriority="48"/>
+    <w:lsdException w:name="Grid Table 4" w:uiPriority="49"/>
+    <w:lsdException w:name="Grid Table 5 Dark" w:uiPriority="50"/>
+    <w:lsdException w:name="Grid Table 6 Colorful" w:uiPriority="51"/>
+    <w:lsdException w:name="Grid Table 7 Colorful" w:uiPriority="52"/>
+    <w:lsdException w:name="Grid Table 1 Light Accent 1" w:uiPriority="46"/>
+    <w:lsdException w:name="Grid Table 2 Accent 1" w:uiPriority="47"/>
+    <w:lsdException w:name="Grid Table 3 Accent 1" w:uiPriority="48"/>
+    <w:lsdException w:name="Grid Table 4 Accent 1" w:uiPriority="49"/>
+    <w:lsdException w:name="Grid Table 5 Dark Accent 1" w:uiPriority="50"/>
+    <w:lsdException w:name="Grid Table 6 Colorful Accent 1" w:uiPriority="51"/>
+    <w:lsdException w:name="Grid Table 7 Colorful Accent 1" w:uiPriority="52"/>
+    <w:lsdException w:name="Grid Table 1 Light Accent 2" w:uiPriority="46"/>
+    <w:lsdException w:name="Grid Table 2 Accent 2" w:uiPriority="47"/>
+    <w:lsdException w:name="Grid Table 3 Accent 2" w:uiPriority="48"/>
+    <w:lsdException w:name="Grid Table 4 Accent 2" w:uiPriority="49"/>
+    <w:lsdException w:name="Grid Table 5 Dark Accent 2" w:uiPriority="50"/>
+    <w:lsdException w:name="Grid Table 6 Colorful Accent 2" w:uiPriority="51"/>
+    <w:lsdException w:name="Grid Table 7 Colorful Accent 2" w:uiPriority="52"/>
+    <w:lsdException w:name="Grid Table 1 Light Accent 3" w:uiPriority="46"/>
+    <w:lsdException w:name="Grid Table 2 Accent 3" w:uiPriority="47"/>
+    <w:lsdException w:name="Grid Table 3 Accent 3" w:uiPriority="48"/>
+    <w:lsdException w:name="Grid Table 4 Accent 3" w:uiPriority="49"/>
+    <w:lsdException w:name="Grid Table 5 Dark Accent 3" w:uiPriority="50"/>
+    <w:lsdException w:name="Grid Table 6 Colorful Accent 3" w:uiPriority="51"/>
+    <w:lsdException w:name="Grid Table 7 Colorful Accent 3" w:uiPriority="52"/>
+    <w:lsdException w:name="Grid Table 1 Light Accent 4" w:uiPriority="46"/>
+    <w:lsdException w:name="Grid Table 2 Accent 4" w:uiPriority="47"/>
+    <w:lsdException w:name="Grid Table 3 Accent 4" w:uiPriority="48"/>
+    <w:lsdException w:name="Grid Table 4 Accent 4" w:uiPriority="49"/>
+    <w:lsdException w:name="Grid Table 5 Dark Accent 4" w:uiPriority="50"/>
+    <w:lsdException w:name="Grid Table 6 Colorful Accent 4" w:uiPriority="51"/>
+    <w:lsdException w:name="Grid Table 7 Colorful Accent 4" w:uiPriority="52"/>
+    <w:lsdException w:name="Grid Table 1 Light Accent 5" w:uiPriority="46"/>
+    <w:lsdException w:name="Grid Table 2 Accent 5" w:uiPriority="47"/>
+    <w:lsdException w:name="Grid Table 3 Accent 5" w:uiPriority="48"/>
+    <w:lsdException w:name="Grid Table 4 Accent 5" w:uiPriority="49"/>
+    <w:lsdException w:name="Grid Table 5 Dark Accent 5" w:uiPriority="50"/>
+    <w:lsdException w:name="Grid Table 6 Colorful Accent 5" w:uiPriority="51"/>
+    <w:lsdException w:name="Grid Table 7 Colorful Accent 5" w:uiPriority="52"/>
+    <w:lsdException w:name="Grid Table 1 Light Accent 6" w:uiPriority="46"/>
+    <w:lsdException w:name="Grid Table 2 Accent 6" w:uiPriority="47"/>
+    <w:lsdException w:name="Grid Table 3 Accent 6" w:uiPriority="48"/>
+    <w:lsdException w:name="Grid Table 4 Accent 6" w:uiPriority="49"/>
+    <w:lsdException w:name="Grid Table 5 Dark Accent 6" w:uiPriority="50"/>
+    <w:lsdException w:name="Grid Table 6 Colorful Accent 6" w:uiPriority="51"/>
+    <w:lsdException w:name="Grid Table 7 Colorful Accent 6" w:uiPriority="52"/>
+    <w:lsdException w:name="List Table 1 Light" w:uiPriority="46"/>
+    <w:lsdException w:name="List Table 2" w:uiPriority="47"/>
+    <w:lsdException w:name="List Table 3" w:uiPriority="48"/>
+    <w:lsdException w:name="List Table 4" w:uiPriority="49"/>
+    <w:lsdException w:name="List Table 5 Dark" w:uiPriority="50"/>
+    <w:lsdException w:name="List Table 6 Colorful" w:uiPriority="51"/>
+    <w:lsdException w:name="List Table 7 Colorful" w:uiPriority="52"/>
+    <w:lsdException w:name="List Table 1 Light Accent 1" w:uiPriority="46"/>
+    <w:lsdException w:name="List Table 2 Accent 1" w:uiPriority="47"/>
+    <w:lsdException w:name="List Table 3 Accent 1" w:uiPriority="48"/>
+    <w:lsdException w:name="List Table 4 Accent 1" w:uiPriority="49"/>
+    <w:lsdException w:name="List Table 5 Dark Accent 1" w:uiPriority="50"/>
+    <w:lsdException w:name="List Table 6 Colorful Accent 1" w:uiPriority="51"/>
+    <w:lsdException w:name="List Table 7 Colorful Accent 1" w:uiPriority="52"/>
+    <w:lsdException w:name="List Table 1 Light Accent 2" w:uiPriority="46"/>
+    <w:lsdException w:name="List Table 2 Accent 2" w:uiPriority="47"/>
+    <w:lsdException w:name="List Table 3 Accent 2" w:uiPriority="48"/>
+    <w:lsdException w:name="List Table 4 Accent 2" w:uiPriority="49"/>
+    <w:lsdException w:name="List Table 5 Dark Accent 2" w:uiPriority="50"/>
+    <w:lsdException w:name="List Table 6 Colorful Accent 2" w:uiPriority="51"/>
+    <w:lsdException w:name="List Table 7 Colorful Accent 2" w:uiPriority="52"/>
+    <w:lsdException w:name="List Table 1 Light Accent 3" w:uiPriority="46"/>
+    <w:lsdException w:name="List Table 2 Accent 3" w:uiPriority="47"/>
+    <w:lsdException w:name="List Table 3 Accent 3" w:uiPriority="48"/>
+    <w:lsdException w:name="List Table 4 Accent 3" w:uiPriority="49"/>
+    <w:lsdException w:name="List Table 5 Dark Accent 3" w:uiPriority="50"/>
+    <w:lsdException w:name="List Table 6 Colorful Accent 3" w:uiPriority="51"/>
+    <w:lsdException w:name="List Table 7 Colorful Accent 3" w:uiPriority="52"/>
+    <w:lsdException w:name="List Table 1 Light Accent 4" w:uiPriority="46"/>
+    <w:lsdException w:name="List Table 2 Accent 4" w:uiPriority="47"/>
+    <w:lsdException w:name="List Table 3 Accent 4" w:uiPriority="48"/>
+    <w:lsdException w:name="List Table 4 Accent 4" w:uiPriority="49"/>
+    <w:lsdException w:name="List Table 5 Dark Accent 4" w:uiPriority="50"/>
+    <w:lsdException w:name="List Table 6 Colorful Accent 4" w:uiPriority="51"/>
+    <w:lsdException w:name="List Table 7 Colorful Accent 4" w:uiPriority="52"/>
+    <w:lsdException w:name="List Table 1 Light Accent 5" w:uiPriority="46"/>
+    <w:lsdException w:name="List Table 2 Accent 5" w:uiPriority="47"/>
+    <w:lsdException w:name="List Table 3 Accent 5" w:uiPriority="48"/>
+    <w:lsdException w:name="List Table 4 Accent 5" w:uiPriority="49"/>
+    <w:lsdException w:name="List Table 5 Dark Accent 5" w:uiPriority="50"/>
+    <w:lsdException w:name="List Table 6 Colorful Accent 5" w:uiPriority="51"/>
+    <w:lsdException w:name="List Table 7 Colorful Accent 5" w:uiPriority="52"/>
+    <w:lsdException w:name="List Table 1 Light Accent 6" w:uiPriority="46"/>
+    <w:lsdException w:name="List Table 2 Accent 6" w:uiPriority="47"/>
+    <w:lsdException w:name="List Table 3 Accent 6" w:uiPriority="48"/>
+    <w:lsdException w:name="List Table 4 Accent 6" w:uiPriority="49"/>
+    <w:lsdException w:name="List Table 5 Dark Accent 6" w:uiPriority="50"/>
+    <w:lsdException w:name="List Table 6 Colorful Accent 6" w:uiPriority="51"/>
+    <w:lsdException w:name="List Table 7 Colorful Accent 6" w:uiPriority="52"/>
+    <w:lsdException w:name="Mention" w:semiHidden="1" w:unhideWhenUsed="1"/>
+    <w:lsdException w:name="Smart Hyperlink" w:semiHidden="1" w:unhideWhenUsed="1"/>
   </w:latentStyles>
   <w:style w:type="paragraph" w:default="1" w:styleId="Normal">
     <w:name w:val="Normal"/>
@@ -3224,351 +5173,23 @@
       <w:bCs/>
     </w:rPr>
   </w:style>
-</w:styles>
-</file>
-
-<file path=word/stylesWithEffects.xml><?xml version="1.0" encoding="utf-8"?>
-<w:styles xmlns:wpc="http://schemas.microsoft.com/office/word/2010/wordprocessingCanvas" xmlns:mo="http://schemas.microsoft.com/office/mac/office/2008/main" xmlns:mc="http://schemas.openxmlformats.org/markup-compatibility/2006" xmlns:mv="urn:schemas-microsoft-com:mac:vml" xmlns:o="urn:schemas-microsoft-com:office:office" xmlns:r="http://schemas.openxmlformats.org/officeDocument/2006/relationships" xmlns:m="http://schemas.openxmlformats.org/officeDocument/2006/math" xmlns:v="urn:schemas-microsoft-com:vml" xmlns:wp14="http://schemas.microsoft.com/office/word/2010/wordprocessingDrawing" xmlns:wp="http://schemas.openxmlformats.org/drawingml/2006/wordprocessingDrawing" xmlns:w10="urn:schemas-microsoft-com:office:word" xmlns:w="http://schemas.openxmlformats.org/wordprocessingml/2006/main" xmlns:w14="http://schemas.microsoft.com/office/word/2010/wordml" xmlns:wpg="http://schemas.microsoft.com/office/word/2010/wordprocessingGroup" xmlns:wpi="http://schemas.microsoft.com/office/word/2010/wordprocessingInk" xmlns:wne="http://schemas.microsoft.com/office/word/2006/wordml" xmlns:wps="http://schemas.microsoft.com/office/word/2010/wordprocessingShape" mc:Ignorable="w14 wp14">
-  <w:docDefaults>
-    <w:rPrDefault>
-      <w:rPr>
-        <w:rFonts w:asciiTheme="minorHAnsi" w:eastAsiaTheme="minorEastAsia" w:hAnsiTheme="minorHAnsi" w:cstheme="minorBidi"/>
-        <w:sz w:val="24"/>
-        <w:szCs w:val="24"/>
-        <w:lang w:val="en-US" w:eastAsia="en-US" w:bidi="ar-SA"/>
-      </w:rPr>
-    </w:rPrDefault>
-    <w:pPrDefault/>
-  </w:docDefaults>
-  <w:latentStyles w:defLockedState="0" w:defUIPriority="99" w:defSemiHidden="1" w:defUnhideWhenUsed="1" w:defQFormat="0" w:count="276">
-    <w:lsdException w:name="Normal" w:semiHidden="0" w:uiPriority="0" w:unhideWhenUsed="0" w:qFormat="1"/>
-    <w:lsdException w:name="heading 1" w:semiHidden="0" w:uiPriority="9" w:unhideWhenUsed="0" w:qFormat="1"/>
-    <w:lsdException w:name="heading 2" w:uiPriority="9" w:qFormat="1"/>
-    <w:lsdException w:name="heading 3" w:uiPriority="9" w:qFormat="1"/>
-    <w:lsdException w:name="heading 4" w:uiPriority="9" w:qFormat="1"/>
-    <w:lsdException w:name="heading 5" w:uiPriority="9" w:qFormat="1"/>
-    <w:lsdException w:name="heading 6" w:uiPriority="9" w:qFormat="1"/>
-    <w:lsdException w:name="heading 7" w:uiPriority="9" w:qFormat="1"/>
-    <w:lsdException w:name="heading 8" w:uiPriority="9" w:qFormat="1"/>
-    <w:lsdException w:name="heading 9" w:uiPriority="9" w:qFormat="1"/>
-    <w:lsdException w:name="toc 1" w:uiPriority="39"/>
-    <w:lsdException w:name="toc 2" w:uiPriority="39"/>
-    <w:lsdException w:name="toc 3" w:uiPriority="39"/>
-    <w:lsdException w:name="toc 4" w:uiPriority="39"/>
-    <w:lsdException w:name="toc 5" w:uiPriority="39"/>
-    <w:lsdException w:name="toc 6" w:uiPriority="39"/>
-    <w:lsdException w:name="toc 7" w:uiPriority="39"/>
-    <w:lsdException w:name="toc 8" w:uiPriority="39"/>
-    <w:lsdException w:name="toc 9" w:uiPriority="39"/>
-    <w:lsdException w:name="caption" w:uiPriority="35" w:qFormat="1"/>
-    <w:lsdException w:name="Title" w:semiHidden="0" w:uiPriority="10" w:unhideWhenUsed="0" w:qFormat="1"/>
-    <w:lsdException w:name="Default Paragraph Font" w:uiPriority="1"/>
-    <w:lsdException w:name="Subtitle" w:semiHidden="0" w:uiPriority="11" w:unhideWhenUsed="0" w:qFormat="1"/>
-    <w:lsdException w:name="Strong" w:semiHidden="0" w:uiPriority="22" w:unhideWhenUsed="0" w:qFormat="1"/>
-    <w:lsdException w:name="Emphasis" w:semiHidden="0" w:uiPriority="20" w:unhideWhenUsed="0" w:qFormat="1"/>
-    <w:lsdException w:name="Table Grid" w:semiHidden="0" w:uiPriority="59" w:unhideWhenUsed="0"/>
-    <w:lsdException w:name="Placeholder Text" w:unhideWhenUsed="0"/>
-    <w:lsdException w:name="No Spacing" w:uiPriority="1" w:unhideWhenUsed="0" w:qFormat="1"/>
-    <w:lsdException w:name="Light Shading" w:semiHidden="0" w:uiPriority="60" w:unhideWhenUsed="0"/>
-    <w:lsdException w:name="Light List" w:semiHidden="0" w:uiPriority="61" w:unhideWhenUsed="0"/>
-    <w:lsdException w:name="Light Grid" w:semiHidden="0" w:uiPriority="62" w:unhideWhenUsed="0"/>
-    <w:lsdException w:name="Medium Shading 1" w:semiHidden="0" w:uiPriority="63" w:unhideWhenUsed="0"/>
-    <w:lsdException w:name="Medium Shading 2" w:semiHidden="0" w:uiPriority="64" w:unhideWhenUsed="0"/>
-    <w:lsdException w:name="Medium List 1" w:semiHidden="0" w:uiPriority="65" w:unhideWhenUsed="0"/>
-    <w:lsdException w:name="Medium List 2" w:semiHidden="0" w:uiPriority="66" w:unhideWhenUsed="0"/>
-    <w:lsdException w:name="Medium Grid 1" w:semiHidden="0" w:uiPriority="67" w:unhideWhenUsed="0"/>
-    <w:lsdException w:name="Medium Grid 2" w:semiHidden="0" w:uiPriority="68" w:unhideWhenUsed="0"/>
-    <w:lsdException w:name="Medium Grid 3" w:semiHidden="0" w:uiPriority="69" w:unhideWhenUsed="0"/>
-    <w:lsdException w:name="Dark List" w:semiHidden="0" w:uiPriority="70" w:unhideWhenUsed="0"/>
-    <w:lsdException w:name="Colorful Shading" w:semiHidden="0" w:uiPriority="71" w:unhideWhenUsed="0"/>
-    <w:lsdException w:name="Colorful List" w:semiHidden="0" w:uiPriority="72" w:unhideWhenUsed="0"/>
-    <w:lsdException w:name="Colorful Grid" w:semiHidden="0" w:uiPriority="73" w:unhideWhenUsed="0"/>
-    <w:lsdException w:name="Light Shading Accent 1" w:semiHidden="0" w:uiPriority="60" w:unhideWhenUsed="0"/>
-    <w:lsdException w:name="Light List Accent 1" w:semiHidden="0" w:uiPriority="61" w:unhideWhenUsed="0"/>
-    <w:lsdException w:name="Light Grid Accent 1" w:semiHidden="0" w:uiPriority="62" w:unhideWhenUsed="0"/>
-    <w:lsdException w:name="Medium Shading 1 Accent 1" w:semiHidden="0" w:uiPriority="63" w:unhideWhenUsed="0"/>
-    <w:lsdException w:name="Medium Shading 2 Accent 1" w:semiHidden="0" w:uiPriority="64" w:unhideWhenUsed="0"/>
-    <w:lsdException w:name="Medium List 1 Accent 1" w:semiHidden="0" w:uiPriority="65" w:unhideWhenUsed="0"/>
-    <w:lsdException w:name="Revision" w:unhideWhenUsed="0"/>
-    <w:lsdException w:name="List Paragraph" w:semiHidden="0" w:uiPriority="34" w:unhideWhenUsed="0" w:qFormat="1"/>
-    <w:lsdException w:name="Quote" w:semiHidden="0" w:uiPriority="29" w:unhideWhenUsed="0" w:qFormat="1"/>
-    <w:lsdException w:name="Intense Quote" w:semiHidden="0" w:uiPriority="30" w:unhideWhenUsed="0" w:qFormat="1"/>
-    <w:lsdException w:name="Medium List 2 Accent 1" w:semiHidden="0" w:uiPriority="66" w:unhideWhenUsed="0"/>
-    <w:lsdException w:name="Medium Grid 1 Accent 1" w:semiHidden="0" w:uiPriority="67" w:unhideWhenUsed="0"/>
-    <w:lsdException w:name="Medium Grid 2 Accent 1" w:semiHidden="0" w:uiPriority="68" w:unhideWhenUsed="0"/>
-    <w:lsdException w:name="Medium Grid 3 Accent 1" w:semiHidden="0" w:uiPriority="69" w:unhideWhenUsed="0"/>
-    <w:lsdException w:name="Dark List Accent 1" w:semiHidden="0" w:uiPriority="70" w:unhideWhenUsed="0"/>
-    <w:lsdException w:name="Colorful Shading Accent 1" w:semiHidden="0" w:uiPriority="71" w:unhideWhenUsed="0"/>
-    <w:lsdException w:name="Colorful List Accent 1" w:semiHidden="0" w:uiPriority="72" w:unhideWhenUsed="0"/>
-    <w:lsdException w:name="Colorful Grid Accent 1" w:semiHidden="0" w:uiPriority="73" w:unhideWhenUsed="0"/>
-    <w:lsdException w:name="Light Shading Accent 2" w:semiHidden="0" w:uiPriority="60" w:unhideWhenUsed="0"/>
-    <w:lsdException w:name="Light List Accent 2" w:semiHidden="0" w:uiPriority="61" w:unhideWhenUsed="0"/>
-    <w:lsdException w:name="Light Grid Accent 2" w:semiHidden="0" w:uiPriority="62" w:unhideWhenUsed="0"/>
-    <w:lsdException w:name="Medium Shading 1 Accent 2" w:semiHidden="0" w:uiPriority="63" w:unhideWhenUsed="0"/>
-    <w:lsdException w:name="Medium Shading 2 Accent 2" w:semiHidden="0" w:uiPriority="64" w:unhideWhenUsed="0"/>
-    <w:lsdException w:name="Medium List 1 Accent 2" w:semiHidden="0" w:uiPriority="65" w:unhideWhenUsed="0"/>
-    <w:lsdException w:name="Medium List 2 Accent 2" w:semiHidden="0" w:uiPriority="66" w:unhideWhenUsed="0"/>
-    <w:lsdException w:name="Medium Grid 1 Accent 2" w:semiHidden="0" w:uiPriority="67" w:unhideWhenUsed="0"/>
-    <w:lsdException w:name="Medium Grid 2 Accent 2" w:semiHidden="0" w:uiPriority="68" w:unhideWhenUsed="0"/>
-    <w:lsdException w:name="Medium Grid 3 Accent 2" w:semiHidden="0" w:uiPriority="69" w:unhideWhenUsed="0"/>
-    <w:lsdException w:name="Dark List Accent 2" w:semiHidden="0" w:uiPriority="70" w:unhideWhenUsed="0"/>
-    <w:lsdException w:name="Colorful Shading Accent 2" w:semiHidden="0" w:uiPriority="71" w:unhideWhenUsed="0"/>
-    <w:lsdException w:name="Colorful List Accent 2" w:semiHidden="0" w:uiPriority="72" w:unhideWhenUsed="0"/>
-    <w:lsdException w:name="Colorful Grid Accent 2" w:semiHidden="0" w:uiPriority="73" w:unhideWhenUsed="0"/>
-    <w:lsdException w:name="Light Shading Accent 3" w:semiHidden="0" w:uiPriority="60" w:unhideWhenUsed="0"/>
-    <w:lsdException w:name="Light List Accent 3" w:semiHidden="0" w:uiPriority="61" w:unhideWhenUsed="0"/>
-    <w:lsdException w:name="Light Grid Accent 3" w:semiHidden="0" w:uiPriority="62" w:unhideWhenUsed="0"/>
-    <w:lsdException w:name="Medium Shading 1 Accent 3" w:semiHidden="0" w:uiPriority="63" w:unhideWhenUsed="0"/>
-    <w:lsdException w:name="Medium Shading 2 Accent 3" w:semiHidden="0" w:uiPriority="64" w:unhideWhenUsed="0"/>
-    <w:lsdException w:name="Medium List 1 Accent 3" w:semiHidden="0" w:uiPriority="65" w:unhideWhenUsed="0"/>
-    <w:lsdException w:name="Medium List 2 Accent 3" w:semiHidden="0" w:uiPriority="66" w:unhideWhenUsed="0"/>
-    <w:lsdException w:name="Medium Grid 1 Accent 3" w:semiHidden="0" w:uiPriority="67" w:unhideWhenUsed="0"/>
-    <w:lsdException w:name="Medium Grid 2 Accent 3" w:semiHidden="0" w:uiPriority="68" w:unhideWhenUsed="0"/>
-    <w:lsdException w:name="Medium Grid 3 Accent 3" w:semiHidden="0" w:uiPriority="69" w:unhideWhenUsed="0"/>
-    <w:lsdException w:name="Dark List Accent 3" w:semiHidden="0" w:uiPriority="70" w:unhideWhenUsed="0"/>
-    <w:lsdException w:name="Colorful Shading Accent 3" w:semiHidden="0" w:uiPriority="71" w:unhideWhenUsed="0"/>
-    <w:lsdException w:name="Colorful List Accent 3" w:semiHidden="0" w:uiPriority="72" w:unhideWhenUsed="0"/>
-    <w:lsdException w:name="Colorful Grid Accent 3" w:semiHidden="0" w:uiPriority="73" w:unhideWhenUsed="0"/>
-    <w:lsdException w:name="Light Shading Accent 4" w:semiHidden="0" w:uiPriority="60" w:unhideWhenUsed="0"/>
-    <w:lsdException w:name="Light List Accent 4" w:semiHidden="0" w:uiPriority="61" w:unhideWhenUsed="0"/>
-    <w:lsdException w:name="Light Grid Accent 4" w:semiHidden="0" w:uiPriority="62" w:unhideWhenUsed="0"/>
-    <w:lsdException w:name="Medium Shading 1 Accent 4" w:semiHidden="0" w:uiPriority="63" w:unhideWhenUsed="0"/>
-    <w:lsdException w:name="Medium Shading 2 Accent 4" w:semiHidden="0" w:uiPriority="64" w:unhideWhenUsed="0"/>
-    <w:lsdException w:name="Medium List 1 Accent 4" w:semiHidden="0" w:uiPriority="65" w:unhideWhenUsed="0"/>
-    <w:lsdException w:name="Medium List 2 Accent 4" w:semiHidden="0" w:uiPriority="66" w:unhideWhenUsed="0"/>
-    <w:lsdException w:name="Medium Grid 1 Accent 4" w:semiHidden="0" w:uiPriority="67" w:unhideWhenUsed="0"/>
-    <w:lsdException w:name="Medium Grid 2 Accent 4" w:semiHidden="0" w:uiPriority="68" w:unhideWhenUsed="0"/>
-    <w:lsdException w:name="Medium Grid 3 Accent 4" w:semiHidden="0" w:uiPriority="69" w:unhideWhenUsed="0"/>
-    <w:lsdException w:name="Dark List Accent 4" w:semiHidden="0" w:uiPriority="70" w:unhideWhenUsed="0"/>
-    <w:lsdException w:name="Colorful Shading Accent 4" w:semiHidden="0" w:uiPriority="71" w:unhideWhenUsed="0"/>
-    <w:lsdException w:name="Colorful List Accent 4" w:semiHidden="0" w:uiPriority="72" w:unhideWhenUsed="0"/>
-    <w:lsdException w:name="Colorful Grid Accent 4" w:semiHidden="0" w:uiPriority="73" w:unhideWhenUsed="0"/>
-    <w:lsdException w:name="Light Shading Accent 5" w:semiHidden="0" w:uiPriority="60" w:unhideWhenUsed="0"/>
-    <w:lsdException w:name="Light List Accent 5" w:semiHidden="0" w:uiPriority="61" w:unhideWhenUsed="0"/>
-    <w:lsdException w:name="Light Grid Accent 5" w:semiHidden="0" w:uiPriority="62" w:unhideWhenUsed="0"/>
-    <w:lsdException w:name="Medium Shading 1 Accent 5" w:semiHidden="0" w:uiPriority="63" w:unhideWhenUsed="0"/>
-    <w:lsdException w:name="Medium Shading 2 Accent 5" w:semiHidden="0" w:uiPriority="64" w:unhideWhenUsed="0"/>
-    <w:lsdException w:name="Medium List 1 Accent 5" w:semiHidden="0" w:uiPriority="65" w:unhideWhenUsed="0"/>
-    <w:lsdException w:name="Medium List 2 Accent 5" w:semiHidden="0" w:uiPriority="66" w:unhideWhenUsed="0"/>
-    <w:lsdException w:name="Medium Grid 1 Accent 5" w:semiHidden="0" w:uiPriority="67" w:unhideWhenUsed="0"/>
-    <w:lsdException w:name="Medium Grid 2 Accent 5" w:semiHidden="0" w:uiPriority="68" w:unhideWhenUsed="0"/>
-    <w:lsdException w:name="Medium Grid 3 Accent 5" w:semiHidden="0" w:uiPriority="69" w:unhideWhenUsed="0"/>
-    <w:lsdException w:name="Dark List Accent 5" w:semiHidden="0" w:uiPriority="70" w:unhideWhenUsed="0"/>
-    <w:lsdException w:name="Colorful Shading Accent 5" w:semiHidden="0" w:uiPriority="71" w:unhideWhenUsed="0"/>
-    <w:lsdException w:name="Colorful List Accent 5" w:semiHidden="0" w:uiPriority="72" w:unhideWhenUsed="0"/>
-    <w:lsdException w:name="Colorful Grid Accent 5" w:semiHidden="0" w:uiPriority="73" w:unhideWhenUsed="0"/>
-    <w:lsdException w:name="Light Shading Accent 6" w:semiHidden="0" w:uiPriority="60" w:unhideWhenUsed="0"/>
-    <w:lsdException w:name="Light List Accent 6" w:semiHidden="0" w:uiPriority="61" w:unhideWhenUsed="0"/>
-    <w:lsdException w:name="Light Grid Accent 6" w:semiHidden="0" w:uiPriority="62" w:unhideWhenUsed="0"/>
-    <w:lsdException w:name="Medium Shading 1 Accent 6" w:semiHidden="0" w:uiPriority="63" w:unhideWhenUsed="0"/>
-    <w:lsdException w:name="Medium Shading 2 Accent 6" w:semiHidden="0" w:uiPriority="64" w:unhideWhenUsed="0"/>
-    <w:lsdException w:name="Medium List 1 Accent 6" w:semiHidden="0" w:uiPriority="65" w:unhideWhenUsed="0"/>
-    <w:lsdException w:name="Medium List 2 Accent 6" w:semiHidden="0" w:uiPriority="66" w:unhideWhenUsed="0"/>
-    <w:lsdException w:name="Medium Grid 1 Accent 6" w:semiHidden="0" w:uiPriority="67" w:unhideWhenUsed="0"/>
-    <w:lsdException w:name="Medium Grid 2 Accent 6" w:semiHidden="0" w:uiPriority="68" w:unhideWhenUsed="0"/>
-    <w:lsdException w:name="Medium Grid 3 Accent 6" w:semiHidden="0" w:uiPriority="69" w:unhideWhenUsed="0"/>
-    <w:lsdException w:name="Dark List Accent 6" w:semiHidden="0" w:uiPriority="70" w:unhideWhenUsed="0"/>
-    <w:lsdException w:name="Colorful Shading Accent 6" w:semiHidden="0" w:uiPriority="71" w:unhideWhenUsed="0"/>
-    <w:lsdException w:name="Colorful List Accent 6" w:semiHidden="0" w:uiPriority="72" w:unhideWhenUsed="0"/>
-    <w:lsdException w:name="Colorful Grid Accent 6" w:semiHidden="0" w:uiPriority="73" w:unhideWhenUsed="0"/>
-    <w:lsdException w:name="Subtle Emphasis" w:semiHidden="0" w:uiPriority="19" w:unhideWhenUsed="0" w:qFormat="1"/>
-    <w:lsdException w:name="Intense Emphasis" w:semiHidden="0" w:uiPriority="21" w:unhideWhenUsed="0" w:qFormat="1"/>
-    <w:lsdException w:name="Subtle Reference" w:semiHidden="0" w:uiPriority="31" w:unhideWhenUsed="0" w:qFormat="1"/>
-    <w:lsdException w:name="Intense Reference" w:semiHidden="0" w:uiPriority="32" w:unhideWhenUsed="0" w:qFormat="1"/>
-    <w:lsdException w:name="Book Title" w:semiHidden="0" w:uiPriority="33" w:unhideWhenUsed="0" w:qFormat="1"/>
-    <w:lsdException w:name="Bibliography" w:uiPriority="37"/>
-    <w:lsdException w:name="TOC Heading" w:uiPriority="39" w:qFormat="1"/>
-  </w:latentStyles>
-  <w:style w:type="paragraph" w:default="1" w:styleId="Normal">
-    <w:name w:val="Normal"/>
-    <w:qFormat/>
-  </w:style>
-  <w:style w:type="paragraph" w:styleId="Heading2">
-    <w:name w:val="heading 2"/>
-    <w:basedOn w:val="Normal"/>
-    <w:link w:val="Heading2Char"/>
-    <w:uiPriority w:val="9"/>
-    <w:qFormat/>
-    <w:rsid w:val="00CE69BB"/>
-    <w:pPr>
-      <w:spacing w:before="100" w:beforeAutospacing="1" w:after="100" w:afterAutospacing="1"/>
-      <w:outlineLvl w:val="1"/>
-    </w:pPr>
+  <w:style w:type="character" w:styleId="UnresolvedMention">
+    <w:name w:val="Unresolved Mention"/>
+    <w:basedOn w:val="DefaultParagraphFont"/>
+    <w:uiPriority w:val="99"/>
+    <w:rsid w:val="003039EE"/>
     <w:rPr>
-      <w:rFonts w:ascii="Times" w:hAnsi="Times"/>
-      <w:b/>
-      <w:bCs/>
-      <w:sz w:val="36"/>
-      <w:szCs w:val="36"/>
+      <w:color w:val="605E5C"/>
+      <w:shd w:val="clear" w:color="auto" w:fill="E1DFDD"/>
     </w:rPr>
   </w:style>
-  <w:style w:type="character" w:default="1" w:styleId="DefaultParagraphFont">
-    <w:name w:val="Default Paragraph Font"/>
-    <w:uiPriority w:val="1"/>
-    <w:unhideWhenUsed/>
-  </w:style>
-  <w:style w:type="table" w:default="1" w:styleId="TableNormal">
-    <w:name w:val="Normal Table"/>
+  <w:style w:type="character" w:styleId="PageNumber">
+    <w:name w:val="page number"/>
+    <w:basedOn w:val="DefaultParagraphFont"/>
     <w:uiPriority w:val="99"/>
     <w:semiHidden/>
     <w:unhideWhenUsed/>
-    <w:tblPr>
-      <w:tblInd w:w="0" w:type="dxa"/>
-      <w:tblCellMar>
-        <w:top w:w="0" w:type="dxa"/>
-        <w:left w:w="108" w:type="dxa"/>
-        <w:bottom w:w="0" w:type="dxa"/>
-        <w:right w:w="108" w:type="dxa"/>
-      </w:tblCellMar>
-    </w:tblPr>
-  </w:style>
-  <w:style w:type="numbering" w:default="1" w:styleId="NoList">
-    <w:name w:val="No List"/>
-    <w:uiPriority w:val="99"/>
-    <w:semiHidden/>
-    <w:unhideWhenUsed/>
-  </w:style>
-  <w:style w:type="paragraph" w:styleId="Header">
-    <w:name w:val="header"/>
-    <w:basedOn w:val="Normal"/>
-    <w:link w:val="HeaderChar"/>
-    <w:uiPriority w:val="99"/>
-    <w:unhideWhenUsed/>
-    <w:rsid w:val="004D3F52"/>
-    <w:pPr>
-      <w:tabs>
-        <w:tab w:val="center" w:pos="4320"/>
-        <w:tab w:val="right" w:pos="8640"/>
-      </w:tabs>
-    </w:pPr>
-  </w:style>
-  <w:style w:type="character" w:customStyle="1" w:styleId="HeaderChar">
-    <w:name w:val="Header Char"/>
-    <w:basedOn w:val="DefaultParagraphFont"/>
-    <w:link w:val="Header"/>
-    <w:uiPriority w:val="99"/>
-    <w:rsid w:val="004D3F52"/>
-  </w:style>
-  <w:style w:type="paragraph" w:styleId="Footer">
-    <w:name w:val="footer"/>
-    <w:basedOn w:val="Normal"/>
-    <w:link w:val="FooterChar"/>
-    <w:uiPriority w:val="99"/>
-    <w:unhideWhenUsed/>
-    <w:rsid w:val="004D3F52"/>
-    <w:pPr>
-      <w:tabs>
-        <w:tab w:val="center" w:pos="4320"/>
-        <w:tab w:val="right" w:pos="8640"/>
-      </w:tabs>
-    </w:pPr>
-  </w:style>
-  <w:style w:type="character" w:customStyle="1" w:styleId="FooterChar">
-    <w:name w:val="Footer Char"/>
-    <w:basedOn w:val="DefaultParagraphFont"/>
-    <w:link w:val="Footer"/>
-    <w:uiPriority w:val="99"/>
-    <w:rsid w:val="004D3F52"/>
-  </w:style>
-  <w:style w:type="character" w:customStyle="1" w:styleId="apple-converted-space">
-    <w:name w:val="apple-converted-space"/>
-    <w:basedOn w:val="DefaultParagraphFont"/>
-    <w:rsid w:val="004D3F52"/>
-  </w:style>
-  <w:style w:type="paragraph" w:styleId="BalloonText">
-    <w:name w:val="Balloon Text"/>
-    <w:basedOn w:val="Normal"/>
-    <w:link w:val="BalloonTextChar"/>
-    <w:uiPriority w:val="99"/>
-    <w:semiHidden/>
-    <w:unhideWhenUsed/>
-    <w:rsid w:val="004D3F52"/>
-    <w:rPr>
-      <w:rFonts w:ascii="Lucida Grande" w:hAnsi="Lucida Grande" w:cs="Lucida Grande"/>
-      <w:sz w:val="18"/>
-      <w:szCs w:val="18"/>
-    </w:rPr>
-  </w:style>
-  <w:style w:type="character" w:customStyle="1" w:styleId="BalloonTextChar">
-    <w:name w:val="Balloon Text Char"/>
-    <w:basedOn w:val="DefaultParagraphFont"/>
-    <w:link w:val="BalloonText"/>
-    <w:uiPriority w:val="99"/>
-    <w:semiHidden/>
-    <w:rsid w:val="004D3F52"/>
-    <w:rPr>
-      <w:rFonts w:ascii="Lucida Grande" w:hAnsi="Lucida Grande" w:cs="Lucida Grande"/>
-      <w:sz w:val="18"/>
-      <w:szCs w:val="18"/>
-    </w:rPr>
-  </w:style>
-  <w:style w:type="character" w:customStyle="1" w:styleId="resource">
-    <w:name w:val="resource"/>
-    <w:basedOn w:val="DefaultParagraphFont"/>
-    <w:rsid w:val="003D3879"/>
-  </w:style>
-  <w:style w:type="character" w:styleId="Hyperlink">
-    <w:name w:val="Hyperlink"/>
-    <w:basedOn w:val="DefaultParagraphFont"/>
-    <w:uiPriority w:val="99"/>
-    <w:unhideWhenUsed/>
-    <w:rsid w:val="003D3879"/>
-    <w:rPr>
-      <w:color w:val="0000FF"/>
-      <w:u w:val="single"/>
-    </w:rPr>
-  </w:style>
-  <w:style w:type="paragraph" w:styleId="NormalWeb">
-    <w:name w:val="Normal (Web)"/>
-    <w:basedOn w:val="Normal"/>
-    <w:uiPriority w:val="99"/>
-    <w:semiHidden/>
-    <w:unhideWhenUsed/>
-    <w:rsid w:val="002118C2"/>
-    <w:pPr>
-      <w:spacing w:before="100" w:beforeAutospacing="1" w:after="100" w:afterAutospacing="1"/>
-    </w:pPr>
-    <w:rPr>
-      <w:rFonts w:ascii="Times" w:hAnsi="Times" w:cs="Times New Roman"/>
-      <w:sz w:val="20"/>
-      <w:szCs w:val="20"/>
-    </w:rPr>
-  </w:style>
-  <w:style w:type="paragraph" w:styleId="ListParagraph">
-    <w:name w:val="List Paragraph"/>
-    <w:basedOn w:val="Normal"/>
-    <w:uiPriority w:val="34"/>
-    <w:qFormat/>
-    <w:rsid w:val="002118C2"/>
-    <w:pPr>
-      <w:ind w:left="720"/>
-      <w:contextualSpacing/>
-    </w:pPr>
-  </w:style>
-  <w:style w:type="character" w:customStyle="1" w:styleId="Heading2Char">
-    <w:name w:val="Heading 2 Char"/>
-    <w:basedOn w:val="DefaultParagraphFont"/>
-    <w:link w:val="Heading2"/>
-    <w:uiPriority w:val="9"/>
-    <w:rsid w:val="00CE69BB"/>
-    <w:rPr>
-      <w:rFonts w:ascii="Times" w:hAnsi="Times"/>
-      <w:b/>
-      <w:bCs/>
-      <w:sz w:val="36"/>
-      <w:szCs w:val="36"/>
-    </w:rPr>
-  </w:style>
-  <w:style w:type="character" w:styleId="Strong">
-    <w:name w:val="Strong"/>
-    <w:basedOn w:val="DefaultParagraphFont"/>
-    <w:uiPriority w:val="22"/>
-    <w:qFormat/>
-    <w:rsid w:val="00CE69BB"/>
-    <w:rPr>
-      <w:b/>
-      <w:bCs/>
-    </w:rPr>
+    <w:rsid w:val="00F67B94"/>
   </w:style>
 </w:styles>
 </file>
@@ -3896,7 +5517,7 @@
 </file>
 
 <file path=customXml/itemProps1.xml><?xml version="1.0" encoding="utf-8"?>
-<ds:datastoreItem xmlns:ds="http://schemas.openxmlformats.org/officeDocument/2006/customXml" ds:itemID="{FE6AD535-94A1-DD44-BB03-009D59DD4F9C}">
+<ds:datastoreItem xmlns:ds="http://schemas.openxmlformats.org/officeDocument/2006/customXml" ds:itemID="{E3FCF2F6-FADA-5447-AB32-38A8D9563E94}">
   <ds:schemaRefs>
     <ds:schemaRef ds:uri="http://schemas.openxmlformats.org/officeDocument/2006/bibliography"/>
   </ds:schemaRefs>

--- a/Labs/Lab04/CS133JS_Lab04_Instructions-GroupA.docx
+++ b/Labs/Lab04/CS133JS_Lab04_Instructions-GroupA.docx
@@ -766,7 +766,15 @@
           <w:sz w:val="22"/>
           <w:szCs w:val="22"/>
         </w:rPr>
-        <w:t>=”</w:t>
+        <w:t>=</w:t>
+      </w:r>
+      <w:r>
+        <w:rPr>
+          <w:rFonts w:ascii="Courier" w:hAnsi="Courier"/>
+          <w:sz w:val="22"/>
+          <w:szCs w:val="22"/>
+        </w:rPr>
+        <w:t>”</w:t>
       </w:r>
       <w:proofErr w:type="spellStart"/>
       <w:r>
@@ -789,10 +797,32 @@
       </w:r>
       <w:r>
         <w:rPr>
-          <w:sz w:val="22"/>
-          <w:szCs w:val="22"/>
-        </w:rPr>
-        <w:t xml:space="preserve"> to delay execution of code on the page until after the page has loaded.</w:t>
+          <w:rFonts w:ascii="Courier" w:hAnsi="Courier"/>
+          <w:sz w:val="22"/>
+          <w:szCs w:val="22"/>
+        </w:rPr>
+        <w:t xml:space="preserve"> </w:t>
+      </w:r>
+      <w:r>
+        <w:rPr>
+          <w:sz w:val="22"/>
+          <w:szCs w:val="22"/>
+        </w:rPr>
+        <w:t xml:space="preserve"> </w:t>
+      </w:r>
+      <w:r>
+        <w:rPr>
+          <w:sz w:val="22"/>
+          <w:szCs w:val="22"/>
+        </w:rPr>
+        <w:t xml:space="preserve">in the body tag </w:t>
+      </w:r>
+      <w:r>
+        <w:rPr>
+          <w:sz w:val="22"/>
+          <w:szCs w:val="22"/>
+        </w:rPr>
+        <w:t>to delay execution of code on the page until after the page has loaded.</w:t>
       </w:r>
     </w:p>
     <w:p>
@@ -879,14 +909,115 @@
       <w:pPr>
         <w:spacing w:before="120" w:after="120"/>
         <w:rPr>
-          <w:rFonts w:asciiTheme="majorHAnsi" w:hAnsiTheme="majorHAnsi"/>
           <w:szCs w:val="28"/>
         </w:rPr>
       </w:pPr>
+      <w:r>
+        <w:rPr>
+          <w:szCs w:val="28"/>
+        </w:rPr>
+        <w:t>Example output if the user entered 4:</w:t>
+      </w:r>
     </w:p>
     <w:p>
       <w:pPr>
         <w:spacing w:before="120" w:after="120"/>
+        <w:rPr>
+          <w:szCs w:val="28"/>
+        </w:rPr>
+      </w:pPr>
+      <w:r>
+        <w:rPr>
+          <w:szCs w:val="28"/>
+        </w:rPr>
+        <w:t>Hours, Minutes</w:t>
+      </w:r>
+    </w:p>
+    <w:p>
+      <w:pPr>
+        <w:spacing w:before="120" w:after="120"/>
+        <w:rPr>
+          <w:szCs w:val="28"/>
+        </w:rPr>
+      </w:pPr>
+      <w:r>
+        <w:rPr>
+          <w:szCs w:val="28"/>
+        </w:rPr>
+        <w:t>4, 240</w:t>
+      </w:r>
+    </w:p>
+    <w:p>
+      <w:pPr>
+        <w:spacing w:before="120" w:after="120"/>
+        <w:rPr>
+          <w:szCs w:val="28"/>
+        </w:rPr>
+      </w:pPr>
+      <w:r>
+        <w:rPr>
+          <w:szCs w:val="28"/>
+        </w:rPr>
+        <w:t>3, 180</w:t>
+      </w:r>
+    </w:p>
+    <w:p>
+      <w:pPr>
+        <w:spacing w:before="120" w:after="120"/>
+        <w:rPr>
+          <w:szCs w:val="28"/>
+        </w:rPr>
+      </w:pPr>
+      <w:r>
+        <w:rPr>
+          <w:szCs w:val="28"/>
+        </w:rPr>
+        <w:t>2, 120</w:t>
+      </w:r>
+      <w:bookmarkStart w:id="0" w:name="_GoBack"/>
+      <w:bookmarkEnd w:id="0"/>
+    </w:p>
+    <w:p>
+      <w:pPr>
+        <w:spacing w:before="120" w:after="120"/>
+        <w:rPr>
+          <w:szCs w:val="28"/>
+        </w:rPr>
+      </w:pPr>
+      <w:r>
+        <w:rPr>
+          <w:szCs w:val="28"/>
+        </w:rPr>
+        <w:t>1, 60</w:t>
+      </w:r>
+    </w:p>
+    <w:p>
+      <w:pPr>
+        <w:spacing w:before="120" w:after="120"/>
+        <w:rPr>
+          <w:szCs w:val="28"/>
+        </w:rPr>
+      </w:pPr>
+      <w:r>
+        <w:rPr>
+          <w:szCs w:val="28"/>
+        </w:rPr>
+        <w:t>0, 0</w:t>
+      </w:r>
+    </w:p>
+    <w:p>
+      <w:pPr>
+        <w:spacing w:before="120" w:after="120"/>
+        <w:rPr>
+          <w:szCs w:val="28"/>
+        </w:rPr>
+      </w:pPr>
+    </w:p>
+    <w:p>
+      <w:pPr>
+        <w:shd w:val="clear" w:color="auto" w:fill="FFFFFF"/>
+        <w:spacing w:before="120" w:after="120"/>
+        <w:ind w:right="720"/>
         <w:rPr>
           <w:rFonts w:asciiTheme="majorHAnsi" w:hAnsiTheme="majorHAnsi"/>
           <w:szCs w:val="28"/>
@@ -897,184 +1028,60 @@
         <w:rPr>
           <w:rFonts w:asciiTheme="majorHAnsi" w:hAnsiTheme="majorHAnsi"/>
           <w:szCs w:val="28"/>
-          <w:u w:val="single"/>
-        </w:rPr>
-        <w:t>Loan Repayment</w:t>
-      </w:r>
-    </w:p>
-    <w:p>
-      <w:pPr>
-        <w:spacing w:before="120" w:after="120"/>
-        <w:rPr>
-          <w:szCs w:val="28"/>
-        </w:rPr>
-      </w:pPr>
-      <w:r>
-        <w:rPr>
-          <w:szCs w:val="28"/>
-        </w:rPr>
-        <w:t xml:space="preserve">Your friend made you a no-interest loan of $100 dollars. </w:t>
-      </w:r>
-      <w:r>
-        <w:rPr>
-          <w:szCs w:val="28"/>
-        </w:rPr>
-        <w:t>Enter the number of weeks y</w:t>
-      </w:r>
-      <w:r>
-        <w:rPr>
-          <w:szCs w:val="28"/>
-        </w:rPr>
-        <w:t xml:space="preserve">ou will </w:t>
-      </w:r>
-      <w:r>
-        <w:rPr>
-          <w:szCs w:val="28"/>
-        </w:rPr>
-        <w:t>take to pay him back</w:t>
-      </w:r>
-      <w:r>
-        <w:rPr>
-          <w:szCs w:val="28"/>
-        </w:rPr>
-        <w:t>. Show the cumulative amount paid and the balance</w:t>
-      </w:r>
-      <w:r>
-        <w:rPr>
-          <w:szCs w:val="28"/>
-        </w:rPr>
-        <w:t>.</w:t>
-      </w:r>
-    </w:p>
-    <w:p>
-      <w:pPr>
-        <w:spacing w:before="120" w:after="120"/>
-        <w:rPr>
-          <w:rFonts w:asciiTheme="majorHAnsi" w:hAnsiTheme="majorHAnsi"/>
-          <w:szCs w:val="28"/>
-        </w:rPr>
-      </w:pPr>
-    </w:p>
-    <w:p>
-      <w:pPr>
-        <w:spacing w:before="120" w:after="120"/>
+        </w:rPr>
+        <w:t xml:space="preserve">II. </w:t>
+      </w:r>
+      <w:r>
         <w:rPr>
           <w:rFonts w:asciiTheme="majorHAnsi" w:hAnsiTheme="majorHAnsi"/>
           <w:szCs w:val="28"/>
           <w:u w:val="single"/>
         </w:rPr>
-      </w:pPr>
-      <w:r>
-        <w:rPr>
-          <w:rFonts w:asciiTheme="majorHAnsi" w:hAnsiTheme="majorHAnsi"/>
-          <w:szCs w:val="28"/>
-          <w:u w:val="single"/>
-        </w:rPr>
-        <w:t>Cycling</w:t>
-      </w:r>
-      <w:r>
-        <w:rPr>
-          <w:rFonts w:asciiTheme="majorHAnsi" w:hAnsiTheme="majorHAnsi"/>
-          <w:szCs w:val="28"/>
-          <w:u w:val="single"/>
-        </w:rPr>
-        <w:t xml:space="preserve"> Plan</w:t>
+        <w:t>Kindergarten Admission Age</w:t>
       </w:r>
     </w:p>
     <w:p>
       <w:pPr>
         <w:spacing w:before="120" w:after="120"/>
         <w:rPr>
-          <w:szCs w:val="28"/>
-        </w:rPr>
-      </w:pPr>
-      <w:r>
-        <w:rPr>
-          <w:szCs w:val="28"/>
-        </w:rPr>
-        <w:t>You have set a goal to increase the distance you ride your bike every week. Enter the distance you will add to your ride each week. Show the day and the total distance to ride.</w:t>
-      </w:r>
+          <w:rFonts w:eastAsia="Times New Roman" w:cs="Times New Roman"/>
+          <w:color w:val="24292E"/>
+          <w:sz w:val="22"/>
+          <w:szCs w:val="22"/>
+        </w:rPr>
+      </w:pPr>
     </w:p>
     <w:p>
       <w:pPr>
-        <w:spacing w:before="120" w:after="120"/>
-        <w:rPr>
-          <w:rFonts w:asciiTheme="majorHAnsi" w:hAnsiTheme="majorHAnsi"/>
-          <w:szCs w:val="28"/>
-        </w:rPr>
-      </w:pPr>
+        <w:rPr>
+          <w:rFonts w:eastAsia="Times New Roman" w:cs="Times New Roman"/>
+          <w:color w:val="24292E"/>
+        </w:rPr>
+      </w:pPr>
+      <w:r>
+        <w:rPr>
+          <w:rFonts w:eastAsia="Times New Roman" w:cs="Times New Roman"/>
+          <w:color w:val="24292E"/>
+        </w:rPr>
+        <w:t>Add an input validation loop to the web app you made for the previous lab.</w:t>
+      </w:r>
     </w:p>
     <w:p>
       <w:pPr>
-        <w:shd w:val="clear" w:color="auto" w:fill="FFFFFF"/>
-        <w:spacing w:before="120" w:after="120"/>
-        <w:ind w:right="720"/>
-        <w:rPr>
-          <w:rFonts w:asciiTheme="majorHAnsi" w:hAnsiTheme="majorHAnsi"/>
-          <w:szCs w:val="28"/>
-          <w:u w:val="single"/>
-        </w:rPr>
-      </w:pPr>
-      <w:r>
-        <w:rPr>
-          <w:rFonts w:asciiTheme="majorHAnsi" w:hAnsiTheme="majorHAnsi"/>
-          <w:szCs w:val="28"/>
-        </w:rPr>
-        <w:lastRenderedPageBreak/>
-        <w:t xml:space="preserve">II. </w:t>
-      </w:r>
-      <w:r>
-        <w:rPr>
-          <w:rFonts w:asciiTheme="majorHAnsi" w:hAnsiTheme="majorHAnsi"/>
-          <w:szCs w:val="28"/>
-          <w:u w:val="single"/>
-        </w:rPr>
-        <w:t>Kindergarten Admission Age</w:t>
-      </w:r>
+        <w:rPr>
+          <w:rFonts w:eastAsia="Times New Roman" w:cs="Times New Roman"/>
+          <w:color w:val="24292E"/>
+        </w:rPr>
+      </w:pPr>
     </w:p>
     <w:p>
       <w:pPr>
         <w:spacing w:before="120" w:after="120"/>
         <w:rPr>
-          <w:rFonts w:eastAsia="Times New Roman" w:cs="Times New Roman"/>
-          <w:color w:val="24292E"/>
-          <w:sz w:val="22"/>
-          <w:szCs w:val="22"/>
-        </w:rPr>
-      </w:pPr>
-    </w:p>
-    <w:p>
-      <w:pPr>
-        <w:rPr>
-          <w:rFonts w:eastAsia="Times New Roman" w:cs="Times New Roman"/>
-          <w:color w:val="24292E"/>
-        </w:rPr>
-      </w:pPr>
-      <w:r>
-        <w:rPr>
-          <w:rFonts w:eastAsia="Times New Roman" w:cs="Times New Roman"/>
-          <w:color w:val="24292E"/>
-        </w:rPr>
-        <w:t>Add an input validation loop to the web app you made for the previous lab.</w:t>
-      </w:r>
-    </w:p>
-    <w:p>
-      <w:pPr>
-        <w:rPr>
-          <w:rFonts w:eastAsia="Times New Roman" w:cs="Times New Roman"/>
-          <w:color w:val="24292E"/>
-        </w:rPr>
-      </w:pPr>
-    </w:p>
-    <w:p>
-      <w:pPr>
-        <w:spacing w:before="120" w:after="120"/>
-        <w:rPr>
           <w:rFonts w:asciiTheme="majorHAnsi" w:eastAsia="Times New Roman" w:hAnsiTheme="majorHAnsi" w:cs="Times New Roman"/>
           <w:color w:val="24292E"/>
         </w:rPr>
       </w:pPr>
-      <w:bookmarkStart w:id="0" w:name="_GoBack"/>
       <w:r>
         <w:rPr>
           <w:rFonts w:asciiTheme="majorHAnsi" w:eastAsia="Times New Roman" w:hAnsiTheme="majorHAnsi" w:cs="Times New Roman"/>
@@ -1091,7 +1098,6 @@
         <w:t>Elementary School Grade Level</w:t>
       </w:r>
     </w:p>
-    <w:bookmarkEnd w:id="0"/>
     <w:p>
       <w:pPr>
         <w:spacing w:before="120" w:after="120"/>
@@ -4404,6 +4410,94 @@
     </w:lvl>
   </w:abstractNum>
   <w:abstractNum w:abstractNumId="24" w15:restartNumberingAfterBreak="0">
+    <w:nsid w:val="79C663E5"/>
+    <w:multiLevelType w:val="hybridMultilevel"/>
+    <w:tmpl w:val="89864D2E"/>
+    <w:lvl w:ilvl="0" w:tplc="0409000F">
+      <w:numFmt w:val="decimal"/>
+      <w:lvlText w:val="%1."/>
+      <w:lvlJc w:val="left"/>
+      <w:pPr>
+        <w:ind w:left="720" w:hanging="360"/>
+      </w:pPr>
+      <w:rPr>
+        <w:rFonts w:hint="default"/>
+      </w:rPr>
+    </w:lvl>
+    <w:lvl w:ilvl="1" w:tplc="04090019" w:tentative="1">
+      <w:start w:val="1"/>
+      <w:numFmt w:val="lowerLetter"/>
+      <w:lvlText w:val="%2."/>
+      <w:lvlJc w:val="left"/>
+      <w:pPr>
+        <w:ind w:left="1440" w:hanging="360"/>
+      </w:pPr>
+    </w:lvl>
+    <w:lvl w:ilvl="2" w:tplc="0409001B" w:tentative="1">
+      <w:start w:val="1"/>
+      <w:numFmt w:val="lowerRoman"/>
+      <w:lvlText w:val="%3."/>
+      <w:lvlJc w:val="right"/>
+      <w:pPr>
+        <w:ind w:left="2160" w:hanging="180"/>
+      </w:pPr>
+    </w:lvl>
+    <w:lvl w:ilvl="3" w:tplc="0409000F" w:tentative="1">
+      <w:start w:val="1"/>
+      <w:numFmt w:val="decimal"/>
+      <w:lvlText w:val="%4."/>
+      <w:lvlJc w:val="left"/>
+      <w:pPr>
+        <w:ind w:left="2880" w:hanging="360"/>
+      </w:pPr>
+    </w:lvl>
+    <w:lvl w:ilvl="4" w:tplc="04090019" w:tentative="1">
+      <w:start w:val="1"/>
+      <w:numFmt w:val="lowerLetter"/>
+      <w:lvlText w:val="%5."/>
+      <w:lvlJc w:val="left"/>
+      <w:pPr>
+        <w:ind w:left="3600" w:hanging="360"/>
+      </w:pPr>
+    </w:lvl>
+    <w:lvl w:ilvl="5" w:tplc="0409001B" w:tentative="1">
+      <w:start w:val="1"/>
+      <w:numFmt w:val="lowerRoman"/>
+      <w:lvlText w:val="%6."/>
+      <w:lvlJc w:val="right"/>
+      <w:pPr>
+        <w:ind w:left="4320" w:hanging="180"/>
+      </w:pPr>
+    </w:lvl>
+    <w:lvl w:ilvl="6" w:tplc="0409000F" w:tentative="1">
+      <w:start w:val="1"/>
+      <w:numFmt w:val="decimal"/>
+      <w:lvlText w:val="%7."/>
+      <w:lvlJc w:val="left"/>
+      <w:pPr>
+        <w:ind w:left="5040" w:hanging="360"/>
+      </w:pPr>
+    </w:lvl>
+    <w:lvl w:ilvl="7" w:tplc="04090019" w:tentative="1">
+      <w:start w:val="1"/>
+      <w:numFmt w:val="lowerLetter"/>
+      <w:lvlText w:val="%8."/>
+      <w:lvlJc w:val="left"/>
+      <w:pPr>
+        <w:ind w:left="5760" w:hanging="360"/>
+      </w:pPr>
+    </w:lvl>
+    <w:lvl w:ilvl="8" w:tplc="0409001B" w:tentative="1">
+      <w:start w:val="1"/>
+      <w:numFmt w:val="lowerRoman"/>
+      <w:lvlText w:val="%9."/>
+      <w:lvlJc w:val="right"/>
+      <w:pPr>
+        <w:ind w:left="6480" w:hanging="180"/>
+      </w:pPr>
+    </w:lvl>
+  </w:abstractNum>
+  <w:abstractNum w:abstractNumId="25" w15:restartNumberingAfterBreak="0">
     <w:nsid w:val="7BC878CD"/>
     <w:multiLevelType w:val="multilevel"/>
     <w:tmpl w:val="52BC6F5C"/>
@@ -4571,7 +4665,7 @@
     <w:abstractNumId w:val="18"/>
   </w:num>
   <w:num w:numId="19">
-    <w:abstractNumId w:val="24"/>
+    <w:abstractNumId w:val="25"/>
   </w:num>
   <w:num w:numId="20">
     <w:abstractNumId w:val="15"/>
@@ -4591,6 +4685,9 @@
   <w:num w:numId="25">
     <w:abstractNumId w:val="9"/>
   </w:num>
+  <w:num w:numId="26">
+    <w:abstractNumId w:val="24"/>
+  </w:num>
 </w:numbering>
 </file>
 
@@ -4607,7 +4704,7 @@
     </w:rPrDefault>
     <w:pPrDefault/>
   </w:docDefaults>
-  <w:latentStyles w:defLockedState="0" w:defUIPriority="99" w:defSemiHidden="0" w:defUnhideWhenUsed="0" w:defQFormat="0" w:count="375">
+  <w:latentStyles w:defLockedState="0" w:defUIPriority="99" w:defSemiHidden="0" w:defUnhideWhenUsed="0" w:defQFormat="0" w:count="377">
     <w:lsdException w:name="Normal" w:uiPriority="0" w:qFormat="1"/>
     <w:lsdException w:name="heading 1" w:uiPriority="9" w:qFormat="1"/>
     <w:lsdException w:name="heading 2" w:semiHidden="1" w:uiPriority="9" w:unhideWhenUsed="1" w:qFormat="1"/>
@@ -4713,7 +4810,6 @@
     <w:lsdException w:name="HTML Sample" w:semiHidden="1" w:unhideWhenUsed="1"/>
     <w:lsdException w:name="HTML Typewriter" w:semiHidden="1" w:unhideWhenUsed="1"/>
     <w:lsdException w:name="HTML Variable" w:semiHidden="1" w:unhideWhenUsed="1"/>
-    <w:lsdException w:name="Normal Table" w:semiHidden="1" w:unhideWhenUsed="1"/>
     <w:lsdException w:name="annotation subject" w:semiHidden="1" w:unhideWhenUsed="1"/>
     <w:lsdException w:name="No List" w:semiHidden="1" w:unhideWhenUsed="1"/>
     <w:lsdException w:name="Outline List 1" w:semiHidden="1" w:unhideWhenUsed="1"/>
@@ -4759,11 +4855,9 @@
     <w:lsdException w:name="Table Subtle 1" w:semiHidden="1" w:unhideWhenUsed="1"/>
     <w:lsdException w:name="Table Subtle 2" w:semiHidden="1" w:unhideWhenUsed="1"/>
     <w:lsdException w:name="Table Web 1" w:semiHidden="1" w:unhideWhenUsed="1"/>
-    <w:lsdException w:name="Table Web 2" w:semiHidden="1" w:unhideWhenUsed="1"/>
     <w:lsdException w:name="Table Web 3" w:semiHidden="1" w:unhideWhenUsed="1"/>
     <w:lsdException w:name="Balloon Text" w:semiHidden="1" w:unhideWhenUsed="1"/>
     <w:lsdException w:name="Table Grid" w:uiPriority="59"/>
-    <w:lsdException w:name="Table Theme" w:semiHidden="1" w:unhideWhenUsed="1"/>
     <w:lsdException w:name="Placeholder Text" w:semiHidden="1"/>
     <w:lsdException w:name="No Spacing" w:semiHidden="1" w:uiPriority="1" w:qFormat="1"/>
     <w:lsdException w:name="Light Shading" w:uiPriority="60"/>
@@ -4981,6 +5075,8 @@
     <w:lsdException w:name="List Table 7 Colorful Accent 6" w:uiPriority="52"/>
     <w:lsdException w:name="Mention" w:semiHidden="1" w:unhideWhenUsed="1"/>
     <w:lsdException w:name="Smart Hyperlink" w:semiHidden="1" w:unhideWhenUsed="1"/>
+    <w:lsdException w:name="Smart Link" w:semiHidden="1" w:unhideWhenUsed="1"/>
+    <w:lsdException w:name="Smart Link Error" w:semiHidden="1" w:unhideWhenUsed="1"/>
   </w:latentStyles>
   <w:style w:type="paragraph" w:default="1" w:styleId="Normal">
     <w:name w:val="Normal"/>
@@ -5008,6 +5104,7 @@
   <w:style w:type="character" w:default="1" w:styleId="DefaultParagraphFont">
     <w:name w:val="Default Paragraph Font"/>
     <w:uiPriority w:val="1"/>
+    <w:semiHidden/>
     <w:unhideWhenUsed/>
   </w:style>
   <w:style w:type="table" w:default="1" w:styleId="TableNormal">
@@ -5517,7 +5614,7 @@
 </file>
 
 <file path=customXml/itemProps1.xml><?xml version="1.0" encoding="utf-8"?>
-<ds:datastoreItem xmlns:ds="http://schemas.openxmlformats.org/officeDocument/2006/customXml" ds:itemID="{E3FCF2F6-FADA-5447-AB32-38A8D9563E94}">
+<ds:datastoreItem xmlns:ds="http://schemas.openxmlformats.org/officeDocument/2006/customXml" ds:itemID="{A12CA1D0-D04F-49E6-92FE-954F234CC66B}">
   <ds:schemaRefs>
     <ds:schemaRef ds:uri="http://schemas.openxmlformats.org/officeDocument/2006/bibliography"/>
   </ds:schemaRefs>

--- a/Labs/Lab04/CS133JS_Lab04_Instructions-GroupA.docx
+++ b/Labs/Lab04/CS133JS_Lab04_Instructions-GroupA.docx
@@ -974,8 +974,6 @@
         </w:rPr>
         <w:t>2, 120</w:t>
       </w:r>
-      <w:bookmarkStart w:id="0" w:name="_GoBack"/>
-      <w:bookmarkEnd w:id="0"/>
     </w:p>
     <w:p>
       <w:pPr>
@@ -1021,28 +1019,39 @@
         <w:rPr>
           <w:rFonts w:asciiTheme="majorHAnsi" w:hAnsiTheme="majorHAnsi"/>
           <w:szCs w:val="28"/>
-          <w:u w:val="single"/>
-        </w:rPr>
-      </w:pPr>
-      <w:r>
-        <w:rPr>
-          <w:rFonts w:asciiTheme="majorHAnsi" w:hAnsiTheme="majorHAnsi"/>
-          <w:szCs w:val="28"/>
-        </w:rPr>
-        <w:t xml:space="preserve">II. </w:t>
-      </w:r>
-      <w:r>
+        </w:rPr>
+      </w:pPr>
+    </w:p>
+    <w:p>
+      <w:pPr>
+        <w:shd w:val="clear" w:color="auto" w:fill="FFFFFF"/>
+        <w:spacing w:before="120" w:after="120"/>
+        <w:ind w:right="720"/>
         <w:rPr>
           <w:rFonts w:asciiTheme="majorHAnsi" w:hAnsiTheme="majorHAnsi"/>
           <w:szCs w:val="28"/>
           <w:u w:val="single"/>
         </w:rPr>
+      </w:pPr>
+      <w:r>
+        <w:rPr>
+          <w:rFonts w:asciiTheme="majorHAnsi" w:hAnsiTheme="majorHAnsi"/>
+          <w:szCs w:val="28"/>
+        </w:rPr>
+        <w:lastRenderedPageBreak/>
+        <w:t xml:space="preserve">II. </w:t>
+      </w:r>
+      <w:r>
+        <w:rPr>
+          <w:rFonts w:asciiTheme="majorHAnsi" w:hAnsiTheme="majorHAnsi"/>
+          <w:szCs w:val="28"/>
+          <w:u w:val="single"/>
+        </w:rPr>
         <w:t>Kindergarten Admission Age</w:t>
       </w:r>
     </w:p>
     <w:p>
       <w:pPr>
-        <w:spacing w:before="120" w:after="120"/>
         <w:rPr>
           <w:rFonts w:eastAsia="Times New Roman" w:cs="Times New Roman"/>
           <w:color w:val="24292E"/>
@@ -1050,20 +1059,86 @@
           <w:szCs w:val="22"/>
         </w:rPr>
       </w:pPr>
-    </w:p>
-    <w:p>
-      <w:pPr>
+      <w:r>
         <w:rPr>
           <w:rFonts w:eastAsia="Times New Roman" w:cs="Times New Roman"/>
           <w:color w:val="24292E"/>
-        </w:rPr>
-      </w:pPr>
-      <w:r>
+          <w:sz w:val="22"/>
+          <w:szCs w:val="22"/>
+        </w:rPr>
+        <w:t xml:space="preserve">Add an input validation loop to the web app you made for the previous lab. </w:t>
+      </w:r>
+    </w:p>
+    <w:p>
+      <w:pPr>
+        <w:pStyle w:val="ListParagraph"/>
+        <w:numPr>
+          <w:ilvl w:val="0"/>
+          <w:numId w:val="27"/>
+        </w:numPr>
         <w:rPr>
           <w:rFonts w:eastAsia="Times New Roman" w:cs="Times New Roman"/>
           <w:color w:val="24292E"/>
-        </w:rPr>
-        <w:t>Add an input validation loop to the web app you made for the previous lab.</w:t>
+          <w:sz w:val="22"/>
+          <w:szCs w:val="22"/>
+        </w:rPr>
+      </w:pPr>
+      <w:r>
+        <w:rPr>
+          <w:rFonts w:eastAsia="Times New Roman" w:cs="Times New Roman"/>
+          <w:color w:val="24292E"/>
+          <w:sz w:val="22"/>
+          <w:szCs w:val="22"/>
+        </w:rPr>
+        <w:t xml:space="preserve">Limit user input to reasonable values. </w:t>
+      </w:r>
+    </w:p>
+    <w:p>
+      <w:pPr>
+        <w:pStyle w:val="ListParagraph"/>
+        <w:numPr>
+          <w:ilvl w:val="0"/>
+          <w:numId w:val="27"/>
+        </w:numPr>
+        <w:rPr>
+          <w:rFonts w:eastAsia="Times New Roman" w:cs="Times New Roman"/>
+          <w:color w:val="24292E"/>
+          <w:sz w:val="22"/>
+          <w:szCs w:val="22"/>
+        </w:rPr>
+      </w:pPr>
+      <w:r>
+        <w:rPr>
+          <w:rFonts w:eastAsia="Times New Roman" w:cs="Times New Roman"/>
+          <w:color w:val="24292E"/>
+          <w:sz w:val="22"/>
+          <w:szCs w:val="22"/>
+        </w:rPr>
+        <w:t>Pop up an alert telling the user what the acceptable input range is.</w:t>
+      </w:r>
+    </w:p>
+    <w:p>
+      <w:pPr>
+        <w:pStyle w:val="ListParagraph"/>
+        <w:numPr>
+          <w:ilvl w:val="0"/>
+          <w:numId w:val="27"/>
+        </w:numPr>
+        <w:rPr>
+          <w:rFonts w:eastAsia="Times New Roman" w:cs="Times New Roman"/>
+          <w:color w:val="24292E"/>
+          <w:sz w:val="22"/>
+          <w:szCs w:val="22"/>
+        </w:rPr>
+      </w:pPr>
+      <w:r>
+        <w:rPr>
+          <w:rFonts w:eastAsia="Times New Roman" w:cs="Times New Roman"/>
+          <w:color w:val="24292E"/>
+          <w:sz w:val="22"/>
+          <w:szCs w:val="22"/>
+        </w:rPr>
+        <w:t>Keep prompting the user for input until it is valid.</w:t>
       </w:r>
     </w:p>
     <w:p>
@@ -1113,6 +1188,24 @@
         </w:rPr>
         <w:t>Add an input validation loop and a way to ask the user if they want to enter another grade level.</w:t>
       </w:r>
+      <w:r>
+        <w:rPr>
+          <w:sz w:val="22"/>
+          <w:szCs w:val="22"/>
+        </w:rPr>
+        <w:t xml:space="preserve"> After the results have been shown on the page, prompt the user by asking them if they want to run the program again.</w:t>
+      </w:r>
+    </w:p>
+    <w:p>
+      <w:pPr>
+        <w:spacing w:before="120" w:after="120"/>
+        <w:rPr>
+          <w:sz w:val="22"/>
+          <w:szCs w:val="22"/>
+        </w:rPr>
+      </w:pPr>
+      <w:bookmarkStart w:id="0" w:name="_GoBack"/>
+      <w:bookmarkEnd w:id="0"/>
     </w:p>
     <w:p>
       <w:pPr>
@@ -2116,6 +2209,119 @@
     </w:lvl>
   </w:abstractNum>
   <w:abstractNum w:abstractNumId="4" w15:restartNumberingAfterBreak="0">
+    <w:nsid w:val="0E9A4B8D"/>
+    <w:multiLevelType w:val="hybridMultilevel"/>
+    <w:tmpl w:val="24ECD5D2"/>
+    <w:lvl w:ilvl="0" w:tplc="04090001">
+      <w:start w:val="1"/>
+      <w:numFmt w:val="bullet"/>
+      <w:lvlText w:val=""/>
+      <w:lvlJc w:val="left"/>
+      <w:pPr>
+        <w:ind w:left="720" w:hanging="360"/>
+      </w:pPr>
+      <w:rPr>
+        <w:rFonts w:ascii="Symbol" w:hAnsi="Symbol" w:hint="default"/>
+      </w:rPr>
+    </w:lvl>
+    <w:lvl w:ilvl="1" w:tplc="04090003" w:tentative="1">
+      <w:start w:val="1"/>
+      <w:numFmt w:val="bullet"/>
+      <w:lvlText w:val="o"/>
+      <w:lvlJc w:val="left"/>
+      <w:pPr>
+        <w:ind w:left="1440" w:hanging="360"/>
+      </w:pPr>
+      <w:rPr>
+        <w:rFonts w:ascii="Courier New" w:hAnsi="Courier New" w:cs="Courier New" w:hint="default"/>
+      </w:rPr>
+    </w:lvl>
+    <w:lvl w:ilvl="2" w:tplc="04090005" w:tentative="1">
+      <w:start w:val="1"/>
+      <w:numFmt w:val="bullet"/>
+      <w:lvlText w:val=""/>
+      <w:lvlJc w:val="left"/>
+      <w:pPr>
+        <w:ind w:left="2160" w:hanging="360"/>
+      </w:pPr>
+      <w:rPr>
+        <w:rFonts w:ascii="Wingdings" w:hAnsi="Wingdings" w:hint="default"/>
+      </w:rPr>
+    </w:lvl>
+    <w:lvl w:ilvl="3" w:tplc="04090001" w:tentative="1">
+      <w:start w:val="1"/>
+      <w:numFmt w:val="bullet"/>
+      <w:lvlText w:val=""/>
+      <w:lvlJc w:val="left"/>
+      <w:pPr>
+        <w:ind w:left="2880" w:hanging="360"/>
+      </w:pPr>
+      <w:rPr>
+        <w:rFonts w:ascii="Symbol" w:hAnsi="Symbol" w:hint="default"/>
+      </w:rPr>
+    </w:lvl>
+    <w:lvl w:ilvl="4" w:tplc="04090003" w:tentative="1">
+      <w:start w:val="1"/>
+      <w:numFmt w:val="bullet"/>
+      <w:lvlText w:val="o"/>
+      <w:lvlJc w:val="left"/>
+      <w:pPr>
+        <w:ind w:left="3600" w:hanging="360"/>
+      </w:pPr>
+      <w:rPr>
+        <w:rFonts w:ascii="Courier New" w:hAnsi="Courier New" w:cs="Courier New" w:hint="default"/>
+      </w:rPr>
+    </w:lvl>
+    <w:lvl w:ilvl="5" w:tplc="04090005" w:tentative="1">
+      <w:start w:val="1"/>
+      <w:numFmt w:val="bullet"/>
+      <w:lvlText w:val=""/>
+      <w:lvlJc w:val="left"/>
+      <w:pPr>
+        <w:ind w:left="4320" w:hanging="360"/>
+      </w:pPr>
+      <w:rPr>
+        <w:rFonts w:ascii="Wingdings" w:hAnsi="Wingdings" w:hint="default"/>
+      </w:rPr>
+    </w:lvl>
+    <w:lvl w:ilvl="6" w:tplc="04090001" w:tentative="1">
+      <w:start w:val="1"/>
+      <w:numFmt w:val="bullet"/>
+      <w:lvlText w:val=""/>
+      <w:lvlJc w:val="left"/>
+      <w:pPr>
+        <w:ind w:left="5040" w:hanging="360"/>
+      </w:pPr>
+      <w:rPr>
+        <w:rFonts w:ascii="Symbol" w:hAnsi="Symbol" w:hint="default"/>
+      </w:rPr>
+    </w:lvl>
+    <w:lvl w:ilvl="7" w:tplc="04090003" w:tentative="1">
+      <w:start w:val="1"/>
+      <w:numFmt w:val="bullet"/>
+      <w:lvlText w:val="o"/>
+      <w:lvlJc w:val="left"/>
+      <w:pPr>
+        <w:ind w:left="5760" w:hanging="360"/>
+      </w:pPr>
+      <w:rPr>
+        <w:rFonts w:ascii="Courier New" w:hAnsi="Courier New" w:cs="Courier New" w:hint="default"/>
+      </w:rPr>
+    </w:lvl>
+    <w:lvl w:ilvl="8" w:tplc="04090005" w:tentative="1">
+      <w:start w:val="1"/>
+      <w:numFmt w:val="bullet"/>
+      <w:lvlText w:val=""/>
+      <w:lvlJc w:val="left"/>
+      <w:pPr>
+        <w:ind w:left="6480" w:hanging="360"/>
+      </w:pPr>
+      <w:rPr>
+        <w:rFonts w:ascii="Wingdings" w:hAnsi="Wingdings" w:hint="default"/>
+      </w:rPr>
+    </w:lvl>
+  </w:abstractNum>
+  <w:abstractNum w:abstractNumId="5" w15:restartNumberingAfterBreak="0">
     <w:nsid w:val="12672D84"/>
     <w:multiLevelType w:val="hybridMultilevel"/>
     <w:tmpl w:val="D82CC6F8"/>
@@ -2228,7 +2434,7 @@
       </w:rPr>
     </w:lvl>
   </w:abstractNum>
-  <w:abstractNum w:abstractNumId="5" w15:restartNumberingAfterBreak="0">
+  <w:abstractNum w:abstractNumId="6" w15:restartNumberingAfterBreak="0">
     <w:nsid w:val="127C5FE8"/>
     <w:multiLevelType w:val="hybridMultilevel"/>
     <w:tmpl w:val="188E745C"/>
@@ -2341,7 +2547,7 @@
       </w:rPr>
     </w:lvl>
   </w:abstractNum>
-  <w:abstractNum w:abstractNumId="6" w15:restartNumberingAfterBreak="0">
+  <w:abstractNum w:abstractNumId="7" w15:restartNumberingAfterBreak="0">
     <w:nsid w:val="194409DE"/>
     <w:multiLevelType w:val="multilevel"/>
     <w:tmpl w:val="C0762980"/>
@@ -2490,7 +2696,7 @@
       </w:rPr>
     </w:lvl>
   </w:abstractNum>
-  <w:abstractNum w:abstractNumId="7" w15:restartNumberingAfterBreak="0">
+  <w:abstractNum w:abstractNumId="8" w15:restartNumberingAfterBreak="0">
     <w:nsid w:val="1E607F74"/>
     <w:multiLevelType w:val="hybridMultilevel"/>
     <w:tmpl w:val="92E8412C"/>
@@ -2603,7 +2809,7 @@
       </w:rPr>
     </w:lvl>
   </w:abstractNum>
-  <w:abstractNum w:abstractNumId="8" w15:restartNumberingAfterBreak="0">
+  <w:abstractNum w:abstractNumId="9" w15:restartNumberingAfterBreak="0">
     <w:nsid w:val="1EB300BF"/>
     <w:multiLevelType w:val="hybridMultilevel"/>
     <w:tmpl w:val="90582842"/>
@@ -2689,7 +2895,7 @@
       </w:pPr>
     </w:lvl>
   </w:abstractNum>
-  <w:abstractNum w:abstractNumId="9" w15:restartNumberingAfterBreak="0">
+  <w:abstractNum w:abstractNumId="10" w15:restartNumberingAfterBreak="0">
     <w:nsid w:val="2C9B7D33"/>
     <w:multiLevelType w:val="multilevel"/>
     <w:tmpl w:val="BA0AC6EC"/>
@@ -2838,7 +3044,7 @@
       </w:rPr>
     </w:lvl>
   </w:abstractNum>
-  <w:abstractNum w:abstractNumId="10" w15:restartNumberingAfterBreak="0">
+  <w:abstractNum w:abstractNumId="11" w15:restartNumberingAfterBreak="0">
     <w:nsid w:val="2CE64070"/>
     <w:multiLevelType w:val="hybridMultilevel"/>
     <w:tmpl w:val="B03A529E"/>
@@ -2924,7 +3130,7 @@
       </w:pPr>
     </w:lvl>
   </w:abstractNum>
-  <w:abstractNum w:abstractNumId="11" w15:restartNumberingAfterBreak="0">
+  <w:abstractNum w:abstractNumId="12" w15:restartNumberingAfterBreak="0">
     <w:nsid w:val="2E744588"/>
     <w:multiLevelType w:val="multilevel"/>
     <w:tmpl w:val="5BECDAA2"/>
@@ -3037,7 +3243,7 @@
       </w:pPr>
     </w:lvl>
   </w:abstractNum>
-  <w:abstractNum w:abstractNumId="12" w15:restartNumberingAfterBreak="0">
+  <w:abstractNum w:abstractNumId="13" w15:restartNumberingAfterBreak="0">
     <w:nsid w:val="3292358B"/>
     <w:multiLevelType w:val="hybridMultilevel"/>
     <w:tmpl w:val="C3B0B866"/>
@@ -3150,7 +3356,7 @@
       </w:rPr>
     </w:lvl>
   </w:abstractNum>
-  <w:abstractNum w:abstractNumId="13" w15:restartNumberingAfterBreak="0">
+  <w:abstractNum w:abstractNumId="14" w15:restartNumberingAfterBreak="0">
     <w:nsid w:val="39D26039"/>
     <w:multiLevelType w:val="hybridMultilevel"/>
     <w:tmpl w:val="7EC84DB4"/>
@@ -3263,7 +3469,7 @@
       </w:rPr>
     </w:lvl>
   </w:abstractNum>
-  <w:abstractNum w:abstractNumId="14" w15:restartNumberingAfterBreak="0">
+  <w:abstractNum w:abstractNumId="15" w15:restartNumberingAfterBreak="0">
     <w:nsid w:val="3EB13EE0"/>
     <w:multiLevelType w:val="multilevel"/>
     <w:tmpl w:val="C0D07612"/>
@@ -3412,7 +3618,7 @@
       </w:rPr>
     </w:lvl>
   </w:abstractNum>
-  <w:abstractNum w:abstractNumId="15" w15:restartNumberingAfterBreak="0">
+  <w:abstractNum w:abstractNumId="16" w15:restartNumberingAfterBreak="0">
     <w:nsid w:val="42271315"/>
     <w:multiLevelType w:val="multilevel"/>
     <w:tmpl w:val="751C57D2"/>
@@ -3561,7 +3767,7 @@
       </w:rPr>
     </w:lvl>
   </w:abstractNum>
-  <w:abstractNum w:abstractNumId="16" w15:restartNumberingAfterBreak="0">
+  <w:abstractNum w:abstractNumId="17" w15:restartNumberingAfterBreak="0">
     <w:nsid w:val="43891E01"/>
     <w:multiLevelType w:val="hybridMultilevel"/>
     <w:tmpl w:val="77207168"/>
@@ -3674,7 +3880,7 @@
       </w:rPr>
     </w:lvl>
   </w:abstractNum>
-  <w:abstractNum w:abstractNumId="17" w15:restartNumberingAfterBreak="0">
+  <w:abstractNum w:abstractNumId="18" w15:restartNumberingAfterBreak="0">
     <w:nsid w:val="48262CDB"/>
     <w:multiLevelType w:val="multilevel"/>
     <w:tmpl w:val="F93AD672"/>
@@ -3823,7 +4029,7 @@
       </w:rPr>
     </w:lvl>
   </w:abstractNum>
-  <w:abstractNum w:abstractNumId="18" w15:restartNumberingAfterBreak="0">
+  <w:abstractNum w:abstractNumId="19" w15:restartNumberingAfterBreak="0">
     <w:nsid w:val="4B08449C"/>
     <w:multiLevelType w:val="hybridMultilevel"/>
     <w:tmpl w:val="8C24AEF4"/>
@@ -3912,7 +4118,7 @@
       </w:pPr>
     </w:lvl>
   </w:abstractNum>
-  <w:abstractNum w:abstractNumId="19" w15:restartNumberingAfterBreak="0">
+  <w:abstractNum w:abstractNumId="20" w15:restartNumberingAfterBreak="0">
     <w:nsid w:val="4D4D455B"/>
     <w:multiLevelType w:val="hybridMultilevel"/>
     <w:tmpl w:val="F858F418"/>
@@ -3969,7 +4175,7 @@
       <w:lvlJc w:val="left"/>
     </w:lvl>
   </w:abstractNum>
-  <w:abstractNum w:abstractNumId="20" w15:restartNumberingAfterBreak="0">
+  <w:abstractNum w:abstractNumId="21" w15:restartNumberingAfterBreak="0">
     <w:nsid w:val="5CCE0916"/>
     <w:multiLevelType w:val="hybridMultilevel"/>
     <w:tmpl w:val="8104F922"/>
@@ -4082,7 +4288,7 @@
       </w:rPr>
     </w:lvl>
   </w:abstractNum>
-  <w:abstractNum w:abstractNumId="21" w15:restartNumberingAfterBreak="0">
+  <w:abstractNum w:abstractNumId="22" w15:restartNumberingAfterBreak="0">
     <w:nsid w:val="63FA36D9"/>
     <w:multiLevelType w:val="multilevel"/>
     <w:tmpl w:val="C0762980"/>
@@ -4231,7 +4437,7 @@
       </w:rPr>
     </w:lvl>
   </w:abstractNum>
-  <w:abstractNum w:abstractNumId="22" w15:restartNumberingAfterBreak="0">
+  <w:abstractNum w:abstractNumId="23" w15:restartNumberingAfterBreak="0">
     <w:nsid w:val="66B20EDE"/>
     <w:multiLevelType w:val="hybridMultilevel"/>
     <w:tmpl w:val="0B342546"/>
@@ -4320,7 +4526,7 @@
       </w:pPr>
     </w:lvl>
   </w:abstractNum>
-  <w:abstractNum w:abstractNumId="23" w15:restartNumberingAfterBreak="0">
+  <w:abstractNum w:abstractNumId="24" w15:restartNumberingAfterBreak="0">
     <w:nsid w:val="6F24024E"/>
     <w:multiLevelType w:val="hybridMultilevel"/>
     <w:tmpl w:val="C51EBA64"/>
@@ -4409,7 +4615,7 @@
       </w:pPr>
     </w:lvl>
   </w:abstractNum>
-  <w:abstractNum w:abstractNumId="24" w15:restartNumberingAfterBreak="0">
+  <w:abstractNum w:abstractNumId="25" w15:restartNumberingAfterBreak="0">
     <w:nsid w:val="79C663E5"/>
     <w:multiLevelType w:val="hybridMultilevel"/>
     <w:tmpl w:val="89864D2E"/>
@@ -4497,7 +4703,7 @@
       </w:pPr>
     </w:lvl>
   </w:abstractNum>
-  <w:abstractNum w:abstractNumId="25" w15:restartNumberingAfterBreak="0">
+  <w:abstractNum w:abstractNumId="26" w15:restartNumberingAfterBreak="0">
     <w:nsid w:val="7BC878CD"/>
     <w:multiLevelType w:val="multilevel"/>
     <w:tmpl w:val="52BC6F5C"/>
@@ -4611,19 +4817,19 @@
     </w:lvl>
   </w:abstractNum>
   <w:num w:numId="1">
+    <w:abstractNumId w:val="18"/>
+  </w:num>
+  <w:num w:numId="2">
+    <w:abstractNumId w:val="22"/>
+  </w:num>
+  <w:num w:numId="3">
+    <w:abstractNumId w:val="7"/>
+  </w:num>
+  <w:num w:numId="4">
     <w:abstractNumId w:val="17"/>
   </w:num>
-  <w:num w:numId="2">
-    <w:abstractNumId w:val="21"/>
-  </w:num>
-  <w:num w:numId="3">
-    <w:abstractNumId w:val="6"/>
-  </w:num>
-  <w:num w:numId="4">
-    <w:abstractNumId w:val="16"/>
-  </w:num>
   <w:num w:numId="5">
-    <w:abstractNumId w:val="4"/>
+    <w:abstractNumId w:val="5"/>
   </w:num>
   <w:num w:numId="6">
     <w:abstractNumId w:val="3"/>
@@ -4632,61 +4838,64 @@
     <w:abstractNumId w:val="0"/>
   </w:num>
   <w:num w:numId="8">
-    <w:abstractNumId w:val="19"/>
+    <w:abstractNumId w:val="20"/>
   </w:num>
   <w:num w:numId="9">
+    <w:abstractNumId w:val="13"/>
+  </w:num>
+  <w:num w:numId="10">
     <w:abstractNumId w:val="12"/>
   </w:num>
-  <w:num w:numId="10">
+  <w:num w:numId="11">
+    <w:abstractNumId w:val="14"/>
+  </w:num>
+  <w:num w:numId="12">
     <w:abstractNumId w:val="11"/>
   </w:num>
-  <w:num w:numId="11">
-    <w:abstractNumId w:val="13"/>
-  </w:num>
-  <w:num w:numId="12">
-    <w:abstractNumId w:val="10"/>
-  </w:num>
   <w:num w:numId="13">
-    <w:abstractNumId w:val="14"/>
+    <w:abstractNumId w:val="15"/>
   </w:num>
   <w:num w:numId="14">
-    <w:abstractNumId w:val="7"/>
+    <w:abstractNumId w:val="8"/>
   </w:num>
   <w:num w:numId="15">
     <w:abstractNumId w:val="1"/>
   </w:num>
   <w:num w:numId="16">
-    <w:abstractNumId w:val="23"/>
+    <w:abstractNumId w:val="24"/>
   </w:num>
   <w:num w:numId="17">
-    <w:abstractNumId w:val="8"/>
+    <w:abstractNumId w:val="9"/>
   </w:num>
   <w:num w:numId="18">
-    <w:abstractNumId w:val="18"/>
+    <w:abstractNumId w:val="19"/>
   </w:num>
   <w:num w:numId="19">
-    <w:abstractNumId w:val="25"/>
+    <w:abstractNumId w:val="26"/>
   </w:num>
   <w:num w:numId="20">
-    <w:abstractNumId w:val="15"/>
+    <w:abstractNumId w:val="16"/>
   </w:num>
   <w:num w:numId="21">
     <w:abstractNumId w:val="2"/>
   </w:num>
   <w:num w:numId="22">
-    <w:abstractNumId w:val="22"/>
+    <w:abstractNumId w:val="23"/>
   </w:num>
   <w:num w:numId="23">
-    <w:abstractNumId w:val="5"/>
+    <w:abstractNumId w:val="6"/>
   </w:num>
   <w:num w:numId="24">
-    <w:abstractNumId w:val="20"/>
+    <w:abstractNumId w:val="21"/>
   </w:num>
   <w:num w:numId="25">
-    <w:abstractNumId w:val="9"/>
+    <w:abstractNumId w:val="10"/>
   </w:num>
   <w:num w:numId="26">
-    <w:abstractNumId w:val="24"/>
+    <w:abstractNumId w:val="25"/>
+  </w:num>
+  <w:num w:numId="27">
+    <w:abstractNumId w:val="4"/>
   </w:num>
 </w:numbering>
 </file>
@@ -4704,7 +4913,7 @@
     </w:rPrDefault>
     <w:pPrDefault/>
   </w:docDefaults>
-  <w:latentStyles w:defLockedState="0" w:defUIPriority="99" w:defSemiHidden="0" w:defUnhideWhenUsed="0" w:defQFormat="0" w:count="377">
+  <w:latentStyles w:defLockedState="0" w:defUIPriority="99" w:defSemiHidden="0" w:defUnhideWhenUsed="0" w:defQFormat="0" w:count="375">
     <w:lsdException w:name="Normal" w:uiPriority="0" w:qFormat="1"/>
     <w:lsdException w:name="heading 1" w:uiPriority="9" w:qFormat="1"/>
     <w:lsdException w:name="heading 2" w:semiHidden="1" w:uiPriority="9" w:unhideWhenUsed="1" w:qFormat="1"/>
@@ -4810,6 +5019,7 @@
     <w:lsdException w:name="HTML Sample" w:semiHidden="1" w:unhideWhenUsed="1"/>
     <w:lsdException w:name="HTML Typewriter" w:semiHidden="1" w:unhideWhenUsed="1"/>
     <w:lsdException w:name="HTML Variable" w:semiHidden="1" w:unhideWhenUsed="1"/>
+    <w:lsdException w:name="Normal Table" w:semiHidden="1" w:unhideWhenUsed="1"/>
     <w:lsdException w:name="annotation subject" w:semiHidden="1" w:unhideWhenUsed="1"/>
     <w:lsdException w:name="No List" w:semiHidden="1" w:unhideWhenUsed="1"/>
     <w:lsdException w:name="Outline List 1" w:semiHidden="1" w:unhideWhenUsed="1"/>
@@ -4855,9 +5065,11 @@
     <w:lsdException w:name="Table Subtle 1" w:semiHidden="1" w:unhideWhenUsed="1"/>
     <w:lsdException w:name="Table Subtle 2" w:semiHidden="1" w:unhideWhenUsed="1"/>
     <w:lsdException w:name="Table Web 1" w:semiHidden="1" w:unhideWhenUsed="1"/>
+    <w:lsdException w:name="Table Web 2" w:semiHidden="1" w:unhideWhenUsed="1"/>
     <w:lsdException w:name="Table Web 3" w:semiHidden="1" w:unhideWhenUsed="1"/>
     <w:lsdException w:name="Balloon Text" w:semiHidden="1" w:unhideWhenUsed="1"/>
     <w:lsdException w:name="Table Grid" w:uiPriority="59"/>
+    <w:lsdException w:name="Table Theme" w:semiHidden="1" w:unhideWhenUsed="1"/>
     <w:lsdException w:name="Placeholder Text" w:semiHidden="1"/>
     <w:lsdException w:name="No Spacing" w:semiHidden="1" w:uiPriority="1" w:qFormat="1"/>
     <w:lsdException w:name="Light Shading" w:uiPriority="60"/>
@@ -5075,8 +5287,6 @@
     <w:lsdException w:name="List Table 7 Colorful Accent 6" w:uiPriority="52"/>
     <w:lsdException w:name="Mention" w:semiHidden="1" w:unhideWhenUsed="1"/>
     <w:lsdException w:name="Smart Hyperlink" w:semiHidden="1" w:unhideWhenUsed="1"/>
-    <w:lsdException w:name="Smart Link" w:semiHidden="1" w:unhideWhenUsed="1"/>
-    <w:lsdException w:name="Smart Link Error" w:semiHidden="1" w:unhideWhenUsed="1"/>
   </w:latentStyles>
   <w:style w:type="paragraph" w:default="1" w:styleId="Normal">
     <w:name w:val="Normal"/>
@@ -5614,7 +5824,7 @@
 </file>
 
 <file path=customXml/itemProps1.xml><?xml version="1.0" encoding="utf-8"?>
-<ds:datastoreItem xmlns:ds="http://schemas.openxmlformats.org/officeDocument/2006/customXml" ds:itemID="{A12CA1D0-D04F-49E6-92FE-954F234CC66B}">
+<ds:datastoreItem xmlns:ds="http://schemas.openxmlformats.org/officeDocument/2006/customXml" ds:itemID="{25EC8F05-BC54-AE46-9673-DE463D3B002F}">
   <ds:schemaRefs>
     <ds:schemaRef ds:uri="http://schemas.openxmlformats.org/officeDocument/2006/bibliography"/>
   </ds:schemaRefs>

--- a/Labs/Lab04/CS133JS_Lab04_Instructions-GroupA.docx
+++ b/Labs/Lab04/CS133JS_Lab04_Instructions-GroupA.docx
@@ -473,27 +473,7 @@
           <w:sz w:val="22"/>
           <w:szCs w:val="22"/>
         </w:rPr>
-        <w:t>Copy the code you wrote for each one into a word document (or a .</w:t>
-      </w:r>
-      <w:proofErr w:type="spellStart"/>
-      <w:r>
-        <w:rPr>
-          <w:rFonts w:eastAsia="Times New Roman" w:cs="Arial"/>
-          <w:color w:val="000000"/>
-          <w:sz w:val="22"/>
-          <w:szCs w:val="22"/>
-        </w:rPr>
-        <w:t>js</w:t>
-      </w:r>
-      <w:proofErr w:type="spellEnd"/>
-      <w:r>
-        <w:rPr>
-          <w:rFonts w:eastAsia="Times New Roman" w:cs="Arial"/>
-          <w:color w:val="000000"/>
-          <w:sz w:val="22"/>
-          <w:szCs w:val="22"/>
-        </w:rPr>
-        <w:t xml:space="preserve"> file) and submit this for part 1 of the lab assignment.</w:t>
+        <w:t>Copy the code you wrote for each one into a word document (or a .js file) and submit this for part 1 of the lab assignment.</w:t>
       </w:r>
     </w:p>
     <w:p>
@@ -601,23 +581,7 @@
           <w:sz w:val="22"/>
           <w:szCs w:val="22"/>
         </w:rPr>
-        <w:t>.</w:t>
-      </w:r>
-      <w:proofErr w:type="spellStart"/>
-      <w:r>
-        <w:rPr>
-          <w:sz w:val="22"/>
-          <w:szCs w:val="22"/>
-        </w:rPr>
-        <w:t>js</w:t>
-      </w:r>
-      <w:proofErr w:type="spellEnd"/>
-      <w:r>
-        <w:rPr>
-          <w:sz w:val="22"/>
-          <w:szCs w:val="22"/>
-        </w:rPr>
-        <w:t xml:space="preserve"> file.</w:t>
+        <w:t>.js file.</w:t>
       </w:r>
     </w:p>
     <w:p>
@@ -640,8 +604,38 @@
           <w:sz w:val="22"/>
           <w:szCs w:val="22"/>
         </w:rPr>
-        <w:t xml:space="preserve">Use </w:t>
-      </w:r>
+        <w:t>Put I/O operations in a separate function in the .js file.</w:t>
+      </w:r>
+      <w:r>
+        <w:rPr>
+          <w:sz w:val="22"/>
+          <w:szCs w:val="22"/>
+        </w:rPr>
+        <w:t xml:space="preserve"> </w:t>
+      </w:r>
+      <w:r>
+        <w:rPr>
+          <w:sz w:val="22"/>
+          <w:szCs w:val="22"/>
+        </w:rPr>
+        <w:t>I/O operations include:</w:t>
+      </w:r>
+    </w:p>
+    <w:p>
+      <w:pPr>
+        <w:pStyle w:val="ListParagraph"/>
+        <w:numPr>
+          <w:ilvl w:val="1"/>
+          <w:numId w:val="15"/>
+        </w:numPr>
+        <w:shd w:val="clear" w:color="auto" w:fill="FFFFFF"/>
+        <w:spacing w:before="120" w:after="120"/>
+        <w:ind w:right="720"/>
+        <w:rPr>
+          <w:sz w:val="22"/>
+          <w:szCs w:val="22"/>
+        </w:rPr>
+      </w:pPr>
       <w:r>
         <w:rPr>
           <w:rFonts w:ascii="Courier" w:hAnsi="Courier"/>
@@ -650,12 +644,68 @@
         </w:rPr>
         <w:t>prompt</w:t>
       </w:r>
-      <w:r>
-        <w:rPr>
-          <w:sz w:val="22"/>
-          <w:szCs w:val="22"/>
-        </w:rPr>
-        <w:t xml:space="preserve"> functions in a script element in the web page to get user input.</w:t>
+    </w:p>
+    <w:p>
+      <w:pPr>
+        <w:pStyle w:val="ListParagraph"/>
+        <w:numPr>
+          <w:ilvl w:val="1"/>
+          <w:numId w:val="15"/>
+        </w:numPr>
+        <w:shd w:val="clear" w:color="auto" w:fill="FFFFFF"/>
+        <w:spacing w:before="120" w:after="120"/>
+        <w:ind w:right="720"/>
+        <w:rPr>
+          <w:sz w:val="22"/>
+          <w:szCs w:val="22"/>
+        </w:rPr>
+      </w:pPr>
+      <w:r>
+        <w:rPr>
+          <w:rFonts w:ascii="Courier" w:hAnsi="Courier"/>
+          <w:sz w:val="22"/>
+          <w:szCs w:val="22"/>
+        </w:rPr>
+        <w:t>document.</w:t>
+      </w:r>
+      <w:r>
+        <w:rPr>
+          <w:rFonts w:ascii="Courier" w:hAnsi="Courier"/>
+          <w:sz w:val="22"/>
+          <w:szCs w:val="22"/>
+        </w:rPr>
+        <w:t>getElementById</w:t>
+      </w:r>
+    </w:p>
+    <w:p>
+      <w:pPr>
+        <w:pStyle w:val="ListParagraph"/>
+        <w:numPr>
+          <w:ilvl w:val="1"/>
+          <w:numId w:val="15"/>
+        </w:numPr>
+        <w:shd w:val="clear" w:color="auto" w:fill="FFFFFF"/>
+        <w:spacing w:before="120" w:after="120"/>
+        <w:ind w:right="720"/>
+        <w:rPr>
+          <w:sz w:val="22"/>
+          <w:szCs w:val="22"/>
+        </w:rPr>
+      </w:pPr>
+      <w:r>
+        <w:rPr>
+          <w:rFonts w:ascii="Courier" w:hAnsi="Courier"/>
+          <w:sz w:val="22"/>
+          <w:szCs w:val="22"/>
+        </w:rPr>
+        <w:t>document.write</w:t>
+      </w:r>
+      <w:r>
+        <w:rPr>
+          <w:sz w:val="22"/>
+          <w:szCs w:val="22"/>
+        </w:rPr>
+        <w:t xml:space="preserve"> </w:t>
       </w:r>
     </w:p>
     <w:p>
@@ -678,78 +728,23 @@
           <w:sz w:val="22"/>
           <w:szCs w:val="22"/>
         </w:rPr>
-        <w:t xml:space="preserve">Use </w:t>
-      </w:r>
-      <w:proofErr w:type="spellStart"/>
+        <w:t xml:space="preserve">In your .html files, use </w:t>
+      </w:r>
       <w:r>
         <w:rPr>
           <w:rFonts w:ascii="Courier" w:hAnsi="Courier"/>
           <w:sz w:val="22"/>
           <w:szCs w:val="22"/>
         </w:rPr>
-        <w:t>getElementById</w:t>
-      </w:r>
-      <w:proofErr w:type="spellEnd"/>
-      <w:r>
-        <w:rPr>
-          <w:sz w:val="22"/>
-          <w:szCs w:val="22"/>
-        </w:rPr>
-        <w:t xml:space="preserve"> and </w:t>
-      </w:r>
-      <w:proofErr w:type="spellStart"/>
+        <w:t>onload=</w:t>
+      </w:r>
       <w:r>
         <w:rPr>
           <w:rFonts w:ascii="Courier" w:hAnsi="Courier"/>
           <w:sz w:val="22"/>
           <w:szCs w:val="22"/>
         </w:rPr>
-        <w:t>innerHTML</w:t>
-      </w:r>
-      <w:proofErr w:type="spellEnd"/>
-      <w:r>
-        <w:rPr>
-          <w:sz w:val="22"/>
-          <w:szCs w:val="22"/>
-        </w:rPr>
-        <w:t xml:space="preserve"> to show </w:t>
-      </w:r>
-      <w:r>
-        <w:rPr>
-          <w:sz w:val="22"/>
-          <w:szCs w:val="22"/>
-        </w:rPr>
-        <w:t>output</w:t>
-      </w:r>
-      <w:r>
-        <w:rPr>
-          <w:sz w:val="22"/>
-          <w:szCs w:val="22"/>
-        </w:rPr>
-        <w:t xml:space="preserve"> on the web page.</w:t>
-      </w:r>
-    </w:p>
-    <w:p>
-      <w:pPr>
-        <w:pStyle w:val="ListParagraph"/>
-        <w:numPr>
-          <w:ilvl w:val="0"/>
-          <w:numId w:val="15"/>
-        </w:numPr>
-        <w:shd w:val="clear" w:color="auto" w:fill="FFFFFF"/>
-        <w:spacing w:before="120" w:after="120"/>
-        <w:ind w:right="720"/>
-        <w:rPr>
-          <w:sz w:val="22"/>
-          <w:szCs w:val="22"/>
-        </w:rPr>
-      </w:pPr>
-      <w:r>
-        <w:rPr>
-          <w:sz w:val="22"/>
-          <w:szCs w:val="22"/>
-        </w:rPr>
-        <w:t xml:space="preserve">Use </w:t>
+        <w:t>”</w:t>
       </w:r>
       <w:r>
         <w:rPr>
@@ -757,16 +752,15 @@
           <w:sz w:val="22"/>
           <w:szCs w:val="22"/>
         </w:rPr>
-        <w:t>onload</w:t>
-      </w:r>
-      <w:proofErr w:type="gramStart"/>
+        <w:t>some</w:t>
+      </w:r>
       <w:r>
         <w:rPr>
           <w:rFonts w:ascii="Courier" w:hAnsi="Courier"/>
           <w:sz w:val="22"/>
           <w:szCs w:val="22"/>
         </w:rPr>
-        <w:t>=</w:t>
+        <w:t>IO</w:t>
       </w:r>
       <w:r>
         <w:rPr>
@@ -774,55 +768,14 @@
           <w:sz w:val="22"/>
           <w:szCs w:val="22"/>
         </w:rPr>
-        <w:t>”</w:t>
-      </w:r>
-      <w:proofErr w:type="spellStart"/>
-      <w:r>
-        <w:rPr>
-          <w:rFonts w:ascii="Courier" w:hAnsi="Courier"/>
-          <w:sz w:val="22"/>
-          <w:szCs w:val="22"/>
-        </w:rPr>
-        <w:t>someFunction</w:t>
-      </w:r>
-      <w:proofErr w:type="spellEnd"/>
-      <w:proofErr w:type="gramEnd"/>
-      <w:r>
-        <w:rPr>
-          <w:rFonts w:ascii="Courier" w:hAnsi="Courier"/>
-          <w:sz w:val="22"/>
-          <w:szCs w:val="22"/>
-        </w:rPr>
-        <w:t>()”</w:t>
-      </w:r>
-      <w:r>
-        <w:rPr>
-          <w:rFonts w:ascii="Courier" w:hAnsi="Courier"/>
-          <w:sz w:val="22"/>
-          <w:szCs w:val="22"/>
-        </w:rPr>
-        <w:t xml:space="preserve"> </w:t>
-      </w:r>
-      <w:r>
-        <w:rPr>
-          <w:sz w:val="22"/>
-          <w:szCs w:val="22"/>
-        </w:rPr>
-        <w:t xml:space="preserve"> </w:t>
-      </w:r>
-      <w:r>
-        <w:rPr>
-          <w:sz w:val="22"/>
-          <w:szCs w:val="22"/>
-        </w:rPr>
-        <w:t xml:space="preserve">in the body tag </w:t>
-      </w:r>
-      <w:r>
-        <w:rPr>
-          <w:sz w:val="22"/>
-          <w:szCs w:val="22"/>
-        </w:rPr>
-        <w:t>to delay execution of code on the page until after the page has loaded.</w:t>
+        <w:t>Function()”</w:t>
+      </w:r>
+      <w:r>
+        <w:rPr>
+          <w:sz w:val="22"/>
+          <w:szCs w:val="22"/>
+        </w:rPr>
+        <w:t xml:space="preserve"> to call your I/O function after the page has loaded.</w:t>
       </w:r>
     </w:p>
     <w:p>
@@ -944,7 +897,19 @@
         <w:rPr>
           <w:szCs w:val="28"/>
         </w:rPr>
-        <w:t>4, 240</w:t>
+        <w:t xml:space="preserve">4, </w:t>
+      </w:r>
+      <w:r>
+        <w:rPr>
+          <w:szCs w:val="28"/>
+        </w:rPr>
+        <w:tab/>
+      </w:r>
+      <w:r>
+        <w:rPr>
+          <w:szCs w:val="28"/>
+        </w:rPr>
+        <w:t>240</w:t>
       </w:r>
     </w:p>
     <w:p>
@@ -958,7 +923,19 @@
         <w:rPr>
           <w:szCs w:val="28"/>
         </w:rPr>
-        <w:t>3, 180</w:t>
+        <w:t xml:space="preserve">3, </w:t>
+      </w:r>
+      <w:r>
+        <w:rPr>
+          <w:szCs w:val="28"/>
+        </w:rPr>
+        <w:tab/>
+      </w:r>
+      <w:r>
+        <w:rPr>
+          <w:szCs w:val="28"/>
+        </w:rPr>
+        <w:t>180</w:t>
       </w:r>
     </w:p>
     <w:p>
@@ -972,7 +949,19 @@
         <w:rPr>
           <w:szCs w:val="28"/>
         </w:rPr>
-        <w:t>2, 120</w:t>
+        <w:t xml:space="preserve">2, </w:t>
+      </w:r>
+      <w:r>
+        <w:rPr>
+          <w:szCs w:val="28"/>
+        </w:rPr>
+        <w:tab/>
+      </w:r>
+      <w:r>
+        <w:rPr>
+          <w:szCs w:val="28"/>
+        </w:rPr>
+        <w:t>120</w:t>
       </w:r>
     </w:p>
     <w:p>
@@ -986,7 +975,19 @@
         <w:rPr>
           <w:szCs w:val="28"/>
         </w:rPr>
-        <w:t>1, 60</w:t>
+        <w:t xml:space="preserve">1, </w:t>
+      </w:r>
+      <w:r>
+        <w:rPr>
+          <w:szCs w:val="28"/>
+        </w:rPr>
+        <w:tab/>
+      </w:r>
+      <w:r>
+        <w:rPr>
+          <w:szCs w:val="28"/>
+        </w:rPr>
+        <w:t>60</w:t>
       </w:r>
     </w:p>
     <w:p>
@@ -1000,7 +1001,19 @@
         <w:rPr>
           <w:szCs w:val="28"/>
         </w:rPr>
-        <w:t>0, 0</w:t>
+        <w:t>0,</w:t>
+      </w:r>
+      <w:r>
+        <w:rPr>
+          <w:szCs w:val="28"/>
+        </w:rPr>
+        <w:tab/>
+      </w:r>
+      <w:r>
+        <w:rPr>
+          <w:szCs w:val="28"/>
+        </w:rPr>
+        <w:t xml:space="preserve"> 0</w:t>
       </w:r>
     </w:p>
     <w:p>
@@ -1038,7 +1051,6 @@
           <w:rFonts w:asciiTheme="majorHAnsi" w:hAnsiTheme="majorHAnsi"/>
           <w:szCs w:val="28"/>
         </w:rPr>
-        <w:lastRenderedPageBreak/>
         <w:t xml:space="preserve">II. </w:t>
       </w:r>
       <w:r>
@@ -1066,7 +1078,25 @@
           <w:sz w:val="22"/>
           <w:szCs w:val="22"/>
         </w:rPr>
-        <w:t xml:space="preserve">Add an input validation loop to the web app you made for the previous lab. </w:t>
+        <w:t xml:space="preserve">Add an input validation loop to web app </w:t>
+      </w:r>
+      <w:r>
+        <w:rPr>
+          <w:rFonts w:eastAsia="Times New Roman" w:cs="Times New Roman"/>
+          <w:color w:val="24292E"/>
+          <w:sz w:val="22"/>
+          <w:szCs w:val="22"/>
+        </w:rPr>
+        <w:t>II from</w:t>
+      </w:r>
+      <w:r>
+        <w:rPr>
+          <w:rFonts w:eastAsia="Times New Roman" w:cs="Times New Roman"/>
+          <w:color w:val="24292E"/>
+          <w:sz w:val="22"/>
+          <w:szCs w:val="22"/>
+        </w:rPr>
+        <w:t xml:space="preserve"> the previous lab. </w:t>
       </w:r>
     </w:p>
     <w:p>
@@ -1186,26 +1216,117 @@
           <w:sz w:val="22"/>
           <w:szCs w:val="22"/>
         </w:rPr>
-        <w:t>Add an input validation loop and a way to ask the user if they want to enter another grade level.</w:t>
-      </w:r>
-      <w:r>
-        <w:rPr>
-          <w:sz w:val="22"/>
-          <w:szCs w:val="22"/>
-        </w:rPr>
-        <w:t xml:space="preserve"> After the results have been shown on the page, prompt the user by asking them if they want to run the program again.</w:t>
-      </w:r>
-    </w:p>
-    <w:p>
-      <w:pPr>
+        <w:t>Modify your web app III from the last lab by:</w:t>
+      </w:r>
+    </w:p>
+    <w:p>
+      <w:pPr>
+        <w:pStyle w:val="ListParagraph"/>
+        <w:numPr>
+          <w:ilvl w:val="0"/>
+          <w:numId w:val="28"/>
+        </w:numPr>
         <w:spacing w:before="120" w:after="120"/>
         <w:rPr>
           <w:sz w:val="22"/>
           <w:szCs w:val="22"/>
         </w:rPr>
       </w:pPr>
+      <w:r>
+        <w:rPr>
+          <w:sz w:val="22"/>
+          <w:szCs w:val="22"/>
+        </w:rPr>
+        <w:t>Add</w:t>
+      </w:r>
+      <w:r>
+        <w:rPr>
+          <w:sz w:val="22"/>
+          <w:szCs w:val="22"/>
+        </w:rPr>
+        <w:t>ing</w:t>
+      </w:r>
+      <w:r>
+        <w:rPr>
+          <w:sz w:val="22"/>
+          <w:szCs w:val="22"/>
+        </w:rPr>
+        <w:t xml:space="preserve"> an input validation loop</w:t>
+      </w:r>
+      <w:r>
+        <w:rPr>
+          <w:sz w:val="22"/>
+          <w:szCs w:val="22"/>
+        </w:rPr>
+        <w:t xml:space="preserve"> as you did for web app II above.</w:t>
+      </w:r>
+    </w:p>
+    <w:p>
+      <w:pPr>
+        <w:pStyle w:val="ListParagraph"/>
+        <w:numPr>
+          <w:ilvl w:val="0"/>
+          <w:numId w:val="28"/>
+        </w:numPr>
+        <w:spacing w:before="120" w:after="120"/>
+        <w:rPr>
+          <w:sz w:val="22"/>
+          <w:szCs w:val="22"/>
+        </w:rPr>
+      </w:pPr>
+      <w:r>
+        <w:rPr>
+          <w:sz w:val="22"/>
+          <w:szCs w:val="22"/>
+        </w:rPr>
+        <w:t xml:space="preserve">Adding a loop that lets the user enter another </w:t>
+      </w:r>
+      <w:r>
+        <w:rPr>
+          <w:sz w:val="22"/>
+          <w:szCs w:val="22"/>
+        </w:rPr>
+        <w:t>age</w:t>
+      </w:r>
       <w:bookmarkStart w:id="0" w:name="_GoBack"/>
       <w:bookmarkEnd w:id="0"/>
+      <w:r>
+        <w:rPr>
+          <w:sz w:val="22"/>
+          <w:szCs w:val="22"/>
+        </w:rPr>
+        <w:t>. After</w:t>
+      </w:r>
+      <w:r>
+        <w:rPr>
+          <w:sz w:val="22"/>
+          <w:szCs w:val="22"/>
+        </w:rPr>
+        <w:t xml:space="preserve"> the results have been shown on the page, </w:t>
+      </w:r>
+      <w:r>
+        <w:rPr>
+          <w:sz w:val="22"/>
+          <w:szCs w:val="22"/>
+        </w:rPr>
+        <w:t>ask the user</w:t>
+      </w:r>
+      <w:r>
+        <w:rPr>
+          <w:sz w:val="22"/>
+          <w:szCs w:val="22"/>
+        </w:rPr>
+        <w:t xml:space="preserve"> if they want to run the program again.</w:t>
+      </w:r>
+    </w:p>
+    <w:p>
+      <w:pPr>
+        <w:spacing w:before="120" w:after="120"/>
+        <w:rPr>
+          <w:sz w:val="22"/>
+          <w:szCs w:val="22"/>
+        </w:rPr>
+      </w:pPr>
     </w:p>
     <w:p>
       <w:pPr>
@@ -1912,7 +2033,7 @@
         <w:rFonts w:ascii="Symbol" w:hAnsi="Symbol" w:hint="default"/>
       </w:rPr>
     </w:lvl>
-    <w:lvl w:ilvl="1" w:tplc="04090003" w:tentative="1">
+    <w:lvl w:ilvl="1" w:tplc="04090003">
       <w:start w:val="1"/>
       <w:numFmt w:val="bullet"/>
       <w:lvlText w:val="o"/>
@@ -2548,6 +2669,95 @@
     </w:lvl>
   </w:abstractNum>
   <w:abstractNum w:abstractNumId="7" w15:restartNumberingAfterBreak="0">
+    <w:nsid w:val="164B61F4"/>
+    <w:multiLevelType w:val="hybridMultilevel"/>
+    <w:tmpl w:val="FF8E8386"/>
+    <w:lvl w:ilvl="0" w:tplc="0409000F">
+      <w:start w:val="1"/>
+      <w:numFmt w:val="decimal"/>
+      <w:lvlText w:val="%1."/>
+      <w:lvlJc w:val="left"/>
+      <w:pPr>
+        <w:ind w:left="720" w:hanging="360"/>
+      </w:pPr>
+      <w:rPr>
+        <w:rFonts w:hint="default"/>
+      </w:rPr>
+    </w:lvl>
+    <w:lvl w:ilvl="1" w:tplc="04090019" w:tentative="1">
+      <w:start w:val="1"/>
+      <w:numFmt w:val="lowerLetter"/>
+      <w:lvlText w:val="%2."/>
+      <w:lvlJc w:val="left"/>
+      <w:pPr>
+        <w:ind w:left="1440" w:hanging="360"/>
+      </w:pPr>
+    </w:lvl>
+    <w:lvl w:ilvl="2" w:tplc="0409001B" w:tentative="1">
+      <w:start w:val="1"/>
+      <w:numFmt w:val="lowerRoman"/>
+      <w:lvlText w:val="%3."/>
+      <w:lvlJc w:val="right"/>
+      <w:pPr>
+        <w:ind w:left="2160" w:hanging="180"/>
+      </w:pPr>
+    </w:lvl>
+    <w:lvl w:ilvl="3" w:tplc="0409000F" w:tentative="1">
+      <w:start w:val="1"/>
+      <w:numFmt w:val="decimal"/>
+      <w:lvlText w:val="%4."/>
+      <w:lvlJc w:val="left"/>
+      <w:pPr>
+        <w:ind w:left="2880" w:hanging="360"/>
+      </w:pPr>
+    </w:lvl>
+    <w:lvl w:ilvl="4" w:tplc="04090019" w:tentative="1">
+      <w:start w:val="1"/>
+      <w:numFmt w:val="lowerLetter"/>
+      <w:lvlText w:val="%5."/>
+      <w:lvlJc w:val="left"/>
+      <w:pPr>
+        <w:ind w:left="3600" w:hanging="360"/>
+      </w:pPr>
+    </w:lvl>
+    <w:lvl w:ilvl="5" w:tplc="0409001B" w:tentative="1">
+      <w:start w:val="1"/>
+      <w:numFmt w:val="lowerRoman"/>
+      <w:lvlText w:val="%6."/>
+      <w:lvlJc w:val="right"/>
+      <w:pPr>
+        <w:ind w:left="4320" w:hanging="180"/>
+      </w:pPr>
+    </w:lvl>
+    <w:lvl w:ilvl="6" w:tplc="0409000F" w:tentative="1">
+      <w:start w:val="1"/>
+      <w:numFmt w:val="decimal"/>
+      <w:lvlText w:val="%7."/>
+      <w:lvlJc w:val="left"/>
+      <w:pPr>
+        <w:ind w:left="5040" w:hanging="360"/>
+      </w:pPr>
+    </w:lvl>
+    <w:lvl w:ilvl="7" w:tplc="04090019" w:tentative="1">
+      <w:start w:val="1"/>
+      <w:numFmt w:val="lowerLetter"/>
+      <w:lvlText w:val="%8."/>
+      <w:lvlJc w:val="left"/>
+      <w:pPr>
+        <w:ind w:left="5760" w:hanging="360"/>
+      </w:pPr>
+    </w:lvl>
+    <w:lvl w:ilvl="8" w:tplc="0409001B" w:tentative="1">
+      <w:start w:val="1"/>
+      <w:numFmt w:val="lowerRoman"/>
+      <w:lvlText w:val="%9."/>
+      <w:lvlJc w:val="right"/>
+      <w:pPr>
+        <w:ind w:left="6480" w:hanging="180"/>
+      </w:pPr>
+    </w:lvl>
+  </w:abstractNum>
+  <w:abstractNum w:abstractNumId="8" w15:restartNumberingAfterBreak="0">
     <w:nsid w:val="194409DE"/>
     <w:multiLevelType w:val="multilevel"/>
     <w:tmpl w:val="C0762980"/>
@@ -2696,7 +2906,7 @@
       </w:rPr>
     </w:lvl>
   </w:abstractNum>
-  <w:abstractNum w:abstractNumId="8" w15:restartNumberingAfterBreak="0">
+  <w:abstractNum w:abstractNumId="9" w15:restartNumberingAfterBreak="0">
     <w:nsid w:val="1E607F74"/>
     <w:multiLevelType w:val="hybridMultilevel"/>
     <w:tmpl w:val="92E8412C"/>
@@ -2809,7 +3019,7 @@
       </w:rPr>
     </w:lvl>
   </w:abstractNum>
-  <w:abstractNum w:abstractNumId="9" w15:restartNumberingAfterBreak="0">
+  <w:abstractNum w:abstractNumId="10" w15:restartNumberingAfterBreak="0">
     <w:nsid w:val="1EB300BF"/>
     <w:multiLevelType w:val="hybridMultilevel"/>
     <w:tmpl w:val="90582842"/>
@@ -2895,7 +3105,7 @@
       </w:pPr>
     </w:lvl>
   </w:abstractNum>
-  <w:abstractNum w:abstractNumId="10" w15:restartNumberingAfterBreak="0">
+  <w:abstractNum w:abstractNumId="11" w15:restartNumberingAfterBreak="0">
     <w:nsid w:val="2C9B7D33"/>
     <w:multiLevelType w:val="multilevel"/>
     <w:tmpl w:val="BA0AC6EC"/>
@@ -3044,7 +3254,7 @@
       </w:rPr>
     </w:lvl>
   </w:abstractNum>
-  <w:abstractNum w:abstractNumId="11" w15:restartNumberingAfterBreak="0">
+  <w:abstractNum w:abstractNumId="12" w15:restartNumberingAfterBreak="0">
     <w:nsid w:val="2CE64070"/>
     <w:multiLevelType w:val="hybridMultilevel"/>
     <w:tmpl w:val="B03A529E"/>
@@ -3130,7 +3340,7 @@
       </w:pPr>
     </w:lvl>
   </w:abstractNum>
-  <w:abstractNum w:abstractNumId="12" w15:restartNumberingAfterBreak="0">
+  <w:abstractNum w:abstractNumId="13" w15:restartNumberingAfterBreak="0">
     <w:nsid w:val="2E744588"/>
     <w:multiLevelType w:val="multilevel"/>
     <w:tmpl w:val="5BECDAA2"/>
@@ -3243,7 +3453,7 @@
       </w:pPr>
     </w:lvl>
   </w:abstractNum>
-  <w:abstractNum w:abstractNumId="13" w15:restartNumberingAfterBreak="0">
+  <w:abstractNum w:abstractNumId="14" w15:restartNumberingAfterBreak="0">
     <w:nsid w:val="3292358B"/>
     <w:multiLevelType w:val="hybridMultilevel"/>
     <w:tmpl w:val="C3B0B866"/>
@@ -3356,7 +3566,7 @@
       </w:rPr>
     </w:lvl>
   </w:abstractNum>
-  <w:abstractNum w:abstractNumId="14" w15:restartNumberingAfterBreak="0">
+  <w:abstractNum w:abstractNumId="15" w15:restartNumberingAfterBreak="0">
     <w:nsid w:val="39D26039"/>
     <w:multiLevelType w:val="hybridMultilevel"/>
     <w:tmpl w:val="7EC84DB4"/>
@@ -3469,7 +3679,7 @@
       </w:rPr>
     </w:lvl>
   </w:abstractNum>
-  <w:abstractNum w:abstractNumId="15" w15:restartNumberingAfterBreak="0">
+  <w:abstractNum w:abstractNumId="16" w15:restartNumberingAfterBreak="0">
     <w:nsid w:val="3EB13EE0"/>
     <w:multiLevelType w:val="multilevel"/>
     <w:tmpl w:val="C0D07612"/>
@@ -3618,7 +3828,7 @@
       </w:rPr>
     </w:lvl>
   </w:abstractNum>
-  <w:abstractNum w:abstractNumId="16" w15:restartNumberingAfterBreak="0">
+  <w:abstractNum w:abstractNumId="17" w15:restartNumberingAfterBreak="0">
     <w:nsid w:val="42271315"/>
     <w:multiLevelType w:val="multilevel"/>
     <w:tmpl w:val="751C57D2"/>
@@ -3767,7 +3977,7 @@
       </w:rPr>
     </w:lvl>
   </w:abstractNum>
-  <w:abstractNum w:abstractNumId="17" w15:restartNumberingAfterBreak="0">
+  <w:abstractNum w:abstractNumId="18" w15:restartNumberingAfterBreak="0">
     <w:nsid w:val="43891E01"/>
     <w:multiLevelType w:val="hybridMultilevel"/>
     <w:tmpl w:val="77207168"/>
@@ -3880,7 +4090,7 @@
       </w:rPr>
     </w:lvl>
   </w:abstractNum>
-  <w:abstractNum w:abstractNumId="18" w15:restartNumberingAfterBreak="0">
+  <w:abstractNum w:abstractNumId="19" w15:restartNumberingAfterBreak="0">
     <w:nsid w:val="48262CDB"/>
     <w:multiLevelType w:val="multilevel"/>
     <w:tmpl w:val="F93AD672"/>
@@ -4029,7 +4239,7 @@
       </w:rPr>
     </w:lvl>
   </w:abstractNum>
-  <w:abstractNum w:abstractNumId="19" w15:restartNumberingAfterBreak="0">
+  <w:abstractNum w:abstractNumId="20" w15:restartNumberingAfterBreak="0">
     <w:nsid w:val="4B08449C"/>
     <w:multiLevelType w:val="hybridMultilevel"/>
     <w:tmpl w:val="8C24AEF4"/>
@@ -4118,7 +4328,7 @@
       </w:pPr>
     </w:lvl>
   </w:abstractNum>
-  <w:abstractNum w:abstractNumId="20" w15:restartNumberingAfterBreak="0">
+  <w:abstractNum w:abstractNumId="21" w15:restartNumberingAfterBreak="0">
     <w:nsid w:val="4D4D455B"/>
     <w:multiLevelType w:val="hybridMultilevel"/>
     <w:tmpl w:val="F858F418"/>
@@ -4175,7 +4385,7 @@
       <w:lvlJc w:val="left"/>
     </w:lvl>
   </w:abstractNum>
-  <w:abstractNum w:abstractNumId="21" w15:restartNumberingAfterBreak="0">
+  <w:abstractNum w:abstractNumId="22" w15:restartNumberingAfterBreak="0">
     <w:nsid w:val="5CCE0916"/>
     <w:multiLevelType w:val="hybridMultilevel"/>
     <w:tmpl w:val="8104F922"/>
@@ -4288,7 +4498,7 @@
       </w:rPr>
     </w:lvl>
   </w:abstractNum>
-  <w:abstractNum w:abstractNumId="22" w15:restartNumberingAfterBreak="0">
+  <w:abstractNum w:abstractNumId="23" w15:restartNumberingAfterBreak="0">
     <w:nsid w:val="63FA36D9"/>
     <w:multiLevelType w:val="multilevel"/>
     <w:tmpl w:val="C0762980"/>
@@ -4437,7 +4647,7 @@
       </w:rPr>
     </w:lvl>
   </w:abstractNum>
-  <w:abstractNum w:abstractNumId="23" w15:restartNumberingAfterBreak="0">
+  <w:abstractNum w:abstractNumId="24" w15:restartNumberingAfterBreak="0">
     <w:nsid w:val="66B20EDE"/>
     <w:multiLevelType w:val="hybridMultilevel"/>
     <w:tmpl w:val="0B342546"/>
@@ -4526,7 +4736,7 @@
       </w:pPr>
     </w:lvl>
   </w:abstractNum>
-  <w:abstractNum w:abstractNumId="24" w15:restartNumberingAfterBreak="0">
+  <w:abstractNum w:abstractNumId="25" w15:restartNumberingAfterBreak="0">
     <w:nsid w:val="6F24024E"/>
     <w:multiLevelType w:val="hybridMultilevel"/>
     <w:tmpl w:val="C51EBA64"/>
@@ -4615,7 +4825,7 @@
       </w:pPr>
     </w:lvl>
   </w:abstractNum>
-  <w:abstractNum w:abstractNumId="25" w15:restartNumberingAfterBreak="0">
+  <w:abstractNum w:abstractNumId="26" w15:restartNumberingAfterBreak="0">
     <w:nsid w:val="79C663E5"/>
     <w:multiLevelType w:val="hybridMultilevel"/>
     <w:tmpl w:val="89864D2E"/>
@@ -4703,7 +4913,7 @@
       </w:pPr>
     </w:lvl>
   </w:abstractNum>
-  <w:abstractNum w:abstractNumId="26" w15:restartNumberingAfterBreak="0">
+  <w:abstractNum w:abstractNumId="27" w15:restartNumberingAfterBreak="0">
     <w:nsid w:val="7BC878CD"/>
     <w:multiLevelType w:val="multilevel"/>
     <w:tmpl w:val="52BC6F5C"/>
@@ -4817,16 +5027,16 @@
     </w:lvl>
   </w:abstractNum>
   <w:num w:numId="1">
-    <w:abstractNumId w:val="18"/>
+    <w:abstractNumId w:val="19"/>
   </w:num>
   <w:num w:numId="2">
-    <w:abstractNumId w:val="22"/>
+    <w:abstractNumId w:val="23"/>
   </w:num>
   <w:num w:numId="3">
-    <w:abstractNumId w:val="7"/>
+    <w:abstractNumId w:val="8"/>
   </w:num>
   <w:num w:numId="4">
-    <w:abstractNumId w:val="17"/>
+    <w:abstractNumId w:val="18"/>
   </w:num>
   <w:num w:numId="5">
     <w:abstractNumId w:val="5"/>
@@ -4838,64 +5048,67 @@
     <w:abstractNumId w:val="0"/>
   </w:num>
   <w:num w:numId="8">
-    <w:abstractNumId w:val="20"/>
+    <w:abstractNumId w:val="21"/>
   </w:num>
   <w:num w:numId="9">
+    <w:abstractNumId w:val="14"/>
+  </w:num>
+  <w:num w:numId="10">
     <w:abstractNumId w:val="13"/>
   </w:num>
-  <w:num w:numId="10">
+  <w:num w:numId="11">
+    <w:abstractNumId w:val="15"/>
+  </w:num>
+  <w:num w:numId="12">
     <w:abstractNumId w:val="12"/>
   </w:num>
-  <w:num w:numId="11">
-    <w:abstractNumId w:val="14"/>
-  </w:num>
-  <w:num w:numId="12">
-    <w:abstractNumId w:val="11"/>
-  </w:num>
   <w:num w:numId="13">
-    <w:abstractNumId w:val="15"/>
+    <w:abstractNumId w:val="16"/>
   </w:num>
   <w:num w:numId="14">
-    <w:abstractNumId w:val="8"/>
+    <w:abstractNumId w:val="9"/>
   </w:num>
   <w:num w:numId="15">
     <w:abstractNumId w:val="1"/>
   </w:num>
   <w:num w:numId="16">
-    <w:abstractNumId w:val="24"/>
+    <w:abstractNumId w:val="25"/>
   </w:num>
   <w:num w:numId="17">
-    <w:abstractNumId w:val="9"/>
+    <w:abstractNumId w:val="10"/>
   </w:num>
   <w:num w:numId="18">
-    <w:abstractNumId w:val="19"/>
+    <w:abstractNumId w:val="20"/>
   </w:num>
   <w:num w:numId="19">
-    <w:abstractNumId w:val="26"/>
+    <w:abstractNumId w:val="27"/>
   </w:num>
   <w:num w:numId="20">
-    <w:abstractNumId w:val="16"/>
+    <w:abstractNumId w:val="17"/>
   </w:num>
   <w:num w:numId="21">
     <w:abstractNumId w:val="2"/>
   </w:num>
   <w:num w:numId="22">
-    <w:abstractNumId w:val="23"/>
+    <w:abstractNumId w:val="24"/>
   </w:num>
   <w:num w:numId="23">
     <w:abstractNumId w:val="6"/>
   </w:num>
   <w:num w:numId="24">
-    <w:abstractNumId w:val="21"/>
+    <w:abstractNumId w:val="22"/>
   </w:num>
   <w:num w:numId="25">
-    <w:abstractNumId w:val="10"/>
+    <w:abstractNumId w:val="11"/>
   </w:num>
   <w:num w:numId="26">
-    <w:abstractNumId w:val="25"/>
+    <w:abstractNumId w:val="26"/>
   </w:num>
   <w:num w:numId="27">
     <w:abstractNumId w:val="4"/>
+  </w:num>
+  <w:num w:numId="28">
+    <w:abstractNumId w:val="7"/>
   </w:num>
 </w:numbering>
 </file>
@@ -4913,7 +5126,7 @@
     </w:rPrDefault>
     <w:pPrDefault/>
   </w:docDefaults>
-  <w:latentStyles w:defLockedState="0" w:defUIPriority="99" w:defSemiHidden="0" w:defUnhideWhenUsed="0" w:defQFormat="0" w:count="375">
+  <w:latentStyles w:defLockedState="0" w:defUIPriority="99" w:defSemiHidden="0" w:defUnhideWhenUsed="0" w:defQFormat="0" w:count="377">
     <w:lsdException w:name="Normal" w:uiPriority="0" w:qFormat="1"/>
     <w:lsdException w:name="heading 1" w:uiPriority="9" w:qFormat="1"/>
     <w:lsdException w:name="heading 2" w:semiHidden="1" w:uiPriority="9" w:unhideWhenUsed="1" w:qFormat="1"/>
@@ -5019,7 +5232,6 @@
     <w:lsdException w:name="HTML Sample" w:semiHidden="1" w:unhideWhenUsed="1"/>
     <w:lsdException w:name="HTML Typewriter" w:semiHidden="1" w:unhideWhenUsed="1"/>
     <w:lsdException w:name="HTML Variable" w:semiHidden="1" w:unhideWhenUsed="1"/>
-    <w:lsdException w:name="Normal Table" w:semiHidden="1" w:unhideWhenUsed="1"/>
     <w:lsdException w:name="annotation subject" w:semiHidden="1" w:unhideWhenUsed="1"/>
     <w:lsdException w:name="No List" w:semiHidden="1" w:unhideWhenUsed="1"/>
     <w:lsdException w:name="Outline List 1" w:semiHidden="1" w:unhideWhenUsed="1"/>
@@ -5065,11 +5277,9 @@
     <w:lsdException w:name="Table Subtle 1" w:semiHidden="1" w:unhideWhenUsed="1"/>
     <w:lsdException w:name="Table Subtle 2" w:semiHidden="1" w:unhideWhenUsed="1"/>
     <w:lsdException w:name="Table Web 1" w:semiHidden="1" w:unhideWhenUsed="1"/>
-    <w:lsdException w:name="Table Web 2" w:semiHidden="1" w:unhideWhenUsed="1"/>
     <w:lsdException w:name="Table Web 3" w:semiHidden="1" w:unhideWhenUsed="1"/>
     <w:lsdException w:name="Balloon Text" w:semiHidden="1" w:unhideWhenUsed="1"/>
     <w:lsdException w:name="Table Grid" w:uiPriority="59"/>
-    <w:lsdException w:name="Table Theme" w:semiHidden="1" w:unhideWhenUsed="1"/>
     <w:lsdException w:name="Placeholder Text" w:semiHidden="1"/>
     <w:lsdException w:name="No Spacing" w:semiHidden="1" w:uiPriority="1" w:qFormat="1"/>
     <w:lsdException w:name="Light Shading" w:uiPriority="60"/>
@@ -5287,6 +5497,8 @@
     <w:lsdException w:name="List Table 7 Colorful Accent 6" w:uiPriority="52"/>
     <w:lsdException w:name="Mention" w:semiHidden="1" w:unhideWhenUsed="1"/>
     <w:lsdException w:name="Smart Hyperlink" w:semiHidden="1" w:unhideWhenUsed="1"/>
+    <w:lsdException w:name="Smart Link" w:semiHidden="1" w:unhideWhenUsed="1"/>
+    <w:lsdException w:name="Smart Link Error" w:semiHidden="1" w:unhideWhenUsed="1"/>
   </w:latentStyles>
   <w:style w:type="paragraph" w:default="1" w:styleId="Normal">
     <w:name w:val="Normal"/>
@@ -5824,7 +6036,7 @@
 </file>
 
 <file path=customXml/itemProps1.xml><?xml version="1.0" encoding="utf-8"?>
-<ds:datastoreItem xmlns:ds="http://schemas.openxmlformats.org/officeDocument/2006/customXml" ds:itemID="{25EC8F05-BC54-AE46-9673-DE463D3B002F}">
+<ds:datastoreItem xmlns:ds="http://schemas.openxmlformats.org/officeDocument/2006/customXml" ds:itemID="{D3F31020-E821-4E8F-A9F8-84DA8788CD76}">
   <ds:schemaRefs>
     <ds:schemaRef ds:uri="http://schemas.openxmlformats.org/officeDocument/2006/bibliography"/>
   </ds:schemaRefs>
